--- a/paper/revision/PL_CompletePaper_FINAL_REVISED.docx
+++ b/paper/revision/PL_CompletePaper_FINAL_REVISED.docx
@@ -130,9 +130,8 @@
           <w:tab w:val="left" w:pos="4320"/>
         </w:tabs>
         <w:spacing w:line="360" w:lineRule="auto"/>
-        <w:jc w:val="center"/>
-        <w:rPr>
-          <w:b/>
+        <w:rPr>
+          <w:bCs/>
         </w:rPr>
       </w:pPr>
     </w:p>
@@ -159,73 +158,121 @@
         <w:rPr>
           <w:bCs/>
         </w:rPr>
-        <w:t xml:space="preserve">Developmental dyslexia is characterized by reading difficulty and is known to be associated with atypical brain functions. </w:t>
-      </w:r>
+        <w:t xml:space="preserve">Developmental dyslexia </w:t>
+      </w:r>
+      <w:proofErr w:type="gramStart"/>
       <w:r>
         <w:rPr>
           <w:bCs/>
         </w:rPr>
-        <w:t>One neuropsychological theory of dyslexia posits that dyslexia reflects a deficit in procedural memory system, which supports multiple forms of implicit learning, acquisition of knowledge without conscious awareness or intention</w:t>
-      </w:r>
+        <w:t>is</w:t>
+      </w:r>
+      <w:proofErr w:type="gramEnd"/>
       <w:r>
         <w:rPr>
           <w:bCs/>
         </w:rPr>
-        <w:t>.</w:t>
+        <w:t xml:space="preserve"> a reading disorder that is associated with atypical brain function. One neuropsychological theory posits that dyslexia </w:t>
       </w:r>
       <w:r>
         <w:rPr>
           <w:bCs/>
         </w:rPr>
-        <w:t xml:space="preserve"> Here we examined multiple forms of </w:t>
+        <w:t>reflects</w:t>
       </w:r>
       <w:r>
         <w:rPr>
           <w:bCs/>
         </w:rPr>
-        <w:t xml:space="preserve">procedural-learning related tasks </w:t>
+        <w:t xml:space="preserve"> a deficit in the procedural memory system, which </w:t>
       </w:r>
       <w:r>
         <w:rPr>
           <w:bCs/>
         </w:rPr>
-        <w:t>in adults with developmental dyslexia</w:t>
+        <w:t>supports</w:t>
       </w:r>
       <w:r>
         <w:rPr>
           <w:bCs/>
         </w:rPr>
-        <w:t xml:space="preserve"> and typically-reading adults</w:t>
-      </w:r>
+        <w:t xml:space="preserve"> implicit learning, or the acquisition of knowledge without conscious awareness or intention. This study investigated various forms of procedural learning in adults with dyslexia and </w:t>
+      </w:r>
+      <w:proofErr w:type="gramStart"/>
       <w:r>
         <w:rPr>
           <w:bCs/>
         </w:rPr>
-        <w:t xml:space="preserve">. Adults with dyslexia exhibited typical learning on two </w:t>
-      </w:r>
+        <w:t>typically-reading</w:t>
+      </w:r>
+      <w:proofErr w:type="gramEnd"/>
       <w:r>
         <w:rPr>
           <w:bCs/>
         </w:rPr>
-        <w:t>skill-learning</w:t>
+        <w:t xml:space="preserve"> adults.</w:t>
       </w:r>
       <w:r>
         <w:rPr>
           <w:bCs/>
         </w:rPr>
-        <w:t xml:space="preserve"> tasks </w:t>
+        <w:t xml:space="preserve"> </w:t>
       </w:r>
       <w:r>
         <w:rPr>
           <w:bCs/>
         </w:rPr>
-        <w:t xml:space="preserve">-- mirror tracing and rotary pursuit -- </w:t>
+        <w:t>Adults with dyslexia exhibited typical</w:t>
       </w:r>
       <w:r>
         <w:rPr>
           <w:bCs/>
         </w:rPr>
-        <w:t xml:space="preserve">that have been well-established as reflecting purely procedural memory and dependent on basal ganglia and cerebellar structures. They also exhibited typical statistical learning for visual material, but impaired statistical learning for auditory material. Auditory statistical learning proficiency correlated positively with single-word reading (decoding) performance across all participants and within the group with dyslexia, linking </w:t>
+        <w:t xml:space="preserve"> skill</w:t>
+      </w:r>
+      <w:r>
+        <w:rPr>
+          <w:bCs/>
+        </w:rPr>
+        <w:t xml:space="preserve"> learning on </w:t>
+      </w:r>
+      <w:r>
+        <w:rPr>
+          <w:bCs/>
+        </w:rPr>
+        <w:t xml:space="preserve">mirror tracing and rotary pursuit </w:t>
+      </w:r>
+      <w:r>
+        <w:rPr>
+          <w:bCs/>
+        </w:rPr>
+        <w:t>tasks</w:t>
+      </w:r>
+      <w:r>
+        <w:rPr>
+          <w:bCs/>
+        </w:rPr>
+        <w:t xml:space="preserve"> </w:t>
+      </w:r>
+      <w:r>
+        <w:rPr>
+          <w:bCs/>
+        </w:rPr>
+        <w:t xml:space="preserve">that have been well-established as reflecting purely procedural memory and dependent on basal ganglia and cerebellar structures. They also exhibited typical statistical learning for visual material, but impaired statistical learning for auditory material. Auditory statistical learning proficiency correlated positively with </w:t>
+      </w:r>
+      <w:proofErr w:type="gramStart"/>
+      <w:r>
+        <w:rPr>
+          <w:bCs/>
+        </w:rPr>
+        <w:t>single-word</w:t>
+      </w:r>
+      <w:proofErr w:type="gramEnd"/>
+      <w:r>
+        <w:rPr>
+          <w:bCs/>
+        </w:rPr>
+        <w:t xml:space="preserve"> reading performance across all participants and within the group with dyslexia, linking </w:t>
       </w:r>
       <w:r>
         <w:rPr>
@@ -402,7 +449,21 @@
         <w:rPr>
           <w:color w:val="333333"/>
         </w:rPr>
-        <w:t xml:space="preserve">Developmental dyslexia is characterized by inaccurate and dysfluent reading. Although individuals with dyslexia most consistently demonstrate difficulties with storing, retrieving, and/or manipulating phonological representations </w:t>
+        <w:t xml:space="preserve">Developmental dyslexia </w:t>
+      </w:r>
+      <w:proofErr w:type="gramStart"/>
+      <w:r>
+        <w:rPr>
+          <w:color w:val="333333"/>
+        </w:rPr>
+        <w:t>is</w:t>
+      </w:r>
+      <w:proofErr w:type="gramEnd"/>
+      <w:r>
+        <w:rPr>
+          <w:color w:val="333333"/>
+        </w:rPr>
+        <w:t xml:space="preserve"> characterized by inaccurate and dysfluent reading. Although individuals with dyslexia most consistently demonstrate difficulties with storing, retrieving, and/or manipulating phonological representations </w:t>
       </w:r>
       <w:r>
         <w:rPr>
@@ -1694,7 +1755,21 @@
         <w:rPr>
           <w:color w:val="333333"/>
         </w:rPr>
-        <w:t xml:space="preserve">Mirror tracing and rotary pursuit are considered more pure measures of procedural memory, but have less studied in the context of dyslexia. The specificity of mirror tracing and rotary pursuit tasks for the procedural skill-learning system has been demonstrated through multiple studies of patients with severe impairments in declarative memory. </w:t>
+        <w:t xml:space="preserve">Mirror tracing and rotary pursuit are considered more pure measures of procedural </w:t>
+      </w:r>
+      <w:proofErr w:type="gramStart"/>
+      <w:r>
+        <w:rPr>
+          <w:color w:val="333333"/>
+        </w:rPr>
+        <w:t>memory, but</w:t>
+      </w:r>
+      <w:proofErr w:type="gramEnd"/>
+      <w:r>
+        <w:rPr>
+          <w:color w:val="333333"/>
+        </w:rPr>
+        <w:t xml:space="preserve"> have less studied in the context of dyslexia. The specificity of mirror tracing and rotary pursuit tasks for the procedural skill-learning system has been demonstrated through multiple studies of patients with severe impairments in declarative memory. </w:t>
       </w:r>
       <w:r>
         <w:rPr>
@@ -2278,7 +2353,35 @@
         <w:rPr>
           <w:color w:val="333333"/>
         </w:rPr>
-        <w:t xml:space="preserve"> to define and measure SL performance for the following reasons. First, we aimed to compare our findings with decades of empirical proof that typical adults are capable of robust SL across sensory modalities (e.g., visual shape and color sequences: Turk-Browne et al., 2008; auditory tones: Saffran et al., 1999; speech syllables: Saffran et al., 1996; see Frost et al., 2015 for a review on the domain-generality vs. modality-specificity debate). Second, successful embedded-pattern learning does not require explicit knowledge of the task goal or any motor engagement </w:t>
+        <w:t xml:space="preserve"> to define and measure SL performance for the following reasons. First, we aimed to compare our findings with decades of empirical proof that typical adults are capable of robust SL across sensory modalities (e.g., visual shape and color sequences: Turk-Browne et al., 2008; auditory tones: </w:t>
+      </w:r>
+      <w:proofErr w:type="spellStart"/>
+      <w:r>
+        <w:rPr>
+          <w:color w:val="333333"/>
+        </w:rPr>
+        <w:t>Saffran</w:t>
+      </w:r>
+      <w:proofErr w:type="spellEnd"/>
+      <w:r>
+        <w:rPr>
+          <w:color w:val="333333"/>
+        </w:rPr>
+        <w:t xml:space="preserve"> et al., 1999; speech syllables: </w:t>
+      </w:r>
+      <w:proofErr w:type="spellStart"/>
+      <w:r>
+        <w:rPr>
+          <w:color w:val="333333"/>
+        </w:rPr>
+        <w:t>Saffran</w:t>
+      </w:r>
+      <w:proofErr w:type="spellEnd"/>
+      <w:r>
+        <w:rPr>
+          <w:color w:val="333333"/>
+        </w:rPr>
+        <w:t xml:space="preserve"> et al., 1996; see Frost et al., 2015 for a review on the domain-generality vs. modality-specificity debate). Second, successful embedded-pattern learning does not require explicit knowledge of the task goal or any motor engagement </w:t>
       </w:r>
       <w:r>
         <w:rPr>
@@ -2853,7 +2956,15 @@
         <w:t>2</w:t>
       </w:r>
       <w:r>
-        <w:t xml:space="preserve">. A majority of participants in the </w:t>
+        <w:t xml:space="preserve">. </w:t>
+      </w:r>
+      <w:proofErr w:type="gramStart"/>
+      <w:r>
+        <w:t>A majority of</w:t>
+      </w:r>
+      <w:proofErr w:type="gramEnd"/>
+      <w:r>
+        <w:t xml:space="preserve"> participants in the </w:t>
       </w:r>
       <w:r>
         <w:t>DD</w:t>
@@ -2971,7 +3082,7 @@
           <w:tcPr>
             <w:tcW w:w="1845" w:type="dxa"/>
             <w:tcBorders>
-              <w:top w:val="single" w:sz="4" w:space="0" w:color="auto"/>
+              <w:top w:val="single" w:sz="8" w:space="0" w:color="auto"/>
               <w:left w:val="nil"/>
               <w:bottom w:val="single" w:sz="4" w:space="0" w:color="000000" w:themeColor="text1"/>
               <w:right w:val="single" w:sz="4" w:space="0" w:color="000000" w:themeColor="text1"/>
@@ -3005,7 +3116,7 @@
           <w:tcPr>
             <w:tcW w:w="2025" w:type="dxa"/>
             <w:tcBorders>
-              <w:top w:val="single" w:sz="4" w:space="0" w:color="auto"/>
+              <w:top w:val="single" w:sz="8" w:space="0" w:color="auto"/>
               <w:left w:val="single" w:sz="4" w:space="0" w:color="000000" w:themeColor="text1"/>
               <w:bottom w:val="single" w:sz="4" w:space="0" w:color="000000" w:themeColor="text1"/>
               <w:right w:val="nil"/>
@@ -3056,7 +3167,7 @@
           <w:tcPr>
             <w:tcW w:w="2115" w:type="dxa"/>
             <w:tcBorders>
-              <w:top w:val="single" w:sz="4" w:space="0" w:color="auto"/>
+              <w:top w:val="single" w:sz="8" w:space="0" w:color="auto"/>
               <w:left w:val="nil"/>
               <w:bottom w:val="single" w:sz="4" w:space="0" w:color="000000" w:themeColor="text1"/>
               <w:right w:val="nil"/>
@@ -3107,7 +3218,7 @@
           <w:tcPr>
             <w:tcW w:w="1650" w:type="dxa"/>
             <w:tcBorders>
-              <w:top w:val="single" w:sz="4" w:space="0" w:color="auto"/>
+              <w:top w:val="single" w:sz="8" w:space="0" w:color="auto"/>
               <w:left w:val="nil"/>
               <w:bottom w:val="single" w:sz="4" w:space="0" w:color="000000" w:themeColor="text1"/>
               <w:right w:val="nil"/>
@@ -3146,7 +3257,7 @@
           <w:tcPr>
             <w:tcW w:w="1650" w:type="dxa"/>
             <w:tcBorders>
-              <w:top w:val="single" w:sz="4" w:space="0" w:color="auto"/>
+              <w:top w:val="single" w:sz="8" w:space="0" w:color="auto"/>
               <w:left w:val="nil"/>
               <w:bottom w:val="single" w:sz="4" w:space="0" w:color="000000" w:themeColor="text1"/>
               <w:right w:val="nil"/>
@@ -4722,7 +4833,7 @@
             <w:tcBorders>
               <w:top w:val="nil"/>
               <w:left w:val="nil"/>
-              <w:bottom w:val="nil"/>
+              <w:bottom w:val="single" w:sz="8" w:space="0" w:color="auto"/>
               <w:right w:val="single" w:sz="4" w:space="0" w:color="000000" w:themeColor="text1"/>
             </w:tcBorders>
             <w:tcMar>
@@ -4764,7 +4875,7 @@
             <w:tcBorders>
               <w:top w:val="nil"/>
               <w:left w:val="single" w:sz="4" w:space="0" w:color="000000" w:themeColor="text1"/>
-              <w:bottom w:val="nil"/>
+              <w:bottom w:val="single" w:sz="8" w:space="0" w:color="auto"/>
               <w:right w:val="nil"/>
             </w:tcBorders>
             <w:tcMar>
@@ -4809,7 +4920,7 @@
             <w:tcBorders>
               <w:top w:val="nil"/>
               <w:left w:val="nil"/>
-              <w:bottom w:val="nil"/>
+              <w:bottom w:val="single" w:sz="8" w:space="0" w:color="auto"/>
               <w:right w:val="nil"/>
             </w:tcBorders>
             <w:tcMar>
@@ -4854,7 +4965,7 @@
             <w:tcBorders>
               <w:top w:val="nil"/>
               <w:left w:val="nil"/>
-              <w:bottom w:val="nil"/>
+              <w:bottom w:val="single" w:sz="8" w:space="0" w:color="auto"/>
               <w:right w:val="nil"/>
             </w:tcBorders>
             <w:tcMar>
@@ -4880,7 +4991,7 @@
             <w:tcBorders>
               <w:top w:val="nil"/>
               <w:left w:val="nil"/>
-              <w:bottom w:val="nil"/>
+              <w:bottom w:val="single" w:sz="8" w:space="0" w:color="auto"/>
               <w:right w:val="nil"/>
             </w:tcBorders>
             <w:tcMar>
@@ -5083,7 +5194,15 @@
         <w:t>proportion on</w:t>
       </w:r>
       <w:r>
-        <w:t>, computed as time on target/(time on target + time off target).</w:t>
+        <w:t>, computed as time on target</w:t>
+      </w:r>
+      <w:proofErr w:type="gramStart"/>
+      <w:r>
+        <w:t>/(</w:t>
+      </w:r>
+      <w:proofErr w:type="gramEnd"/>
+      <w:r>
+        <w:t>time on target + time off target).</w:t>
       </w:r>
     </w:p>
     <w:p>
@@ -5161,7 +5280,23 @@
         <w:t>(N:</w:t>
       </w:r>
       <w:r>
-        <w:t xml:space="preserve"> DD = 26, TYP = 27) watched their hands in a mirror while tracing the outline of a six-sided star (Gabrieli et al., 1993; Milner, 1962). A Lafayette Instruments Auto-Scoring Mirror Tracer, a device that includes a metal stylus and a metal test plate (except for the star pattern), was used for this task (Model 58024A⁄C). When the stylus goes off the star and touches the metal plate, it completes an electrical circuit and an error is recorded. Participants were instructed to trace as quickly and accurately as possible while staying within the outline of the star. Participants first completed a practice trial and then traced four times. After 30 minutes of performing other tasks, participants traced five more times. Completion time and number of errors per trial were the dependent variables. </w:t>
+        <w:t xml:space="preserve"> DD = 26, TYP = 27) watched their hands in a mirror while tracing the outline of a six-sided star (</w:t>
+      </w:r>
+      <w:proofErr w:type="spellStart"/>
+      <w:r>
+        <w:t>Gabrieli</w:t>
+      </w:r>
+      <w:proofErr w:type="spellEnd"/>
+      <w:r>
+        <w:t xml:space="preserve"> et al., 1993; Milner, 1962). A Lafayette Instruments Auto-Scoring Mirror Tracer, a device that includes a metal stylus and a metal test plate (except for the star pattern), was used for this task (Model 58024A⁄C). When the stylus goes off the star and touches the metal plate, it completes an electrical </w:t>
+      </w:r>
+      <w:proofErr w:type="gramStart"/>
+      <w:r>
+        <w:t>circuit</w:t>
+      </w:r>
+      <w:proofErr w:type="gramEnd"/>
+      <w:r>
+        <w:t xml:space="preserve"> and an error is recorded. Participants were instructed to trace as quickly and accurately as possible while staying within the outline of the star. Participants first completed a practice trial and then traced four times. After 30 minutes of performing other tasks, participants traced five more times. Completion time and number of errors per trial were the dependent variables. </w:t>
       </w:r>
     </w:p>
     <w:p>
@@ -5563,7 +5698,15 @@
         <w:t xml:space="preserve">cartoon </w:t>
       </w:r>
       <w:r>
-        <w:t xml:space="preserve">alien images formed four target triplets. Each of the target triplets was repeated 24 times for a total of 96 triplets. Each image was presented one at a time at the center of the screen for 800 ms with </w:t>
+        <w:t xml:space="preserve">alien images formed four target triplets. Each of the target triplets was repeated 24 times for a total of 96 triplets. Each image was presented one at a time at the center of the screen for 800 </w:t>
+      </w:r>
+      <w:proofErr w:type="spellStart"/>
+      <w:r>
+        <w:t>ms</w:t>
+      </w:r>
+      <w:proofErr w:type="spellEnd"/>
+      <w:r>
+        <w:t xml:space="preserve"> with </w:t>
       </w:r>
       <w:r>
         <w:t xml:space="preserve">a </w:t>
@@ -5575,7 +5718,15 @@
         <w:t>-</w:t>
       </w:r>
       <w:r>
-        <w:t>ms inter-stimulus interval (stimulus onset asynchrony (SOA) = 1000 ms), lasting</w:t>
+        <w:t xml:space="preserve">ms inter-stimulus interval (stimulus onset asynchrony (SOA) = 1000 </w:t>
+      </w:r>
+      <w:proofErr w:type="spellStart"/>
+      <w:r>
+        <w:t>ms</w:t>
+      </w:r>
+      <w:proofErr w:type="spellEnd"/>
+      <w:r>
+        <w:t>), lasting</w:t>
       </w:r>
       <w:r>
         <w:t xml:space="preserve"> a total of</w:t>
@@ -5626,7 +5777,23 @@
         <w:t xml:space="preserve"> task</w:t>
       </w:r>
       <w:r>
-        <w:t>, 12 unique monotones of the same duration (328 ms) formed four target triplets. Each triplet was repeated 48 times for a total of 192 triplets. The SOA was 480 ms, with the familiarization phase lasting 4 min and 36 s</w:t>
+        <w:t xml:space="preserve">, 12 unique monotones of the same duration (328 </w:t>
+      </w:r>
+      <w:proofErr w:type="spellStart"/>
+      <w:r>
+        <w:t>ms</w:t>
+      </w:r>
+      <w:proofErr w:type="spellEnd"/>
+      <w:r>
+        <w:t xml:space="preserve">) formed four target triplets. Each triplet was repeated 48 times for a total of 192 triplets. The SOA was 480 </w:t>
+      </w:r>
+      <w:proofErr w:type="spellStart"/>
+      <w:r>
+        <w:t>ms</w:t>
+      </w:r>
+      <w:proofErr w:type="spellEnd"/>
+      <w:r>
+        <w:t>, with the familiarization phase lasting 4 min and 36 s</w:t>
       </w:r>
       <w:r>
         <w:t>ec</w:t>
@@ -5774,7 +5941,15 @@
         <w:t xml:space="preserve"> </w:t>
       </w:r>
       <w:r>
-        <w:t xml:space="preserve">(Zinszer et al., </w:t>
+        <w:t>(</w:t>
+      </w:r>
+      <w:proofErr w:type="spellStart"/>
+      <w:r>
+        <w:t>Zinszer</w:t>
+      </w:r>
+      <w:proofErr w:type="spellEnd"/>
+      <w:r>
+        <w:t xml:space="preserve"> et al., </w:t>
       </w:r>
       <w:r>
         <w:t>in press</w:t>
@@ -6088,12 +6263,14 @@
       <w:r>
         <w:t xml:space="preserve"> The significance of fixed effects in the linear mixed-level models was tested in an ANOVA (using Satterthwaite approximations) and fit with restricted maximum likelihood (REML) using the package </w:t>
       </w:r>
+      <w:proofErr w:type="spellStart"/>
       <w:r>
         <w:rPr>
           <w:i/>
         </w:rPr>
         <w:t>lmerTest</w:t>
       </w:r>
+      <w:proofErr w:type="spellEnd"/>
       <w:r>
         <w:t xml:space="preserve"> </w:t>
       </w:r>
@@ -6121,11 +6298,19 @@
       <w:r>
         <w:t xml:space="preserve">The significance of fixed effects in the generalized linear mixed-level models was estimated using personalized quasi-likelihood using the </w:t>
       </w:r>
+      <w:proofErr w:type="spellStart"/>
       <w:r>
         <w:rPr>
           <w:i/>
         </w:rPr>
-        <w:t xml:space="preserve">glmmPQL </w:t>
+        <w:t>glmmPQL</w:t>
+      </w:r>
+      <w:proofErr w:type="spellEnd"/>
+      <w:r>
+        <w:rPr>
+          <w:i/>
+        </w:rPr>
+        <w:t xml:space="preserve"> </w:t>
       </w:r>
       <w:r>
         <w:t xml:space="preserve">function of the package </w:t>
@@ -6260,7 +6445,21 @@
           <w:rFonts w:eastAsia="SimSun"/>
         </w:rPr>
         <w:lastRenderedPageBreak/>
-        <w:t>To determine whether individual task performance is related to underlying cognitive capacities, we performed Pearson pairwise correlations using the Hmisc package in R (Harrell Jr &amp; Harrell Jr, 2019) to examine cross-task associations (</w:t>
+        <w:t xml:space="preserve">To determine whether individual task performance is related to underlying cognitive capacities, we performed Pearson pairwise correlations using the </w:t>
+      </w:r>
+      <w:proofErr w:type="spellStart"/>
+      <w:r>
+        <w:rPr>
+          <w:rFonts w:eastAsia="SimSun"/>
+        </w:rPr>
+        <w:t>Hmisc</w:t>
+      </w:r>
+      <w:proofErr w:type="spellEnd"/>
+      <w:r>
+        <w:rPr>
+          <w:rFonts w:eastAsia="SimSun"/>
+        </w:rPr>
+        <w:t xml:space="preserve"> package in R (Harrell Jr &amp; Harrell Jr, 2019) to examine cross-task associations (</w:t>
       </w:r>
       <w:r>
         <w:rPr>
@@ -6288,7 +6487,35 @@
         <w:rPr>
           <w:rFonts w:eastAsia="SimSun"/>
         </w:rPr>
-        <w:t xml:space="preserve">). Word reading was operationaly defined by the  of Word ID and Word Attack scores from the WRMT-R/NU, while phonological awareness was operationalized as the average of Elision and Blending scores from the CTOPP-2. </w:t>
+        <w:t xml:space="preserve">). Word reading was </w:t>
+      </w:r>
+      <w:proofErr w:type="spellStart"/>
+      <w:r>
+        <w:rPr>
+          <w:rFonts w:eastAsia="SimSun"/>
+        </w:rPr>
+        <w:t>operationaly</w:t>
+      </w:r>
+      <w:proofErr w:type="spellEnd"/>
+      <w:r>
+        <w:rPr>
+          <w:rFonts w:eastAsia="SimSun"/>
+        </w:rPr>
+        <w:t xml:space="preserve"> defined by </w:t>
+      </w:r>
+      <w:proofErr w:type="gramStart"/>
+      <w:r>
+        <w:rPr>
+          <w:rFonts w:eastAsia="SimSun"/>
+        </w:rPr>
+        <w:t>the  of</w:t>
+      </w:r>
+      <w:proofErr w:type="gramEnd"/>
+      <w:r>
+        <w:rPr>
+          <w:rFonts w:eastAsia="SimSun"/>
+        </w:rPr>
+        <w:t xml:space="preserve"> Word ID and Word Attack scores from the WRMT-R/NU, while phonological awareness was operationalized as the average of Elision and Blending scores from the CTOPP-2. </w:t>
       </w:r>
     </w:p>
     <w:p>
@@ -6339,7 +6566,15 @@
         <w:t>response-time</w:t>
       </w:r>
       <w:r>
-        <w:t xml:space="preserve"> acceleration over normalized response time, so that we are able to compare SL performance across individuals with different baseline speed, and 2) the proportion of correct response</w:t>
+        <w:t xml:space="preserve"> acceleration over normalized response time, so that we </w:t>
+      </w:r>
+      <w:proofErr w:type="gramStart"/>
+      <w:r>
+        <w:t>are able to</w:t>
+      </w:r>
+      <w:proofErr w:type="gramEnd"/>
+      <w:r>
+        <w:t xml:space="preserve"> compare SL performance across individuals with different baseline speed, and 2) the proportion of correct response</w:t>
       </w:r>
       <w:r>
         <w:t>s</w:t>
@@ -6414,7 +6649,15 @@
         <w:tab/>
       </w:r>
       <w:r>
-        <w:t xml:space="preserve">Bayesian correlations were computed using the BayesFactor package (Morey et al., 2015) with default priors comparing a null model of no correlation with the alternative model of correlation. Bayesian models provide good precision even in smaller data sets (Lee &amp; Song, 2004). Importantly, Bayes factors provide a measure of how likely the data </w:t>
+        <w:t xml:space="preserve">Bayesian correlations were computed using the </w:t>
+      </w:r>
+      <w:proofErr w:type="spellStart"/>
+      <w:r>
+        <w:t>BayesFactor</w:t>
+      </w:r>
+      <w:proofErr w:type="spellEnd"/>
+      <w:r>
+        <w:t xml:space="preserve"> package (Morey et al., 2015) with default priors comparing a null model of no correlation with the alternative model of correlation. Bayesian models provide good precision even in smaller data sets (Lee &amp; Song, 2004). Importantly, Bayes factors provide a measure of how likely the data </w:t>
       </w:r>
       <w:r>
         <w:t>are</w:t>
@@ -6600,12 +6843,54 @@
         <w:rPr>
           <w:bCs/>
         </w:rPr>
-        <w:t>Brady et al., 1983; Shankweiler et al., 1979; Snowling, 2000; Stanovich &amp; Siegel, 1994; Vellutino et al., 1994</w:t>
-      </w:r>
+        <w:t xml:space="preserve">Brady et al., 1983; </w:t>
+      </w:r>
+      <w:proofErr w:type="spellStart"/>
       <w:r>
         <w:rPr>
           <w:bCs/>
         </w:rPr>
+        <w:t>Shankweiler</w:t>
+      </w:r>
+      <w:proofErr w:type="spellEnd"/>
+      <w:r>
+        <w:rPr>
+          <w:bCs/>
+        </w:rPr>
+        <w:t xml:space="preserve"> et al., 1979; </w:t>
+      </w:r>
+      <w:proofErr w:type="spellStart"/>
+      <w:r>
+        <w:rPr>
+          <w:bCs/>
+        </w:rPr>
+        <w:t>Snowling</w:t>
+      </w:r>
+      <w:proofErr w:type="spellEnd"/>
+      <w:r>
+        <w:rPr>
+          <w:bCs/>
+        </w:rPr>
+        <w:t xml:space="preserve">, 2000; Stanovich &amp; Siegel, 1994; </w:t>
+      </w:r>
+      <w:proofErr w:type="spellStart"/>
+      <w:r>
+        <w:rPr>
+          <w:bCs/>
+        </w:rPr>
+        <w:t>Vellutino</w:t>
+      </w:r>
+      <w:proofErr w:type="spellEnd"/>
+      <w:r>
+        <w:rPr>
+          <w:bCs/>
+        </w:rPr>
+        <w:t xml:space="preserve"> et al., 1994</w:t>
+      </w:r>
+      <w:r>
+        <w:rPr>
+          <w:bCs/>
+        </w:rPr>
         <w:t>). Moreover, the lower vocabulary scores observed in individuals with DD may reflect reduced reading experience, which is often associated with the disorder</w:t>
       </w:r>
       <w:r>
@@ -6624,7 +6909,21 @@
         <w:rPr>
           <w:bCs/>
         </w:rPr>
-        <w:t>Van Der Kleiij et al., 2022</w:t>
+        <w:t xml:space="preserve">Van Der </w:t>
+      </w:r>
+      <w:proofErr w:type="spellStart"/>
+      <w:r>
+        <w:rPr>
+          <w:bCs/>
+        </w:rPr>
+        <w:t>Kleiij</w:t>
+      </w:r>
+      <w:proofErr w:type="spellEnd"/>
+      <w:r>
+        <w:rPr>
+          <w:bCs/>
+        </w:rPr>
+        <w:t xml:space="preserve"> et al., 2022</w:t>
       </w:r>
       <w:r>
         <w:rPr>
@@ -6733,6 +7032,7 @@
       <w:r>
         <w:t>. There were no significant group differences in the baseline speed (</w:t>
       </w:r>
+      <w:proofErr w:type="gramStart"/>
       <w:r>
         <w:rPr>
           <w:i/>
@@ -6740,7 +7040,11 @@
         <w:t>t</w:t>
       </w:r>
       <w:r>
-        <w:t xml:space="preserve">(45.39) = 0.06, </w:t>
+        <w:t>(</w:t>
+      </w:r>
+      <w:proofErr w:type="gramEnd"/>
+      <w:r>
+        <w:t xml:space="preserve">45.39) = 0.06, </w:t>
       </w:r>
       <w:r>
         <w:rPr>
@@ -7185,6 +7489,7 @@
       <w:r>
         <w:t>respectively. There were no significant group differences in the baseline time (</w:t>
       </w:r>
+      <w:proofErr w:type="gramStart"/>
       <w:r>
         <w:rPr>
           <w:i/>
@@ -7192,7 +7497,11 @@
         <w:t>t</w:t>
       </w:r>
       <w:r>
-        <w:t xml:space="preserve">(24.60) = 0.46, </w:t>
+        <w:t>(</w:t>
+      </w:r>
+      <w:proofErr w:type="gramEnd"/>
+      <w:r>
+        <w:t xml:space="preserve">24.60) = 0.46, </w:t>
       </w:r>
       <w:r>
         <w:rPr>
@@ -7832,13 +8141,29 @@
         <w:t xml:space="preserve">from </w:t>
       </w:r>
       <w:r>
-        <w:t xml:space="preserve">-480 ms </w:t>
+        <w:t xml:space="preserve">-480 </w:t>
+      </w:r>
+      <w:proofErr w:type="spellStart"/>
+      <w:r>
+        <w:t>ms</w:t>
+      </w:r>
+      <w:proofErr w:type="spellEnd"/>
+      <w:r>
+        <w:t xml:space="preserve"> </w:t>
       </w:r>
       <w:r>
         <w:t>to</w:t>
       </w:r>
       <w:r>
-        <w:t xml:space="preserve"> 960 ms) </w:t>
+        <w:t xml:space="preserve"> 960 </w:t>
+      </w:r>
+      <w:proofErr w:type="spellStart"/>
+      <w:r>
+        <w:t>ms</w:t>
+      </w:r>
+      <w:proofErr w:type="spellEnd"/>
+      <w:r>
+        <w:t xml:space="preserve">) </w:t>
       </w:r>
       <w:r>
         <w:t>to</w:t>
@@ -7846,6 +8171,7 @@
       <w:r>
         <w:t xml:space="preserve"> allow for anticipatory as well as delayed button presses for the target tones. The two groups were not significantly different in their baseline response time (</w:t>
       </w:r>
+      <w:proofErr w:type="gramStart"/>
       <w:r>
         <w:rPr>
           <w:i/>
@@ -7853,7 +8179,11 @@
         <w:t>t</w:t>
       </w:r>
       <w:r>
-        <w:t>(2</w:t>
+        <w:t>(</w:t>
+      </w:r>
+      <w:proofErr w:type="gramEnd"/>
+      <w:r>
+        <w:t>2</w:t>
       </w:r>
       <w:r>
         <w:t>7</w:t>
@@ -8276,7 +8606,15 @@
         <w:t>sex</w:t>
       </w:r>
       <w:r>
-        <w:t xml:space="preserve">, and non-verbal IQ were included as covariates. The model’s random effects structure included random intercepts by participants and by-participant random slopes </w:t>
+        <w:t xml:space="preserve">, and non-verbal IQ were included as covariates. The model’s random </w:t>
+      </w:r>
+      <w:proofErr w:type="gramStart"/>
+      <w:r>
+        <w:t>effects</w:t>
+      </w:r>
+      <w:proofErr w:type="gramEnd"/>
+      <w:r>
+        <w:t xml:space="preserve"> structure included random intercepts by participants and by-participant random slopes </w:t>
       </w:r>
       <w:r>
         <w:t>for</w:t>
@@ -8653,6 +8991,7 @@
       <w:r>
         <w:t xml:space="preserve">= 0.09, </w:t>
       </w:r>
+      <w:proofErr w:type="gramStart"/>
       <w:r>
         <w:rPr>
           <w:i/>
@@ -8660,7 +8999,11 @@
         <w:t>t</w:t>
       </w:r>
       <w:r>
-        <w:t xml:space="preserve">(15) </w:t>
+        <w:t>(</w:t>
+      </w:r>
+      <w:proofErr w:type="gramEnd"/>
+      <w:r>
+        <w:t xml:space="preserve">15) </w:t>
       </w:r>
       <w:r>
         <w:lastRenderedPageBreak/>
@@ -8733,7 +9076,15 @@
         <w:t>sex</w:t>
       </w:r>
       <w:r>
-        <w:t xml:space="preserve">, and nonverbal IQ were included as covariates. The model’s random effects structure included random intercepts by participants and by trial. There was a significant main effect of </w:t>
+        <w:t xml:space="preserve">, and nonverbal IQ were included as covariates. The model’s random </w:t>
+      </w:r>
+      <w:proofErr w:type="gramStart"/>
+      <w:r>
+        <w:t>effects</w:t>
+      </w:r>
+      <w:proofErr w:type="gramEnd"/>
+      <w:r>
+        <w:t xml:space="preserve"> structure included random intercepts by participants and by trial. There was a significant main effect of </w:t>
       </w:r>
       <w:r>
         <w:rPr>
@@ -8931,13 +9282,37 @@
         <w:t xml:space="preserve">from </w:t>
       </w:r>
       <w:r>
-        <w:t xml:space="preserve">-1000 ms </w:t>
+        <w:t xml:space="preserve">-1000 </w:t>
+      </w:r>
+      <w:proofErr w:type="spellStart"/>
+      <w:r>
+        <w:t>ms</w:t>
+      </w:r>
+      <w:proofErr w:type="spellEnd"/>
+      <w:r>
+        <w:t xml:space="preserve"> </w:t>
       </w:r>
       <w:r>
         <w:t>to</w:t>
       </w:r>
       <w:r>
-        <w:t xml:space="preserve"> 2000 ms) in order to allow for anticipatory as well as delayed button presses for the target tones. Participants performed the target detection task with high hit rates. As a result, all participants were kept in this analysis. The two groups </w:t>
+        <w:t xml:space="preserve"> 2000 </w:t>
+      </w:r>
+      <w:proofErr w:type="spellStart"/>
+      <w:r>
+        <w:t>ms</w:t>
+      </w:r>
+      <w:proofErr w:type="spellEnd"/>
+      <w:r>
+        <w:t xml:space="preserve">) </w:t>
+      </w:r>
+      <w:proofErr w:type="gramStart"/>
+      <w:r>
+        <w:t>in order to</w:t>
+      </w:r>
+      <w:proofErr w:type="gramEnd"/>
+      <w:r>
+        <w:t xml:space="preserve"> allow for anticipatory as well as delayed button presses for the target tones. Participants performed the target detection task with high hit rates. As a result, all participants were kept in this analysis. The two groups </w:t>
       </w:r>
       <w:r>
         <w:t>we</w:t>
@@ -8945,6 +9320,7 @@
       <w:r>
         <w:t>re not significantly different in their baseline response time (</w:t>
       </w:r>
+      <w:proofErr w:type="gramStart"/>
       <w:r>
         <w:rPr>
           <w:i/>
@@ -8952,7 +9328,11 @@
         <w:t>t</w:t>
       </w:r>
       <w:r>
-        <w:t xml:space="preserve">(34.5) = 0.70, </w:t>
+        <w:t>(</w:t>
+      </w:r>
+      <w:proofErr w:type="gramEnd"/>
+      <w:r>
+        <w:t xml:space="preserve">34.5) = 0.70, </w:t>
       </w:r>
       <w:r>
         <w:rPr>
@@ -9080,7 +9460,15 @@
         <w:t>group</w:t>
       </w:r>
       <w:r>
-        <w:t xml:space="preserve"> (DD vs. TYP), and their interaction. The model’s random effects structure included random intercepts by participants and by-participant random slopes on </w:t>
+        <w:t xml:space="preserve"> (DD vs. TYP), and their interaction. The model’s random </w:t>
+      </w:r>
+      <w:proofErr w:type="gramStart"/>
+      <w:r>
+        <w:t>effects</w:t>
+      </w:r>
+      <w:proofErr w:type="gramEnd"/>
+      <w:r>
+        <w:t xml:space="preserve"> structure included random intercepts by participants and by-participant random slopes on </w:t>
       </w:r>
       <w:r>
         <w:rPr>
@@ -9383,7 +9771,11 @@
         <w:t xml:space="preserve">DD: </w:t>
       </w:r>
       <w:r>
-        <w:t>Mean = 0.72, SD</w:t>
+        <w:t xml:space="preserve">Mean = 0.72, </w:t>
+      </w:r>
+      <w:proofErr w:type="gramStart"/>
+      <w:r>
+        <w:t>SD</w:t>
       </w:r>
       <w:r>
         <w:rPr>
@@ -9398,7 +9790,11 @@
         <w:t xml:space="preserve"> </w:t>
       </w:r>
       <w:r>
-        <w:t xml:space="preserve">= 0.21, </w:t>
+        <w:t>=</w:t>
+      </w:r>
+      <w:proofErr w:type="gramEnd"/>
+      <w:r>
+        <w:t xml:space="preserve"> 0.21, </w:t>
       </w:r>
       <w:r>
         <w:rPr>
@@ -9503,7 +9899,15 @@
         <w:t>,</w:t>
       </w:r>
       <w:r>
-        <w:t xml:space="preserve"> and nonverbal IQ were included as covariates. The model’s random effects structure included random intercepts by participants and by trial. The two groups </w:t>
+        <w:t xml:space="preserve"> and nonverbal IQ were included as covariates. The model’s random </w:t>
+      </w:r>
+      <w:proofErr w:type="gramStart"/>
+      <w:r>
+        <w:t>effects</w:t>
+      </w:r>
+      <w:proofErr w:type="gramEnd"/>
+      <w:r>
+        <w:t xml:space="preserve"> structure included random intercepts by participants and by trial. The two groups </w:t>
       </w:r>
       <w:r>
         <w:t xml:space="preserve">did </w:t>
@@ -10573,7 +10977,7 @@
               </wp:anchor>
             </w:drawing>
           </mc:Choice>
-          <mc:Fallback>
+          <mc:Fallback xmlns:w16du="http://schemas.microsoft.com/office/word/2023/wordml/word16du">
             <w:pict>
               <v:group w14:anchorId="6A74FBF1" id="Group 18" o:spid="_x0000_s1026" style="position:absolute;left:0;text-align:left;margin-left:96.85pt;margin-top:18.2pt;width:256.55pt;height:98.75pt;z-index:251668480" coordsize="32581,12538" o:gfxdata="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">
                 <v:group id="Group 2" o:spid="_x0000_s1027" style="position:absolute;top:8671;width:11140;height:3867" coordorigin="5587,5539" coordsize="5493,3356" o:gfxdata="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">
@@ -16289,8 +16693,21 @@
       <w:r>
         <w:t xml:space="preserve"> (</w:t>
       </w:r>
-      <w:r>
-        <w:t>Diedenhofen &amp; Musch, 2015</w:t>
+      <w:proofErr w:type="spellStart"/>
+      <w:r>
+        <w:t>Diedenhofen</w:t>
+      </w:r>
+      <w:proofErr w:type="spellEnd"/>
+      <w:r>
+        <w:t xml:space="preserve"> &amp; </w:t>
+      </w:r>
+      <w:proofErr w:type="spellStart"/>
+      <w:r>
+        <w:t>Musch</w:t>
+      </w:r>
+      <w:proofErr w:type="spellEnd"/>
+      <w:r>
+        <w:t>, 2015</w:t>
       </w:r>
       <w:r>
         <w:t xml:space="preserve">; </w:t>
@@ -16697,29 +17114,30 @@
     </w:p>
     <w:tbl>
       <w:tblPr>
-        <w:tblW w:w="10382" w:type="dxa"/>
+        <w:tblW w:w="10080" w:type="dxa"/>
+        <w:tblLayout w:type="fixed"/>
         <w:tblLook w:val="04A0" w:firstRow="1" w:lastRow="0" w:firstColumn="1" w:lastColumn="0" w:noHBand="0" w:noVBand="1"/>
       </w:tblPr>
       <w:tblGrid>
-        <w:gridCol w:w="1980"/>
-        <w:gridCol w:w="1603"/>
-        <w:gridCol w:w="1481"/>
-        <w:gridCol w:w="1260"/>
-        <w:gridCol w:w="1254"/>
-        <w:gridCol w:w="1585"/>
-        <w:gridCol w:w="1219"/>
+        <w:gridCol w:w="1350"/>
+        <w:gridCol w:w="1440"/>
+        <w:gridCol w:w="1582"/>
+        <w:gridCol w:w="1388"/>
+        <w:gridCol w:w="1350"/>
+        <w:gridCol w:w="1670"/>
+        <w:gridCol w:w="1300"/>
       </w:tblGrid>
       <w:tr>
         <w:trPr>
           <w:divId w:val="2020769131"/>
-          <w:trHeight w:val="185"/>
+          <w:trHeight w:val="288"/>
         </w:trPr>
         <w:tc>
           <w:tcPr>
-            <w:tcW w:w="1980" w:type="dxa"/>
+            <w:tcW w:w="1350" w:type="dxa"/>
             <w:vMerge w:val="restart"/>
             <w:tcBorders>
-              <w:top w:val="single" w:sz="8" w:space="0" w:color="7F7F7F"/>
+              <w:top w:val="single" w:sz="8" w:space="0" w:color="auto"/>
               <w:left w:val="nil"/>
               <w:bottom w:val="single" w:sz="8" w:space="0" w:color="000000"/>
               <w:right w:val="nil"/>
@@ -16748,10 +17166,10 @@
         </w:tc>
         <w:tc>
           <w:tcPr>
-            <w:tcW w:w="4344" w:type="dxa"/>
+            <w:tcW w:w="4410" w:type="dxa"/>
             <w:gridSpan w:val="3"/>
             <w:tcBorders>
-              <w:top w:val="single" w:sz="4" w:space="0" w:color="7F7F7F" w:themeColor="text1" w:themeTint="80"/>
+              <w:top w:val="single" w:sz="8" w:space="0" w:color="auto"/>
               <w:left w:val="nil"/>
               <w:bottom w:val="single" w:sz="8" w:space="0" w:color="7F7F7F"/>
               <w:right w:val="nil"/>
@@ -16781,10 +17199,10 @@
         </w:tc>
         <w:tc>
           <w:tcPr>
-            <w:tcW w:w="4058" w:type="dxa"/>
+            <w:tcW w:w="4320" w:type="dxa"/>
             <w:gridSpan w:val="3"/>
             <w:tcBorders>
-              <w:top w:val="single" w:sz="4" w:space="0" w:color="7F7F7F" w:themeColor="text1" w:themeTint="80"/>
+              <w:top w:val="single" w:sz="8" w:space="0" w:color="auto"/>
               <w:left w:val="nil"/>
               <w:bottom w:val="single" w:sz="8" w:space="0" w:color="7F7F7F"/>
               <w:right w:val="nil"/>
@@ -16816,18 +17234,19 @@
       <w:tr>
         <w:trPr>
           <w:divId w:val="2020769131"/>
-          <w:trHeight w:val="185"/>
+          <w:trHeight w:val="288"/>
         </w:trPr>
         <w:tc>
           <w:tcPr>
-            <w:tcW w:w="1980" w:type="dxa"/>
+            <w:tcW w:w="1350" w:type="dxa"/>
             <w:vMerge/>
             <w:tcBorders>
-              <w:top w:val="single" w:sz="8" w:space="0" w:color="7F7F7F"/>
+              <w:top w:val="single" w:sz="8" w:space="0" w:color="000000"/>
               <w:left w:val="nil"/>
               <w:bottom w:val="single" w:sz="8" w:space="0" w:color="000000"/>
               <w:right w:val="nil"/>
             </w:tcBorders>
+            <w:shd w:val="clear" w:color="auto" w:fill="auto"/>
             <w:vAlign w:val="center"/>
             <w:hideMark/>
           </w:tcPr>
@@ -16843,7 +17262,7 @@
         </w:tc>
         <w:tc>
           <w:tcPr>
-            <w:tcW w:w="1603" w:type="dxa"/>
+            <w:tcW w:w="1440" w:type="dxa"/>
             <w:tcBorders>
               <w:top w:val="nil"/>
               <w:left w:val="nil"/>
@@ -16871,7 +17290,7 @@
         </w:tc>
         <w:tc>
           <w:tcPr>
-            <w:tcW w:w="1481" w:type="dxa"/>
+            <w:tcW w:w="1582" w:type="dxa"/>
             <w:tcBorders>
               <w:top w:val="nil"/>
               <w:left w:val="nil"/>
@@ -16898,7 +17317,7 @@
         </w:tc>
         <w:tc>
           <w:tcPr>
-            <w:tcW w:w="1260" w:type="dxa"/>
+            <w:tcW w:w="1388" w:type="dxa"/>
             <w:tcBorders>
               <w:top w:val="nil"/>
               <w:left w:val="nil"/>
@@ -16926,7 +17345,7 @@
         </w:tc>
         <w:tc>
           <w:tcPr>
-            <w:tcW w:w="1254" w:type="dxa"/>
+            <w:tcW w:w="1350" w:type="dxa"/>
             <w:tcBorders>
               <w:top w:val="nil"/>
               <w:left w:val="nil"/>
@@ -16953,7 +17372,7 @@
         </w:tc>
         <w:tc>
           <w:tcPr>
-            <w:tcW w:w="1585" w:type="dxa"/>
+            <w:tcW w:w="1670" w:type="dxa"/>
             <w:tcBorders>
               <w:top w:val="nil"/>
               <w:left w:val="nil"/>
@@ -16980,7 +17399,7 @@
         </w:tc>
         <w:tc>
           <w:tcPr>
-            <w:tcW w:w="1219" w:type="dxa"/>
+            <w:tcW w:w="1300" w:type="dxa"/>
             <w:tcBorders>
               <w:top w:val="nil"/>
               <w:left w:val="nil"/>
@@ -17009,12 +17428,60 @@
       <w:tr>
         <w:trPr>
           <w:divId w:val="2020769131"/>
-          <w:trHeight w:val="353"/>
+          <w:trHeight w:val="288"/>
         </w:trPr>
         <w:tc>
           <w:tcPr>
-            <w:tcW w:w="1980" w:type="dxa"/>
+            <w:tcW w:w="1350" w:type="dxa"/>
             <w:vMerge w:val="restart"/>
+            <w:tcBorders>
+              <w:top w:val="nil"/>
+              <w:left w:val="nil"/>
+              <w:bottom w:val="nil"/>
+              <w:right w:val="nil"/>
+            </w:tcBorders>
+            <w:shd w:val="clear" w:color="auto" w:fill="auto"/>
+            <w:hideMark/>
+          </w:tcPr>
+          <w:p>
+            <w:pPr>
+              <w:rPr>
+                <w:b/>
+                <w:bCs/>
+                <w:color w:val="000000"/>
+              </w:rPr>
+            </w:pPr>
+            <w:r>
+              <w:rPr>
+                <w:b/>
+                <w:bCs/>
+                <w:color w:val="000000"/>
+              </w:rPr>
+              <w:t xml:space="preserve">RP Prop </w:t>
+            </w:r>
+            <w:proofErr w:type="gramStart"/>
+            <w:r>
+              <w:rPr>
+                <w:b/>
+                <w:bCs/>
+                <w:color w:val="000000"/>
+              </w:rPr>
+              <w:t>On</w:t>
+            </w:r>
+            <w:proofErr w:type="gramEnd"/>
+            <w:r>
+              <w:rPr>
+                <w:b/>
+                <w:bCs/>
+                <w:color w:val="000000"/>
+              </w:rPr>
+              <w:t xml:space="preserve"> Slope (+)</w:t>
+            </w:r>
+          </w:p>
+        </w:tc>
+        <w:tc>
+          <w:tcPr>
+            <w:tcW w:w="1440" w:type="dxa"/>
             <w:tcBorders>
               <w:top w:val="nil"/>
               <w:left w:val="nil"/>
@@ -17027,25 +17494,32 @@
           </w:tcPr>
           <w:p>
             <w:pPr>
-              <w:rPr>
-                <w:b/>
-                <w:bCs/>
-                <w:color w:val="000000"/>
-              </w:rPr>
-            </w:pPr>
-            <w:r>
-              <w:rPr>
-                <w:b/>
-                <w:bCs/>
-                <w:color w:val="000000"/>
-              </w:rPr>
-              <w:t>RP Prop On Slope (+)</w:t>
-            </w:r>
-          </w:p>
-        </w:tc>
-        <w:tc>
-          <w:tcPr>
-            <w:tcW w:w="1603" w:type="dxa"/>
+              <w:jc w:val="both"/>
+              <w:rPr>
+                <w:i/>
+                <w:iCs/>
+                <w:color w:val="000000"/>
+              </w:rPr>
+            </w:pPr>
+            <w:r>
+              <w:rPr>
+                <w:i/>
+                <w:iCs/>
+                <w:color w:val="000000"/>
+              </w:rPr>
+              <w:t xml:space="preserve">r = </w:t>
+            </w:r>
+            <w:r>
+              <w:rPr>
+                <w:color w:val="000000"/>
+              </w:rPr>
+              <w:t>-0.03</w:t>
+            </w:r>
+          </w:p>
+        </w:tc>
+        <w:tc>
+          <w:tcPr>
+            <w:tcW w:w="1582" w:type="dxa"/>
             <w:tcBorders>
               <w:top w:val="nil"/>
               <w:left w:val="nil"/>
@@ -17058,11 +17532,11 @@
           </w:tcPr>
           <w:p>
             <w:pPr>
-              <w:jc w:val="both"/>
               <w:rPr>
                 <w:i/>
                 <w:iCs/>
                 <w:color w:val="000000"/>
+                <w:u w:val="single"/>
               </w:rPr>
             </w:pPr>
             <w:r>
@@ -17070,20 +17544,22 @@
                 <w:i/>
                 <w:iCs/>
                 <w:color w:val="000000"/>
+                <w:u w:val="single"/>
               </w:rPr>
               <w:t xml:space="preserve">r = </w:t>
             </w:r>
             <w:r>
               <w:rPr>
                 <w:color w:val="000000"/>
-              </w:rPr>
-              <w:t>-0.03</w:t>
-            </w:r>
-          </w:p>
-        </w:tc>
-        <w:tc>
-          <w:tcPr>
-            <w:tcW w:w="1481" w:type="dxa"/>
+                <w:u w:val="single"/>
+              </w:rPr>
+              <w:t>0.66***</w:t>
+            </w:r>
+          </w:p>
+        </w:tc>
+        <w:tc>
+          <w:tcPr>
+            <w:tcW w:w="1388" w:type="dxa"/>
             <w:tcBorders>
               <w:top w:val="nil"/>
               <w:left w:val="nil"/>
@@ -17096,11 +17572,11 @@
           </w:tcPr>
           <w:p>
             <w:pPr>
+              <w:jc w:val="both"/>
               <w:rPr>
                 <w:i/>
                 <w:iCs/>
                 <w:color w:val="000000"/>
-                <w:u w:val="single"/>
               </w:rPr>
             </w:pPr>
             <w:r>
@@ -17108,22 +17584,20 @@
                 <w:i/>
                 <w:iCs/>
                 <w:color w:val="000000"/>
-                <w:u w:val="single"/>
               </w:rPr>
               <w:t xml:space="preserve">r = </w:t>
             </w:r>
             <w:r>
               <w:rPr>
                 <w:color w:val="000000"/>
-                <w:u w:val="single"/>
-              </w:rPr>
-              <w:t>0.66***</w:t>
-            </w:r>
-          </w:p>
-        </w:tc>
-        <w:tc>
-          <w:tcPr>
-            <w:tcW w:w="1260" w:type="dxa"/>
+              </w:rPr>
+              <w:t>0.06</w:t>
+            </w:r>
+          </w:p>
+        </w:tc>
+        <w:tc>
+          <w:tcPr>
+            <w:tcW w:w="1350" w:type="dxa"/>
             <w:tcBorders>
               <w:top w:val="nil"/>
               <w:left w:val="nil"/>
@@ -17136,7 +17610,6 @@
           </w:tcPr>
           <w:p>
             <w:pPr>
-              <w:jc w:val="both"/>
               <w:rPr>
                 <w:i/>
                 <w:iCs/>
@@ -17155,13 +17628,13 @@
               <w:rPr>
                 <w:color w:val="000000"/>
               </w:rPr>
-              <w:t>0.06</w:t>
-            </w:r>
-          </w:p>
-        </w:tc>
-        <w:tc>
-          <w:tcPr>
-            <w:tcW w:w="1254" w:type="dxa"/>
+              <w:t>0.04</w:t>
+            </w:r>
+          </w:p>
+        </w:tc>
+        <w:tc>
+          <w:tcPr>
+            <w:tcW w:w="1670" w:type="dxa"/>
             <w:tcBorders>
               <w:top w:val="nil"/>
               <w:left w:val="nil"/>
@@ -17192,13 +17665,13 @@
               <w:rPr>
                 <w:color w:val="000000"/>
               </w:rPr>
-              <w:t>0.04</w:t>
-            </w:r>
-          </w:p>
-        </w:tc>
-        <w:tc>
-          <w:tcPr>
-            <w:tcW w:w="1585" w:type="dxa"/>
+              <w:t>0.22</w:t>
+            </w:r>
+          </w:p>
+        </w:tc>
+        <w:tc>
+          <w:tcPr>
+            <w:tcW w:w="1300" w:type="dxa"/>
             <w:tcBorders>
               <w:top w:val="nil"/>
               <w:left w:val="nil"/>
@@ -17229,13 +17702,42 @@
               <w:rPr>
                 <w:color w:val="000000"/>
               </w:rPr>
-              <w:t>0.22</w:t>
-            </w:r>
-          </w:p>
-        </w:tc>
-        <w:tc>
-          <w:tcPr>
-            <w:tcW w:w="1219" w:type="dxa"/>
+              <w:t>0.09</w:t>
+            </w:r>
+          </w:p>
+        </w:tc>
+      </w:tr>
+      <w:tr>
+        <w:trPr>
+          <w:divId w:val="2020769131"/>
+          <w:trHeight w:val="288"/>
+        </w:trPr>
+        <w:tc>
+          <w:tcPr>
+            <w:tcW w:w="1350" w:type="dxa"/>
+            <w:vMerge/>
+            <w:tcBorders>
+              <w:top w:val="nil"/>
+              <w:left w:val="nil"/>
+              <w:bottom w:val="nil"/>
+              <w:right w:val="nil"/>
+            </w:tcBorders>
+            <w:shd w:val="clear" w:color="auto" w:fill="auto"/>
+            <w:hideMark/>
+          </w:tcPr>
+          <w:p>
+            <w:pPr>
+              <w:rPr>
+                <w:b/>
+                <w:bCs/>
+                <w:color w:val="000000"/>
+              </w:rPr>
+            </w:pPr>
+          </w:p>
+        </w:tc>
+        <w:tc>
+          <w:tcPr>
+            <w:tcW w:w="1440" w:type="dxa"/>
             <w:tcBorders>
               <w:top w:val="nil"/>
               <w:left w:val="nil"/>
@@ -17248,6 +17750,7 @@
           </w:tcPr>
           <w:p>
             <w:pPr>
+              <w:jc w:val="both"/>
               <w:rPr>
                 <w:i/>
                 <w:iCs/>
@@ -17260,48 +17763,19 @@
                 <w:iCs/>
                 <w:color w:val="000000"/>
               </w:rPr>
-              <w:t xml:space="preserve">r = </w:t>
-            </w:r>
-            <w:r>
-              <w:rPr>
-                <w:color w:val="000000"/>
-              </w:rPr>
-              <w:t>0.09</w:t>
-            </w:r>
-          </w:p>
-        </w:tc>
-      </w:tr>
-      <w:tr>
-        <w:trPr>
-          <w:divId w:val="2020769131"/>
-          <w:trHeight w:val="175"/>
-        </w:trPr>
-        <w:tc>
-          <w:tcPr>
-            <w:tcW w:w="1980" w:type="dxa"/>
-            <w:vMerge/>
-            <w:tcBorders>
-              <w:top w:val="nil"/>
-              <w:left w:val="nil"/>
-              <w:bottom w:val="nil"/>
-              <w:right w:val="nil"/>
-            </w:tcBorders>
-            <w:vAlign w:val="center"/>
-            <w:hideMark/>
-          </w:tcPr>
-          <w:p>
-            <w:pPr>
-              <w:rPr>
-                <w:b/>
-                <w:bCs/>
-                <w:color w:val="000000"/>
-              </w:rPr>
-            </w:pPr>
-          </w:p>
-        </w:tc>
-        <w:tc>
-          <w:tcPr>
-            <w:tcW w:w="1603" w:type="dxa"/>
+              <w:t xml:space="preserve">p = </w:t>
+            </w:r>
+            <w:r>
+              <w:rPr>
+                <w:color w:val="000000"/>
+              </w:rPr>
+              <w:t>0.58</w:t>
+            </w:r>
+          </w:p>
+        </w:tc>
+        <w:tc>
+          <w:tcPr>
+            <w:tcW w:w="1582" w:type="dxa"/>
             <w:tcBorders>
               <w:top w:val="nil"/>
               <w:left w:val="nil"/>
@@ -17314,11 +17788,11 @@
           </w:tcPr>
           <w:p>
             <w:pPr>
-              <w:jc w:val="both"/>
               <w:rPr>
                 <w:i/>
                 <w:iCs/>
                 <w:color w:val="000000"/>
+                <w:u w:val="single"/>
               </w:rPr>
             </w:pPr>
             <w:r>
@@ -17326,20 +17800,22 @@
                 <w:i/>
                 <w:iCs/>
                 <w:color w:val="000000"/>
-              </w:rPr>
-              <w:t xml:space="preserve">p = </w:t>
-            </w:r>
-            <w:r>
-              <w:rPr>
-                <w:color w:val="000000"/>
-              </w:rPr>
-              <w:t>0.58</w:t>
-            </w:r>
-          </w:p>
-        </w:tc>
-        <w:tc>
-          <w:tcPr>
-            <w:tcW w:w="1481" w:type="dxa"/>
+                <w:u w:val="single"/>
+              </w:rPr>
+              <w:t xml:space="preserve">p &lt; </w:t>
+            </w:r>
+            <w:r>
+              <w:rPr>
+                <w:color w:val="000000"/>
+                <w:u w:val="single"/>
+              </w:rPr>
+              <w:t>0.001</w:t>
+            </w:r>
+          </w:p>
+        </w:tc>
+        <w:tc>
+          <w:tcPr>
+            <w:tcW w:w="1388" w:type="dxa"/>
             <w:tcBorders>
               <w:top w:val="nil"/>
               <w:left w:val="nil"/>
@@ -17352,11 +17828,11 @@
           </w:tcPr>
           <w:p>
             <w:pPr>
+              <w:jc w:val="both"/>
               <w:rPr>
                 <w:i/>
                 <w:iCs/>
                 <w:color w:val="000000"/>
-                <w:u w:val="single"/>
               </w:rPr>
             </w:pPr>
             <w:r>
@@ -17364,22 +17840,20 @@
                 <w:i/>
                 <w:iCs/>
                 <w:color w:val="000000"/>
-                <w:u w:val="single"/>
-              </w:rPr>
-              <w:t xml:space="preserve">p &lt; </w:t>
-            </w:r>
-            <w:r>
-              <w:rPr>
-                <w:color w:val="000000"/>
-                <w:u w:val="single"/>
-              </w:rPr>
-              <w:t>0.001</w:t>
-            </w:r>
-          </w:p>
-        </w:tc>
-        <w:tc>
-          <w:tcPr>
-            <w:tcW w:w="1260" w:type="dxa"/>
+              </w:rPr>
+              <w:t xml:space="preserve">p = </w:t>
+            </w:r>
+            <w:r>
+              <w:rPr>
+                <w:color w:val="000000"/>
+              </w:rPr>
+              <w:t>0.39</w:t>
+            </w:r>
+          </w:p>
+        </w:tc>
+        <w:tc>
+          <w:tcPr>
+            <w:tcW w:w="1350" w:type="dxa"/>
             <w:tcBorders>
               <w:top w:val="nil"/>
               <w:left w:val="nil"/>
@@ -17392,7 +17866,6 @@
           </w:tcPr>
           <w:p>
             <w:pPr>
-              <w:jc w:val="both"/>
               <w:rPr>
                 <w:i/>
                 <w:iCs/>
@@ -17405,19 +17878,19 @@
                 <w:iCs/>
                 <w:color w:val="000000"/>
               </w:rPr>
-              <w:t xml:space="preserve">p = </w:t>
-            </w:r>
-            <w:r>
-              <w:rPr>
-                <w:color w:val="000000"/>
-              </w:rPr>
-              <w:t>0.39</w:t>
-            </w:r>
-          </w:p>
-        </w:tc>
-        <w:tc>
-          <w:tcPr>
-            <w:tcW w:w="1254" w:type="dxa"/>
+              <w:t>p =</w:t>
+            </w:r>
+            <w:r>
+              <w:rPr>
+                <w:color w:val="000000"/>
+              </w:rPr>
+              <w:t xml:space="preserve"> 0.39</w:t>
+            </w:r>
+          </w:p>
+        </w:tc>
+        <w:tc>
+          <w:tcPr>
+            <w:tcW w:w="1670" w:type="dxa"/>
             <w:tcBorders>
               <w:top w:val="nil"/>
               <w:left w:val="nil"/>
@@ -17442,19 +17915,19 @@
                 <w:iCs/>
                 <w:color w:val="000000"/>
               </w:rPr>
-              <w:t>p =</w:t>
-            </w:r>
-            <w:r>
-              <w:rPr>
-                <w:color w:val="000000"/>
-              </w:rPr>
-              <w:t xml:space="preserve"> 0.39</w:t>
-            </w:r>
-          </w:p>
-        </w:tc>
-        <w:tc>
-          <w:tcPr>
-            <w:tcW w:w="1585" w:type="dxa"/>
+              <w:t xml:space="preserve">p </w:t>
+            </w:r>
+            <w:r>
+              <w:rPr>
+                <w:color w:val="000000"/>
+              </w:rPr>
+              <w:t>= 0.14</w:t>
+            </w:r>
+          </w:p>
+        </w:tc>
+        <w:tc>
+          <w:tcPr>
+            <w:tcW w:w="1300" w:type="dxa"/>
             <w:tcBorders>
               <w:top w:val="nil"/>
               <w:left w:val="nil"/>
@@ -17479,19 +17952,48 @@
                 <w:iCs/>
                 <w:color w:val="000000"/>
               </w:rPr>
-              <w:t xml:space="preserve">p </w:t>
-            </w:r>
-            <w:r>
-              <w:rPr>
-                <w:color w:val="000000"/>
-              </w:rPr>
-              <w:t>= 0.14</w:t>
-            </w:r>
-          </w:p>
-        </w:tc>
-        <w:tc>
-          <w:tcPr>
-            <w:tcW w:w="1219" w:type="dxa"/>
+              <w:t xml:space="preserve">p = </w:t>
+            </w:r>
+            <w:r>
+              <w:rPr>
+                <w:color w:val="000000"/>
+              </w:rPr>
+              <w:t>0.32</w:t>
+            </w:r>
+          </w:p>
+        </w:tc>
+      </w:tr>
+      <w:tr>
+        <w:trPr>
+          <w:divId w:val="2020769131"/>
+          <w:trHeight w:val="288"/>
+        </w:trPr>
+        <w:tc>
+          <w:tcPr>
+            <w:tcW w:w="1350" w:type="dxa"/>
+            <w:vMerge/>
+            <w:tcBorders>
+              <w:top w:val="nil"/>
+              <w:left w:val="nil"/>
+              <w:bottom w:val="nil"/>
+              <w:right w:val="nil"/>
+            </w:tcBorders>
+            <w:shd w:val="clear" w:color="auto" w:fill="auto"/>
+            <w:hideMark/>
+          </w:tcPr>
+          <w:p>
+            <w:pPr>
+              <w:rPr>
+                <w:b/>
+                <w:bCs/>
+                <w:color w:val="000000"/>
+              </w:rPr>
+            </w:pPr>
+          </w:p>
+        </w:tc>
+        <w:tc>
+          <w:tcPr>
+            <w:tcW w:w="1440" w:type="dxa"/>
             <w:tcBorders>
               <w:top w:val="nil"/>
               <w:left w:val="nil"/>
@@ -17504,60 +18006,41 @@
           </w:tcPr>
           <w:p>
             <w:pPr>
-              <w:rPr>
-                <w:i/>
-                <w:iCs/>
-                <w:color w:val="000000"/>
-              </w:rPr>
-            </w:pPr>
-            <w:r>
-              <w:rPr>
-                <w:i/>
-                <w:iCs/>
-                <w:color w:val="000000"/>
-              </w:rPr>
-              <w:t xml:space="preserve">p = </w:t>
-            </w:r>
-            <w:r>
-              <w:rPr>
-                <w:color w:val="000000"/>
-              </w:rPr>
-              <w:t>0.32</w:t>
-            </w:r>
-          </w:p>
-        </w:tc>
-      </w:tr>
-      <w:tr>
-        <w:trPr>
-          <w:divId w:val="2020769131"/>
-          <w:trHeight w:val="374"/>
-        </w:trPr>
-        <w:tc>
-          <w:tcPr>
-            <w:tcW w:w="1980" w:type="dxa"/>
-            <w:vMerge/>
-            <w:tcBorders>
-              <w:top w:val="nil"/>
-              <w:left w:val="nil"/>
-              <w:bottom w:val="nil"/>
-              <w:right w:val="nil"/>
-            </w:tcBorders>
-            <w:vAlign w:val="center"/>
-            <w:hideMark/>
-          </w:tcPr>
-          <w:p>
-            <w:pPr>
-              <w:rPr>
-                <w:b/>
-                <w:bCs/>
-                <w:color w:val="000000"/>
-              </w:rPr>
-            </w:pPr>
-          </w:p>
-        </w:tc>
-        <w:tc>
-          <w:tcPr>
-            <w:tcW w:w="1603" w:type="dxa"/>
+              <w:jc w:val="both"/>
+              <w:rPr>
+                <w:color w:val="000000"/>
+                <w:sz w:val="22"/>
+                <w:szCs w:val="22"/>
+              </w:rPr>
+            </w:pPr>
+            <w:r>
+              <w:rPr>
+                <w:color w:val="000000"/>
+                <w:sz w:val="22"/>
+                <w:szCs w:val="22"/>
+              </w:rPr>
+              <w:t>BF</w:t>
+            </w:r>
+            <w:r>
+              <w:rPr>
+                <w:color w:val="000000"/>
+                <w:sz w:val="22"/>
+                <w:szCs w:val="22"/>
+                <w:vertAlign w:val="subscript"/>
+              </w:rPr>
+              <w:t>10</w:t>
+            </w:r>
+            <w:r>
+              <w:rPr>
+                <w:color w:val="000000"/>
+              </w:rPr>
+              <w:t xml:space="preserve"> = 0.15</w:t>
+            </w:r>
+          </w:p>
+        </w:tc>
+        <w:tc>
+          <w:tcPr>
+            <w:tcW w:w="1582" w:type="dxa"/>
             <w:tcBorders>
               <w:top w:val="nil"/>
               <w:left w:val="nil"/>
@@ -17570,11 +18053,11 @@
           </w:tcPr>
           <w:p>
             <w:pPr>
-              <w:jc w:val="both"/>
               <w:rPr>
                 <w:color w:val="000000"/>
                 <w:sz w:val="22"/>
                 <w:szCs w:val="22"/>
+                <w:u w:val="single"/>
               </w:rPr>
             </w:pPr>
             <w:r>
@@ -17582,6 +18065,7 @@
                 <w:color w:val="000000"/>
                 <w:sz w:val="22"/>
                 <w:szCs w:val="22"/>
+                <w:u w:val="single"/>
               </w:rPr>
               <w:t>BF</w:t>
             </w:r>
@@ -17590,6 +18074,7 @@
                 <w:color w:val="000000"/>
                 <w:sz w:val="22"/>
                 <w:szCs w:val="22"/>
+                <w:u w:val="single"/>
                 <w:vertAlign w:val="subscript"/>
               </w:rPr>
               <w:t>10</w:t>
@@ -17597,14 +18082,15 @@
             <w:r>
               <w:rPr>
                 <w:color w:val="000000"/>
-              </w:rPr>
-              <w:t xml:space="preserve"> = 0.15</w:t>
-            </w:r>
-          </w:p>
-        </w:tc>
-        <w:tc>
-          <w:tcPr>
-            <w:tcW w:w="1481" w:type="dxa"/>
+                <w:u w:val="single"/>
+              </w:rPr>
+              <w:t>= 265.67</w:t>
+            </w:r>
+          </w:p>
+        </w:tc>
+        <w:tc>
+          <w:tcPr>
+            <w:tcW w:w="1388" w:type="dxa"/>
             <w:tcBorders>
               <w:top w:val="nil"/>
               <w:left w:val="nil"/>
@@ -17617,11 +18103,11 @@
           </w:tcPr>
           <w:p>
             <w:pPr>
+              <w:jc w:val="both"/>
               <w:rPr>
                 <w:color w:val="000000"/>
                 <w:sz w:val="22"/>
                 <w:szCs w:val="22"/>
-                <w:u w:val="single"/>
               </w:rPr>
             </w:pPr>
             <w:r>
@@ -17629,7 +18115,6 @@
                 <w:color w:val="000000"/>
                 <w:sz w:val="22"/>
                 <w:szCs w:val="22"/>
-                <w:u w:val="single"/>
               </w:rPr>
               <w:t>BF</w:t>
             </w:r>
@@ -17638,7 +18123,6 @@
                 <w:color w:val="000000"/>
                 <w:sz w:val="22"/>
                 <w:szCs w:val="22"/>
-                <w:u w:val="single"/>
                 <w:vertAlign w:val="subscript"/>
               </w:rPr>
               <w:t>10</w:t>
@@ -17646,15 +18130,14 @@
             <w:r>
               <w:rPr>
                 <w:color w:val="000000"/>
-                <w:u w:val="single"/>
-              </w:rPr>
-              <w:t>= 265.67</w:t>
-            </w:r>
-          </w:p>
-        </w:tc>
-        <w:tc>
-          <w:tcPr>
-            <w:tcW w:w="1260" w:type="dxa"/>
+              </w:rPr>
+              <w:t>= 0.30</w:t>
+            </w:r>
+          </w:p>
+        </w:tc>
+        <w:tc>
+          <w:tcPr>
+            <w:tcW w:w="1350" w:type="dxa"/>
             <w:tcBorders>
               <w:top w:val="nil"/>
               <w:left w:val="nil"/>
@@ -17667,7 +18150,6 @@
           </w:tcPr>
           <w:p>
             <w:pPr>
-              <w:jc w:val="both"/>
               <w:rPr>
                 <w:color w:val="000000"/>
                 <w:sz w:val="22"/>
@@ -17679,7 +18161,6 @@
                 <w:color w:val="000000"/>
                 <w:sz w:val="22"/>
                 <w:szCs w:val="22"/>
-                <w:u w:val="single"/>
               </w:rPr>
               <w:t>BF</w:t>
             </w:r>
@@ -17688,7 +18169,6 @@
                 <w:color w:val="000000"/>
                 <w:sz w:val="22"/>
                 <w:szCs w:val="22"/>
-                <w:u w:val="single"/>
                 <w:vertAlign w:val="subscript"/>
               </w:rPr>
               <w:t>10</w:t>
@@ -17697,13 +18177,13 @@
               <w:rPr>
                 <w:color w:val="000000"/>
               </w:rPr>
-              <w:t>= 0.30</w:t>
-            </w:r>
-          </w:p>
-        </w:tc>
-        <w:tc>
-          <w:tcPr>
-            <w:tcW w:w="1254" w:type="dxa"/>
+              <w:t>= 0.22</w:t>
+            </w:r>
+          </w:p>
+        </w:tc>
+        <w:tc>
+          <w:tcPr>
+            <w:tcW w:w="1670" w:type="dxa"/>
             <w:tcBorders>
               <w:top w:val="nil"/>
               <w:left w:val="nil"/>
@@ -17727,7 +18207,6 @@
                 <w:color w:val="000000"/>
                 <w:sz w:val="22"/>
                 <w:szCs w:val="22"/>
-                <w:u w:val="single"/>
               </w:rPr>
               <w:t>BF</w:t>
             </w:r>
@@ -17736,7 +18215,6 @@
                 <w:color w:val="000000"/>
                 <w:sz w:val="22"/>
                 <w:szCs w:val="22"/>
-                <w:u w:val="single"/>
                 <w:vertAlign w:val="subscript"/>
               </w:rPr>
               <w:t>10</w:t>
@@ -17745,13 +18223,13 @@
               <w:rPr>
                 <w:color w:val="000000"/>
               </w:rPr>
-              <w:t>= 0.22</w:t>
-            </w:r>
-          </w:p>
-        </w:tc>
-        <w:tc>
-          <w:tcPr>
-            <w:tcW w:w="1585" w:type="dxa"/>
+              <w:t>= 0.71</w:t>
+            </w:r>
+          </w:p>
+        </w:tc>
+        <w:tc>
+          <w:tcPr>
+            <w:tcW w:w="1300" w:type="dxa"/>
             <w:tcBorders>
               <w:top w:val="nil"/>
               <w:left w:val="nil"/>
@@ -17775,7 +18253,6 @@
                 <w:color w:val="000000"/>
                 <w:sz w:val="22"/>
                 <w:szCs w:val="22"/>
-                <w:u w:val="single"/>
               </w:rPr>
               <w:t>BF</w:t>
             </w:r>
@@ -17784,7 +18261,6 @@
                 <w:color w:val="000000"/>
                 <w:sz w:val="22"/>
                 <w:szCs w:val="22"/>
-                <w:u w:val="single"/>
                 <w:vertAlign w:val="subscript"/>
               </w:rPr>
               <w:t>10</w:t>
@@ -17793,13 +18269,50 @@
               <w:rPr>
                 <w:color w:val="000000"/>
               </w:rPr>
-              <w:t>= 0.71</w:t>
-            </w:r>
-          </w:p>
-        </w:tc>
-        <w:tc>
-          <w:tcPr>
-            <w:tcW w:w="1219" w:type="dxa"/>
+              <w:t>= 0.35</w:t>
+            </w:r>
+          </w:p>
+        </w:tc>
+      </w:tr>
+      <w:tr>
+        <w:trPr>
+          <w:divId w:val="2020769131"/>
+          <w:trHeight w:val="288"/>
+        </w:trPr>
+        <w:tc>
+          <w:tcPr>
+            <w:tcW w:w="1350" w:type="dxa"/>
+            <w:vMerge w:val="restart"/>
+            <w:tcBorders>
+              <w:top w:val="nil"/>
+              <w:left w:val="nil"/>
+              <w:bottom w:val="nil"/>
+              <w:right w:val="nil"/>
+            </w:tcBorders>
+            <w:shd w:val="clear" w:color="auto" w:fill="auto"/>
+            <w:hideMark/>
+          </w:tcPr>
+          <w:p>
+            <w:pPr>
+              <w:rPr>
+                <w:b/>
+                <w:bCs/>
+                <w:color w:val="000000"/>
+              </w:rPr>
+            </w:pPr>
+            <w:r>
+              <w:rPr>
+                <w:b/>
+                <w:bCs/>
+                <w:color w:val="000000"/>
+              </w:rPr>
+              <w:t>MT Time Slope (-)</w:t>
+            </w:r>
+          </w:p>
+        </w:tc>
+        <w:tc>
+          <w:tcPr>
+            <w:tcW w:w="1440" w:type="dxa"/>
             <w:tcBorders>
               <w:top w:val="nil"/>
               <w:left w:val="nil"/>
@@ -17812,49 +18325,32 @@
           </w:tcPr>
           <w:p>
             <w:pPr>
-              <w:rPr>
-                <w:color w:val="000000"/>
-                <w:sz w:val="22"/>
-                <w:szCs w:val="22"/>
-              </w:rPr>
-            </w:pPr>
-            <w:r>
-              <w:rPr>
-                <w:color w:val="000000"/>
-                <w:sz w:val="22"/>
-                <w:szCs w:val="22"/>
-                <w:u w:val="single"/>
-              </w:rPr>
-              <w:t>BF</w:t>
-            </w:r>
-            <w:r>
-              <w:rPr>
-                <w:color w:val="000000"/>
-                <w:sz w:val="22"/>
-                <w:szCs w:val="22"/>
-                <w:u w:val="single"/>
-                <w:vertAlign w:val="subscript"/>
-              </w:rPr>
-              <w:t>10</w:t>
-            </w:r>
-            <w:r>
-              <w:rPr>
-                <w:color w:val="000000"/>
-              </w:rPr>
-              <w:t>= 0.35</w:t>
-            </w:r>
-          </w:p>
-        </w:tc>
-      </w:tr>
-      <w:tr>
-        <w:trPr>
-          <w:divId w:val="2020769131"/>
-          <w:trHeight w:val="175"/>
-        </w:trPr>
-        <w:tc>
-          <w:tcPr>
-            <w:tcW w:w="1980" w:type="dxa"/>
-            <w:vMerge w:val="restart"/>
+              <w:jc w:val="both"/>
+              <w:rPr>
+                <w:i/>
+                <w:iCs/>
+                <w:color w:val="000000"/>
+              </w:rPr>
+            </w:pPr>
+            <w:r>
+              <w:rPr>
+                <w:i/>
+                <w:iCs/>
+                <w:color w:val="000000"/>
+              </w:rPr>
+              <w:t xml:space="preserve">r = - </w:t>
+            </w:r>
+            <w:r>
+              <w:rPr>
+                <w:color w:val="000000"/>
+              </w:rPr>
+              <w:t>0.20</w:t>
+            </w:r>
+          </w:p>
+        </w:tc>
+        <w:tc>
+          <w:tcPr>
+            <w:tcW w:w="1582" w:type="dxa"/>
             <w:tcBorders>
               <w:top w:val="nil"/>
               <w:left w:val="nil"/>
@@ -17868,42 +18364,30 @@
           <w:p>
             <w:pPr>
               <w:rPr>
-                <w:b/>
-                <w:bCs/>
-                <w:color w:val="000000"/>
-              </w:rPr>
-            </w:pPr>
-            <w:r>
-              <w:rPr>
-                <w:b/>
-                <w:bCs/>
-                <w:color w:val="000000"/>
-              </w:rPr>
-              <w:t xml:space="preserve">MT Time Slope </w:t>
-            </w:r>
-          </w:p>
-          <w:p>
-            <w:pPr>
-              <w:rPr>
-                <w:b/>
-                <w:bCs/>
-                <w:color w:val="000000"/>
-              </w:rPr>
-            </w:pPr>
-            <w:r>
-              <w:rPr>
-                <w:b/>
-                <w:bCs/>
-                <w:color w:val="000000"/>
-              </w:rPr>
-              <w:lastRenderedPageBreak/>
-              <w:t>(-)</w:t>
-            </w:r>
-          </w:p>
-        </w:tc>
-        <w:tc>
-          <w:tcPr>
-            <w:tcW w:w="1603" w:type="dxa"/>
+                <w:i/>
+                <w:iCs/>
+                <w:color w:val="000000"/>
+              </w:rPr>
+            </w:pPr>
+            <w:r>
+              <w:rPr>
+                <w:i/>
+                <w:iCs/>
+                <w:color w:val="000000"/>
+              </w:rPr>
+              <w:t xml:space="preserve">r = - </w:t>
+            </w:r>
+            <w:r>
+              <w:rPr>
+                <w:color w:val="000000"/>
+              </w:rPr>
+              <w:t>0.10</w:t>
+            </w:r>
+          </w:p>
+        </w:tc>
+        <w:tc>
+          <w:tcPr>
+            <w:tcW w:w="1388" w:type="dxa"/>
             <w:tcBorders>
               <w:top w:val="nil"/>
               <w:left w:val="nil"/>
@@ -17929,20 +18413,19 @@
                 <w:iCs/>
                 <w:color w:val="000000"/>
               </w:rPr>
-              <w:lastRenderedPageBreak/>
-              <w:t xml:space="preserve">r = - </w:t>
-            </w:r>
-            <w:r>
-              <w:rPr>
-                <w:color w:val="000000"/>
-              </w:rPr>
-              <w:t>0.20</w:t>
-            </w:r>
-          </w:p>
-        </w:tc>
-        <w:tc>
-          <w:tcPr>
-            <w:tcW w:w="1481" w:type="dxa"/>
+              <w:t xml:space="preserve">r = </w:t>
+            </w:r>
+            <w:r>
+              <w:rPr>
+                <w:color w:val="000000"/>
+              </w:rPr>
+              <w:t>-0.16</w:t>
+            </w:r>
+          </w:p>
+        </w:tc>
+        <w:tc>
+          <w:tcPr>
+            <w:tcW w:w="1350" w:type="dxa"/>
             <w:tcBorders>
               <w:top w:val="nil"/>
               <w:left w:val="nil"/>
@@ -17967,19 +18450,35 @@
                 <w:iCs/>
                 <w:color w:val="000000"/>
               </w:rPr>
-              <w:t xml:space="preserve">r = - </w:t>
-            </w:r>
-            <w:r>
-              <w:rPr>
-                <w:color w:val="000000"/>
-              </w:rPr>
-              <w:t>0.10</w:t>
-            </w:r>
-          </w:p>
-        </w:tc>
-        <w:tc>
-          <w:tcPr>
-            <w:tcW w:w="1260" w:type="dxa"/>
+              <w:t>r =</w:t>
+            </w:r>
+            <w:r>
+              <w:rPr>
+                <w:i/>
+                <w:iCs/>
+                <w:color w:val="000000"/>
+              </w:rPr>
+              <w:t xml:space="preserve"> </w:t>
+            </w:r>
+            <w:r>
+              <w:rPr>
+                <w:i/>
+                <w:iCs/>
+                <w:color w:val="000000"/>
+              </w:rPr>
+              <w:t xml:space="preserve">- </w:t>
+            </w:r>
+            <w:r>
+              <w:rPr>
+                <w:color w:val="000000"/>
+              </w:rPr>
+              <w:t>0.04</w:t>
+            </w:r>
+          </w:p>
+        </w:tc>
+        <w:tc>
+          <w:tcPr>
+            <w:tcW w:w="1670" w:type="dxa"/>
             <w:tcBorders>
               <w:top w:val="nil"/>
               <w:left w:val="nil"/>
@@ -17992,7 +18491,6 @@
           </w:tcPr>
           <w:p>
             <w:pPr>
-              <w:jc w:val="both"/>
               <w:rPr>
                 <w:i/>
                 <w:iCs/>
@@ -18005,19 +18503,13 @@
                 <w:iCs/>
                 <w:color w:val="000000"/>
               </w:rPr>
-              <w:t xml:space="preserve">r = </w:t>
-            </w:r>
-            <w:r>
-              <w:rPr>
-                <w:color w:val="000000"/>
-              </w:rPr>
-              <w:t>-0.16</w:t>
-            </w:r>
-          </w:p>
-        </w:tc>
-        <w:tc>
-          <w:tcPr>
-            <w:tcW w:w="1254" w:type="dxa"/>
+              <w:t>r = -0.05</w:t>
+            </w:r>
+          </w:p>
+        </w:tc>
+        <w:tc>
+          <w:tcPr>
+            <w:tcW w:w="1300" w:type="dxa"/>
             <w:tcBorders>
               <w:top w:val="nil"/>
               <w:left w:val="nil"/>
@@ -18042,35 +18534,48 @@
                 <w:iCs/>
                 <w:color w:val="000000"/>
               </w:rPr>
-              <w:t>r =</w:t>
-            </w:r>
-            <w:r>
-              <w:rPr>
-                <w:i/>
-                <w:iCs/>
-                <w:color w:val="000000"/>
-              </w:rPr>
-              <w:t xml:space="preserve"> </w:t>
-            </w:r>
-            <w:r>
-              <w:rPr>
-                <w:i/>
-                <w:iCs/>
-                <w:color w:val="000000"/>
-              </w:rPr>
-              <w:t xml:space="preserve">- </w:t>
-            </w:r>
-            <w:r>
-              <w:rPr>
-                <w:color w:val="000000"/>
-              </w:rPr>
-              <w:t>0.04</w:t>
-            </w:r>
-          </w:p>
-        </w:tc>
-        <w:tc>
-          <w:tcPr>
-            <w:tcW w:w="1585" w:type="dxa"/>
+              <w:t xml:space="preserve">r = </w:t>
+            </w:r>
+            <w:r>
+              <w:rPr>
+                <w:color w:val="000000"/>
+              </w:rPr>
+              <w:t>0.09</w:t>
+            </w:r>
+          </w:p>
+        </w:tc>
+      </w:tr>
+      <w:tr>
+        <w:trPr>
+          <w:divId w:val="2020769131"/>
+          <w:trHeight w:val="288"/>
+        </w:trPr>
+        <w:tc>
+          <w:tcPr>
+            <w:tcW w:w="1350" w:type="dxa"/>
+            <w:vMerge/>
+            <w:tcBorders>
+              <w:top w:val="nil"/>
+              <w:left w:val="nil"/>
+              <w:bottom w:val="nil"/>
+              <w:right w:val="nil"/>
+            </w:tcBorders>
+            <w:shd w:val="clear" w:color="auto" w:fill="auto"/>
+            <w:hideMark/>
+          </w:tcPr>
+          <w:p>
+            <w:pPr>
+              <w:rPr>
+                <w:b/>
+                <w:bCs/>
+                <w:color w:val="000000"/>
+              </w:rPr>
+            </w:pPr>
+          </w:p>
+        </w:tc>
+        <w:tc>
+          <w:tcPr>
+            <w:tcW w:w="1440" w:type="dxa"/>
             <w:tcBorders>
               <w:top w:val="nil"/>
               <w:left w:val="nil"/>
@@ -18083,6 +18588,7 @@
           </w:tcPr>
           <w:p>
             <w:pPr>
+              <w:jc w:val="both"/>
               <w:rPr>
                 <w:i/>
                 <w:iCs/>
@@ -18095,13 +18601,19 @@
                 <w:iCs/>
                 <w:color w:val="000000"/>
               </w:rPr>
-              <w:t>r = -0.05</w:t>
-            </w:r>
-          </w:p>
-        </w:tc>
-        <w:tc>
-          <w:tcPr>
-            <w:tcW w:w="1219" w:type="dxa"/>
+              <w:t>p =</w:t>
+            </w:r>
+            <w:r>
+              <w:rPr>
+                <w:color w:val="000000"/>
+              </w:rPr>
+              <w:t xml:space="preserve"> 0.09</w:t>
+            </w:r>
+          </w:p>
+        </w:tc>
+        <w:tc>
+          <w:tcPr>
+            <w:tcW w:w="1582" w:type="dxa"/>
             <w:tcBorders>
               <w:top w:val="nil"/>
               <w:left w:val="nil"/>
@@ -18126,48 +18638,19 @@
                 <w:iCs/>
                 <w:color w:val="000000"/>
               </w:rPr>
-              <w:t xml:space="preserve">r = </w:t>
-            </w:r>
-            <w:r>
-              <w:rPr>
-                <w:color w:val="000000"/>
-              </w:rPr>
-              <w:t>0.09</w:t>
-            </w:r>
-          </w:p>
-        </w:tc>
-      </w:tr>
-      <w:tr>
-        <w:trPr>
-          <w:divId w:val="2020769131"/>
-          <w:trHeight w:val="175"/>
-        </w:trPr>
-        <w:tc>
-          <w:tcPr>
-            <w:tcW w:w="1980" w:type="dxa"/>
-            <w:vMerge/>
-            <w:tcBorders>
-              <w:top w:val="nil"/>
-              <w:left w:val="nil"/>
-              <w:bottom w:val="nil"/>
-              <w:right w:val="nil"/>
-            </w:tcBorders>
-            <w:vAlign w:val="center"/>
-            <w:hideMark/>
-          </w:tcPr>
-          <w:p>
-            <w:pPr>
-              <w:rPr>
-                <w:b/>
-                <w:bCs/>
-                <w:color w:val="000000"/>
-              </w:rPr>
-            </w:pPr>
-          </w:p>
-        </w:tc>
-        <w:tc>
-          <w:tcPr>
-            <w:tcW w:w="1603" w:type="dxa"/>
+              <w:t>p =</w:t>
+            </w:r>
+            <w:r>
+              <w:rPr>
+                <w:color w:val="000000"/>
+              </w:rPr>
+              <w:t xml:space="preserve"> 0.35</w:t>
+            </w:r>
+          </w:p>
+        </w:tc>
+        <w:tc>
+          <w:tcPr>
+            <w:tcW w:w="1388" w:type="dxa"/>
             <w:tcBorders>
               <w:top w:val="nil"/>
               <w:left w:val="nil"/>
@@ -18199,13 +18682,13 @@
               <w:rPr>
                 <w:color w:val="000000"/>
               </w:rPr>
-              <w:t xml:space="preserve"> 0.09</w:t>
-            </w:r>
-          </w:p>
-        </w:tc>
-        <w:tc>
-          <w:tcPr>
-            <w:tcW w:w="1481" w:type="dxa"/>
+              <w:t xml:space="preserve"> 0.22</w:t>
+            </w:r>
+          </w:p>
+        </w:tc>
+        <w:tc>
+          <w:tcPr>
+            <w:tcW w:w="1350" w:type="dxa"/>
             <w:tcBorders>
               <w:top w:val="nil"/>
               <w:left w:val="nil"/>
@@ -18236,13 +18719,13 @@
               <w:rPr>
                 <w:color w:val="000000"/>
               </w:rPr>
-              <w:t xml:space="preserve"> 0.35</w:t>
-            </w:r>
-          </w:p>
-        </w:tc>
-        <w:tc>
-          <w:tcPr>
-            <w:tcW w:w="1260" w:type="dxa"/>
+              <w:t xml:space="preserve"> 0.99</w:t>
+            </w:r>
+          </w:p>
+        </w:tc>
+        <w:tc>
+          <w:tcPr>
+            <w:tcW w:w="1670" w:type="dxa"/>
             <w:tcBorders>
               <w:top w:val="nil"/>
               <w:left w:val="nil"/>
@@ -18255,7 +18738,6 @@
           </w:tcPr>
           <w:p>
             <w:pPr>
-              <w:jc w:val="both"/>
               <w:rPr>
                 <w:i/>
                 <w:iCs/>
@@ -18268,19 +18750,19 @@
                 <w:iCs/>
                 <w:color w:val="000000"/>
               </w:rPr>
-              <w:t>p =</w:t>
-            </w:r>
-            <w:r>
-              <w:rPr>
-                <w:color w:val="000000"/>
-              </w:rPr>
-              <w:t xml:space="preserve"> 0.22</w:t>
-            </w:r>
-          </w:p>
-        </w:tc>
-        <w:tc>
-          <w:tcPr>
-            <w:tcW w:w="1254" w:type="dxa"/>
+              <w:t xml:space="preserve">p </w:t>
+            </w:r>
+            <w:r>
+              <w:rPr>
+                <w:color w:val="000000"/>
+              </w:rPr>
+              <w:t>= 0.42</w:t>
+            </w:r>
+          </w:p>
+        </w:tc>
+        <w:tc>
+          <w:tcPr>
+            <w:tcW w:w="1300" w:type="dxa"/>
             <w:tcBorders>
               <w:top w:val="nil"/>
               <w:left w:val="nil"/>
@@ -18305,19 +18787,48 @@
                 <w:iCs/>
                 <w:color w:val="000000"/>
               </w:rPr>
-              <w:t>p =</w:t>
-            </w:r>
-            <w:r>
-              <w:rPr>
-                <w:color w:val="000000"/>
-              </w:rPr>
-              <w:t xml:space="preserve"> 0.99</w:t>
-            </w:r>
-          </w:p>
-        </w:tc>
-        <w:tc>
-          <w:tcPr>
-            <w:tcW w:w="1585" w:type="dxa"/>
+              <w:t xml:space="preserve">p = </w:t>
+            </w:r>
+            <w:r>
+              <w:rPr>
+                <w:color w:val="000000"/>
+              </w:rPr>
+              <w:t>0.66</w:t>
+            </w:r>
+          </w:p>
+        </w:tc>
+      </w:tr>
+      <w:tr>
+        <w:trPr>
+          <w:divId w:val="2020769131"/>
+          <w:trHeight w:val="288"/>
+        </w:trPr>
+        <w:tc>
+          <w:tcPr>
+            <w:tcW w:w="1350" w:type="dxa"/>
+            <w:vMerge/>
+            <w:tcBorders>
+              <w:top w:val="nil"/>
+              <w:left w:val="nil"/>
+              <w:bottom w:val="nil"/>
+              <w:right w:val="nil"/>
+            </w:tcBorders>
+            <w:shd w:val="clear" w:color="auto" w:fill="auto"/>
+            <w:hideMark/>
+          </w:tcPr>
+          <w:p>
+            <w:pPr>
+              <w:rPr>
+                <w:b/>
+                <w:bCs/>
+                <w:color w:val="000000"/>
+              </w:rPr>
+            </w:pPr>
+          </w:p>
+        </w:tc>
+        <w:tc>
+          <w:tcPr>
+            <w:tcW w:w="1440" w:type="dxa"/>
             <w:tcBorders>
               <w:top w:val="nil"/>
               <w:left w:val="nil"/>
@@ -18330,31 +18841,41 @@
           </w:tcPr>
           <w:p>
             <w:pPr>
-              <w:rPr>
-                <w:i/>
-                <w:iCs/>
-                <w:color w:val="000000"/>
-              </w:rPr>
-            </w:pPr>
-            <w:r>
-              <w:rPr>
-                <w:i/>
-                <w:iCs/>
-                <w:color w:val="000000"/>
-              </w:rPr>
-              <w:t xml:space="preserve">p </w:t>
-            </w:r>
-            <w:r>
-              <w:rPr>
-                <w:color w:val="000000"/>
-              </w:rPr>
-              <w:t>= 0.42</w:t>
-            </w:r>
-          </w:p>
-        </w:tc>
-        <w:tc>
-          <w:tcPr>
-            <w:tcW w:w="1219" w:type="dxa"/>
+              <w:jc w:val="both"/>
+              <w:rPr>
+                <w:color w:val="000000"/>
+                <w:sz w:val="22"/>
+                <w:szCs w:val="22"/>
+              </w:rPr>
+            </w:pPr>
+            <w:r>
+              <w:rPr>
+                <w:color w:val="000000"/>
+                <w:sz w:val="22"/>
+                <w:szCs w:val="22"/>
+              </w:rPr>
+              <w:t>BF</w:t>
+            </w:r>
+            <w:r>
+              <w:rPr>
+                <w:color w:val="000000"/>
+                <w:sz w:val="22"/>
+                <w:szCs w:val="22"/>
+                <w:vertAlign w:val="subscript"/>
+              </w:rPr>
+              <w:t xml:space="preserve">10 </w:t>
+            </w:r>
+            <w:r>
+              <w:rPr>
+                <w:color w:val="000000"/>
+              </w:rPr>
+              <w:t>= 0.79</w:t>
+            </w:r>
+          </w:p>
+        </w:tc>
+        <w:tc>
+          <w:tcPr>
+            <w:tcW w:w="1582" w:type="dxa"/>
             <w:tcBorders>
               <w:top w:val="nil"/>
               <w:left w:val="nil"/>
@@ -18368,59 +18889,39 @@
           <w:p>
             <w:pPr>
               <w:rPr>
-                <w:i/>
-                <w:iCs/>
-                <w:color w:val="000000"/>
-              </w:rPr>
-            </w:pPr>
-            <w:r>
-              <w:rPr>
-                <w:i/>
-                <w:iCs/>
-                <w:color w:val="000000"/>
-              </w:rPr>
-              <w:t xml:space="preserve">p = </w:t>
-            </w:r>
-            <w:r>
-              <w:rPr>
-                <w:color w:val="000000"/>
-              </w:rPr>
-              <w:t>0.66</w:t>
-            </w:r>
-          </w:p>
-        </w:tc>
-      </w:tr>
-      <w:tr>
-        <w:trPr>
-          <w:divId w:val="2020769131"/>
-          <w:trHeight w:val="374"/>
-        </w:trPr>
-        <w:tc>
-          <w:tcPr>
-            <w:tcW w:w="1980" w:type="dxa"/>
-            <w:vMerge/>
-            <w:tcBorders>
-              <w:top w:val="nil"/>
-              <w:left w:val="nil"/>
-              <w:bottom w:val="nil"/>
-              <w:right w:val="nil"/>
-            </w:tcBorders>
-            <w:vAlign w:val="center"/>
-            <w:hideMark/>
-          </w:tcPr>
-          <w:p>
-            <w:pPr>
-              <w:rPr>
-                <w:b/>
-                <w:bCs/>
-                <w:color w:val="000000"/>
-              </w:rPr>
-            </w:pPr>
-          </w:p>
-        </w:tc>
-        <w:tc>
-          <w:tcPr>
-            <w:tcW w:w="1603" w:type="dxa"/>
+                <w:color w:val="000000"/>
+                <w:sz w:val="22"/>
+                <w:szCs w:val="22"/>
+              </w:rPr>
+            </w:pPr>
+            <w:r>
+              <w:rPr>
+                <w:color w:val="000000"/>
+                <w:sz w:val="22"/>
+                <w:szCs w:val="22"/>
+              </w:rPr>
+              <w:t>BF</w:t>
+            </w:r>
+            <w:r>
+              <w:rPr>
+                <w:color w:val="000000"/>
+                <w:sz w:val="22"/>
+                <w:szCs w:val="22"/>
+                <w:vertAlign w:val="subscript"/>
+              </w:rPr>
+              <w:t>10</w:t>
+            </w:r>
+            <w:r>
+              <w:rPr>
+                <w:color w:val="000000"/>
+              </w:rPr>
+              <w:t>= 0.35</w:t>
+            </w:r>
+          </w:p>
+        </w:tc>
+        <w:tc>
+          <w:tcPr>
+            <w:tcW w:w="1388" w:type="dxa"/>
             <w:tcBorders>
               <w:top w:val="nil"/>
               <w:left w:val="nil"/>
@@ -18455,28 +18956,19 @@
                 <w:szCs w:val="22"/>
                 <w:vertAlign w:val="subscript"/>
               </w:rPr>
-              <w:t>10</w:t>
-            </w:r>
-            <w:r>
-              <w:rPr>
-                <w:color w:val="000000"/>
-                <w:sz w:val="22"/>
-                <w:szCs w:val="22"/>
-                <w:vertAlign w:val="subscript"/>
-              </w:rPr>
-              <w:t xml:space="preserve"> </w:t>
-            </w:r>
-            <w:r>
-              <w:rPr>
-                <w:color w:val="000000"/>
-              </w:rPr>
-              <w:t>= 0.79</w:t>
-            </w:r>
-          </w:p>
-        </w:tc>
-        <w:tc>
-          <w:tcPr>
-            <w:tcW w:w="1481" w:type="dxa"/>
+              <w:t xml:space="preserve">10 </w:t>
+            </w:r>
+            <w:r>
+              <w:rPr>
+                <w:color w:val="000000"/>
+              </w:rPr>
+              <w:t>= 0.49</w:t>
+            </w:r>
+          </w:p>
+        </w:tc>
+        <w:tc>
+          <w:tcPr>
+            <w:tcW w:w="1350" w:type="dxa"/>
             <w:tcBorders>
               <w:top w:val="nil"/>
               <w:left w:val="nil"/>
@@ -18500,7 +18992,6 @@
                 <w:color w:val="000000"/>
                 <w:sz w:val="22"/>
                 <w:szCs w:val="22"/>
-                <w:u w:val="single"/>
               </w:rPr>
               <w:t>BF</w:t>
             </w:r>
@@ -18509,7 +19000,6 @@
                 <w:color w:val="000000"/>
                 <w:sz w:val="22"/>
                 <w:szCs w:val="22"/>
-                <w:u w:val="single"/>
                 <w:vertAlign w:val="subscript"/>
               </w:rPr>
               <w:t>10</w:t>
@@ -18518,13 +19008,13 @@
               <w:rPr>
                 <w:color w:val="000000"/>
               </w:rPr>
-              <w:t>= 0.35</w:t>
-            </w:r>
-          </w:p>
-        </w:tc>
-        <w:tc>
-          <w:tcPr>
-            <w:tcW w:w="1260" w:type="dxa"/>
+              <w:t>= 0.22</w:t>
+            </w:r>
+          </w:p>
+        </w:tc>
+        <w:tc>
+          <w:tcPr>
+            <w:tcW w:w="1670" w:type="dxa"/>
             <w:tcBorders>
               <w:top w:val="nil"/>
               <w:left w:val="nil"/>
@@ -18537,7 +19027,6 @@
           </w:tcPr>
           <w:p>
             <w:pPr>
-              <w:jc w:val="both"/>
               <w:rPr>
                 <w:color w:val="000000"/>
                 <w:sz w:val="22"/>
@@ -18549,7 +19038,6 @@
                 <w:color w:val="000000"/>
                 <w:sz w:val="22"/>
                 <w:szCs w:val="22"/>
-                <w:u w:val="single"/>
               </w:rPr>
               <w:t>BF</w:t>
             </w:r>
@@ -18558,7 +19046,6 @@
                 <w:color w:val="000000"/>
                 <w:sz w:val="22"/>
                 <w:szCs w:val="22"/>
-                <w:u w:val="single"/>
                 <w:vertAlign w:val="subscript"/>
               </w:rPr>
               <w:t>10</w:t>
@@ -18566,24 +19053,14 @@
             <w:r>
               <w:rPr>
                 <w:color w:val="000000"/>
-                <w:sz w:val="22"/>
-                <w:szCs w:val="22"/>
-                <w:u w:val="single"/>
-                <w:vertAlign w:val="subscript"/>
-              </w:rPr>
-              <w:t xml:space="preserve"> </w:t>
-            </w:r>
-            <w:r>
-              <w:rPr>
-                <w:color w:val="000000"/>
-              </w:rPr>
-              <w:t>= 0.49</w:t>
-            </w:r>
-          </w:p>
-        </w:tc>
-        <w:tc>
-          <w:tcPr>
-            <w:tcW w:w="1254" w:type="dxa"/>
+              </w:rPr>
+              <w:t>= 0.30</w:t>
+            </w:r>
+          </w:p>
+        </w:tc>
+        <w:tc>
+          <w:tcPr>
+            <w:tcW w:w="1300" w:type="dxa"/>
             <w:tcBorders>
               <w:top w:val="nil"/>
               <w:left w:val="nil"/>
@@ -18607,7 +19084,6 @@
                 <w:color w:val="000000"/>
                 <w:sz w:val="22"/>
                 <w:szCs w:val="22"/>
-                <w:u w:val="single"/>
               </w:rPr>
               <w:t>BF</w:t>
             </w:r>
@@ -18616,7 +19092,6 @@
                 <w:color w:val="000000"/>
                 <w:sz w:val="22"/>
                 <w:szCs w:val="22"/>
-                <w:u w:val="single"/>
                 <w:vertAlign w:val="subscript"/>
               </w:rPr>
               <w:t>10</w:t>
@@ -18625,13 +19100,50 @@
               <w:rPr>
                 <w:color w:val="000000"/>
               </w:rPr>
-              <w:t>= 0.22</w:t>
-            </w:r>
-          </w:p>
-        </w:tc>
-        <w:tc>
-          <w:tcPr>
-            <w:tcW w:w="1585" w:type="dxa"/>
+              <w:t>= 0.18</w:t>
+            </w:r>
+          </w:p>
+        </w:tc>
+      </w:tr>
+      <w:tr>
+        <w:trPr>
+          <w:divId w:val="2020769131"/>
+          <w:trHeight w:val="288"/>
+        </w:trPr>
+        <w:tc>
+          <w:tcPr>
+            <w:tcW w:w="1350" w:type="dxa"/>
+            <w:vMerge w:val="restart"/>
+            <w:tcBorders>
+              <w:top w:val="nil"/>
+              <w:left w:val="nil"/>
+              <w:bottom w:val="nil"/>
+              <w:right w:val="nil"/>
+            </w:tcBorders>
+            <w:shd w:val="clear" w:color="auto" w:fill="auto"/>
+            <w:hideMark/>
+          </w:tcPr>
+          <w:p>
+            <w:pPr>
+              <w:rPr>
+                <w:b/>
+                <w:bCs/>
+                <w:color w:val="000000"/>
+              </w:rPr>
+            </w:pPr>
+            <w:r>
+              <w:rPr>
+                <w:b/>
+                <w:bCs/>
+                <w:color w:val="000000"/>
+              </w:rPr>
+              <w:t>MT Error Slope (-)</w:t>
+            </w:r>
+          </w:p>
+        </w:tc>
+        <w:tc>
+          <w:tcPr>
+            <w:tcW w:w="1440" w:type="dxa"/>
             <w:tcBorders>
               <w:top w:val="nil"/>
               <w:left w:val="nil"/>
@@ -18644,42 +19156,32 @@
           </w:tcPr>
           <w:p>
             <w:pPr>
-              <w:rPr>
-                <w:color w:val="000000"/>
-                <w:sz w:val="22"/>
-                <w:szCs w:val="22"/>
-              </w:rPr>
-            </w:pPr>
-            <w:r>
-              <w:rPr>
-                <w:color w:val="000000"/>
-                <w:sz w:val="22"/>
-                <w:szCs w:val="22"/>
-                <w:u w:val="single"/>
-              </w:rPr>
-              <w:t>BF</w:t>
-            </w:r>
-            <w:r>
-              <w:rPr>
-                <w:color w:val="000000"/>
-                <w:sz w:val="22"/>
-                <w:szCs w:val="22"/>
-                <w:u w:val="single"/>
-                <w:vertAlign w:val="subscript"/>
-              </w:rPr>
-              <w:t>10</w:t>
-            </w:r>
-            <w:r>
-              <w:rPr>
-                <w:color w:val="000000"/>
-              </w:rPr>
-              <w:t>= 0.30</w:t>
-            </w:r>
-          </w:p>
-        </w:tc>
-        <w:tc>
-          <w:tcPr>
-            <w:tcW w:w="1219" w:type="dxa"/>
+              <w:jc w:val="both"/>
+              <w:rPr>
+                <w:i/>
+                <w:iCs/>
+                <w:color w:val="000000"/>
+              </w:rPr>
+            </w:pPr>
+            <w:r>
+              <w:rPr>
+                <w:i/>
+                <w:iCs/>
+                <w:color w:val="000000"/>
+              </w:rPr>
+              <w:t xml:space="preserve">r = - </w:t>
+            </w:r>
+            <w:r>
+              <w:rPr>
+                <w:color w:val="000000"/>
+              </w:rPr>
+              <w:t>0.22</w:t>
+            </w:r>
+          </w:p>
+        </w:tc>
+        <w:tc>
+          <w:tcPr>
+            <w:tcW w:w="1582" w:type="dxa"/>
             <w:tcBorders>
               <w:top w:val="nil"/>
               <w:left w:val="nil"/>
@@ -18693,48 +19195,30 @@
           <w:p>
             <w:pPr>
               <w:rPr>
-                <w:color w:val="000000"/>
-                <w:sz w:val="22"/>
-                <w:szCs w:val="22"/>
-              </w:rPr>
-            </w:pPr>
-            <w:r>
-              <w:rPr>
-                <w:color w:val="000000"/>
-                <w:sz w:val="22"/>
-                <w:szCs w:val="22"/>
-                <w:u w:val="single"/>
-              </w:rPr>
-              <w:t>BF</w:t>
-            </w:r>
-            <w:r>
-              <w:rPr>
-                <w:color w:val="000000"/>
-                <w:sz w:val="22"/>
-                <w:szCs w:val="22"/>
-                <w:u w:val="single"/>
-                <w:vertAlign w:val="subscript"/>
-              </w:rPr>
-              <w:t>10</w:t>
-            </w:r>
-            <w:r>
-              <w:rPr>
-                <w:color w:val="000000"/>
-              </w:rPr>
-              <w:t>= 0.18</w:t>
-            </w:r>
-          </w:p>
-        </w:tc>
-      </w:tr>
-      <w:tr>
-        <w:trPr>
-          <w:divId w:val="2020769131"/>
-          <w:trHeight w:val="175"/>
-        </w:trPr>
-        <w:tc>
-          <w:tcPr>
-            <w:tcW w:w="1980" w:type="dxa"/>
-            <w:vMerge w:val="restart"/>
+                <w:i/>
+                <w:iCs/>
+                <w:color w:val="000000"/>
+              </w:rPr>
+            </w:pPr>
+            <w:r>
+              <w:rPr>
+                <w:i/>
+                <w:iCs/>
+                <w:color w:val="000000"/>
+              </w:rPr>
+              <w:t xml:space="preserve">r = - </w:t>
+            </w:r>
+            <w:r>
+              <w:rPr>
+                <w:color w:val="000000"/>
+              </w:rPr>
+              <w:t>0.03</w:t>
+            </w:r>
+          </w:p>
+        </w:tc>
+        <w:tc>
+          <w:tcPr>
+            <w:tcW w:w="1388" w:type="dxa"/>
             <w:tcBorders>
               <w:top w:val="nil"/>
               <w:left w:val="nil"/>
@@ -18747,42 +19231,32 @@
           </w:tcPr>
           <w:p>
             <w:pPr>
-              <w:rPr>
-                <w:b/>
-                <w:bCs/>
-                <w:color w:val="000000"/>
-              </w:rPr>
-            </w:pPr>
-            <w:r>
-              <w:rPr>
-                <w:b/>
-                <w:bCs/>
-                <w:color w:val="000000"/>
-              </w:rPr>
-              <w:t xml:space="preserve">MT Error Slope </w:t>
-            </w:r>
-          </w:p>
-          <w:p>
-            <w:pPr>
-              <w:rPr>
-                <w:b/>
-                <w:bCs/>
-                <w:color w:val="000000"/>
-              </w:rPr>
-            </w:pPr>
-            <w:r>
-              <w:rPr>
-                <w:b/>
-                <w:bCs/>
-                <w:color w:val="000000"/>
-              </w:rPr>
-              <w:t>(-)</w:t>
-            </w:r>
-          </w:p>
-        </w:tc>
-        <w:tc>
-          <w:tcPr>
-            <w:tcW w:w="1603" w:type="dxa"/>
+              <w:jc w:val="both"/>
+              <w:rPr>
+                <w:i/>
+                <w:iCs/>
+                <w:color w:val="000000"/>
+              </w:rPr>
+            </w:pPr>
+            <w:r>
+              <w:rPr>
+                <w:i/>
+                <w:iCs/>
+                <w:color w:val="000000"/>
+              </w:rPr>
+              <w:t xml:space="preserve">r = - </w:t>
+            </w:r>
+            <w:r>
+              <w:rPr>
+                <w:color w:val="000000"/>
+              </w:rPr>
+              <w:t>0.14</w:t>
+            </w:r>
+          </w:p>
+        </w:tc>
+        <w:tc>
+          <w:tcPr>
+            <w:tcW w:w="1350" w:type="dxa"/>
             <w:tcBorders>
               <w:top w:val="nil"/>
               <w:left w:val="nil"/>
@@ -18795,7 +19269,6 @@
           </w:tcPr>
           <w:p>
             <w:pPr>
-              <w:jc w:val="both"/>
               <w:rPr>
                 <w:i/>
                 <w:iCs/>
@@ -18808,19 +19281,19 @@
                 <w:iCs/>
                 <w:color w:val="000000"/>
               </w:rPr>
-              <w:t xml:space="preserve">r = - </w:t>
-            </w:r>
-            <w:r>
-              <w:rPr>
-                <w:color w:val="000000"/>
-              </w:rPr>
-              <w:t>0.22</w:t>
-            </w:r>
-          </w:p>
-        </w:tc>
-        <w:tc>
-          <w:tcPr>
-            <w:tcW w:w="1481" w:type="dxa"/>
+              <w:t>r =</w:t>
+            </w:r>
+            <w:r>
+              <w:rPr>
+                <w:color w:val="000000"/>
+              </w:rPr>
+              <w:t xml:space="preserve"> -0.27*</w:t>
+            </w:r>
+          </w:p>
+        </w:tc>
+        <w:tc>
+          <w:tcPr>
+            <w:tcW w:w="1670" w:type="dxa"/>
             <w:tcBorders>
               <w:top w:val="nil"/>
               <w:left w:val="nil"/>
@@ -18845,19 +19318,19 @@
                 <w:iCs/>
                 <w:color w:val="000000"/>
               </w:rPr>
-              <w:t xml:space="preserve">r = - </w:t>
-            </w:r>
-            <w:r>
-              <w:rPr>
-                <w:color w:val="000000"/>
-              </w:rPr>
-              <w:t>0.03</w:t>
-            </w:r>
-          </w:p>
-        </w:tc>
-        <w:tc>
-          <w:tcPr>
-            <w:tcW w:w="1260" w:type="dxa"/>
+              <w:t xml:space="preserve">r = </w:t>
+            </w:r>
+            <w:r>
+              <w:rPr>
+                <w:color w:val="000000"/>
+              </w:rPr>
+              <w:t>-0.13</w:t>
+            </w:r>
+          </w:p>
+        </w:tc>
+        <w:tc>
+          <w:tcPr>
+            <w:tcW w:w="1300" w:type="dxa"/>
             <w:tcBorders>
               <w:top w:val="nil"/>
               <w:left w:val="nil"/>
@@ -18870,7 +19343,6 @@
           </w:tcPr>
           <w:p>
             <w:pPr>
-              <w:jc w:val="both"/>
               <w:rPr>
                 <w:i/>
                 <w:iCs/>
@@ -18883,19 +19355,42 @@
                 <w:iCs/>
                 <w:color w:val="000000"/>
               </w:rPr>
-              <w:t xml:space="preserve">r = - </w:t>
-            </w:r>
-            <w:r>
-              <w:rPr>
-                <w:color w:val="000000"/>
-              </w:rPr>
-              <w:t>0.14</w:t>
-            </w:r>
-          </w:p>
-        </w:tc>
-        <w:tc>
-          <w:tcPr>
-            <w:tcW w:w="1254" w:type="dxa"/>
+              <w:t>r = -0.29</w:t>
+            </w:r>
+          </w:p>
+        </w:tc>
+      </w:tr>
+      <w:tr>
+        <w:trPr>
+          <w:divId w:val="2020769131"/>
+          <w:trHeight w:val="288"/>
+        </w:trPr>
+        <w:tc>
+          <w:tcPr>
+            <w:tcW w:w="1350" w:type="dxa"/>
+            <w:vMerge/>
+            <w:tcBorders>
+              <w:top w:val="nil"/>
+              <w:left w:val="nil"/>
+              <w:bottom w:val="nil"/>
+              <w:right w:val="nil"/>
+            </w:tcBorders>
+            <w:shd w:val="clear" w:color="auto" w:fill="auto"/>
+            <w:hideMark/>
+          </w:tcPr>
+          <w:p>
+            <w:pPr>
+              <w:rPr>
+                <w:b/>
+                <w:bCs/>
+                <w:color w:val="000000"/>
+              </w:rPr>
+            </w:pPr>
+          </w:p>
+        </w:tc>
+        <w:tc>
+          <w:tcPr>
+            <w:tcW w:w="1440" w:type="dxa"/>
             <w:tcBorders>
               <w:top w:val="nil"/>
               <w:left w:val="nil"/>
@@ -18908,6 +19403,7 @@
           </w:tcPr>
           <w:p>
             <w:pPr>
+              <w:jc w:val="both"/>
               <w:rPr>
                 <w:i/>
                 <w:iCs/>
@@ -18920,19 +19416,19 @@
                 <w:iCs/>
                 <w:color w:val="000000"/>
               </w:rPr>
-              <w:t>r = -0.27</w:t>
-            </w:r>
-            <w:r>
-              <w:rPr>
-                <w:color w:val="000000"/>
-              </w:rPr>
-              <w:t>*</w:t>
-            </w:r>
-          </w:p>
-        </w:tc>
-        <w:tc>
-          <w:tcPr>
-            <w:tcW w:w="1585" w:type="dxa"/>
+              <w:t>p =</w:t>
+            </w:r>
+            <w:r>
+              <w:rPr>
+                <w:color w:val="000000"/>
+              </w:rPr>
+              <w:t xml:space="preserve"> 0.07</w:t>
+            </w:r>
+          </w:p>
+        </w:tc>
+        <w:tc>
+          <w:tcPr>
+            <w:tcW w:w="1582" w:type="dxa"/>
             <w:tcBorders>
               <w:top w:val="nil"/>
               <w:left w:val="nil"/>
@@ -18957,19 +19453,19 @@
                 <w:iCs/>
                 <w:color w:val="000000"/>
               </w:rPr>
-              <w:t xml:space="preserve">r = </w:t>
-            </w:r>
-            <w:r>
-              <w:rPr>
-                <w:color w:val="000000"/>
-              </w:rPr>
-              <w:t>-0.13</w:t>
-            </w:r>
-          </w:p>
-        </w:tc>
-        <w:tc>
-          <w:tcPr>
-            <w:tcW w:w="1219" w:type="dxa"/>
+              <w:t xml:space="preserve">p = </w:t>
+            </w:r>
+            <w:r>
+              <w:rPr>
+                <w:color w:val="000000"/>
+              </w:rPr>
+              <w:t>0.45</w:t>
+            </w:r>
+          </w:p>
+        </w:tc>
+        <w:tc>
+          <w:tcPr>
+            <w:tcW w:w="1388" w:type="dxa"/>
             <w:tcBorders>
               <w:top w:val="nil"/>
               <w:left w:val="nil"/>
@@ -18982,6 +19478,7 @@
           </w:tcPr>
           <w:p>
             <w:pPr>
+              <w:jc w:val="both"/>
               <w:rPr>
                 <w:i/>
                 <w:iCs/>
@@ -18994,42 +19491,19 @@
                 <w:iCs/>
                 <w:color w:val="000000"/>
               </w:rPr>
-              <w:t>r = -0.29</w:t>
-            </w:r>
-          </w:p>
-        </w:tc>
-      </w:tr>
-      <w:tr>
-        <w:trPr>
-          <w:divId w:val="2020769131"/>
-          <w:trHeight w:val="175"/>
-        </w:trPr>
-        <w:tc>
-          <w:tcPr>
-            <w:tcW w:w="1980" w:type="dxa"/>
-            <w:vMerge/>
-            <w:tcBorders>
-              <w:top w:val="nil"/>
-              <w:left w:val="nil"/>
-              <w:bottom w:val="nil"/>
-              <w:right w:val="nil"/>
-            </w:tcBorders>
-            <w:vAlign w:val="center"/>
-            <w:hideMark/>
-          </w:tcPr>
-          <w:p>
-            <w:pPr>
-              <w:rPr>
-                <w:b/>
-                <w:bCs/>
-                <w:color w:val="000000"/>
-              </w:rPr>
-            </w:pPr>
-          </w:p>
-        </w:tc>
-        <w:tc>
-          <w:tcPr>
-            <w:tcW w:w="1603" w:type="dxa"/>
+              <w:t>p =</w:t>
+            </w:r>
+            <w:r>
+              <w:rPr>
+                <w:color w:val="000000"/>
+              </w:rPr>
+              <w:t xml:space="preserve"> 0.25</w:t>
+            </w:r>
+          </w:p>
+        </w:tc>
+        <w:tc>
+          <w:tcPr>
+            <w:tcW w:w="1350" w:type="dxa"/>
             <w:tcBorders>
               <w:top w:val="nil"/>
               <w:left w:val="nil"/>
@@ -19042,7 +19516,6 @@
           </w:tcPr>
           <w:p>
             <w:pPr>
-              <w:jc w:val="both"/>
               <w:rPr>
                 <w:i/>
                 <w:iCs/>
@@ -19061,13 +19534,13 @@
               <w:rPr>
                 <w:color w:val="000000"/>
               </w:rPr>
-              <w:t xml:space="preserve"> 0.07</w:t>
-            </w:r>
-          </w:p>
-        </w:tc>
-        <w:tc>
-          <w:tcPr>
-            <w:tcW w:w="1481" w:type="dxa"/>
+              <w:t xml:space="preserve"> 0.03</w:t>
+            </w:r>
+          </w:p>
+        </w:tc>
+        <w:tc>
+          <w:tcPr>
+            <w:tcW w:w="1670" w:type="dxa"/>
             <w:tcBorders>
               <w:top w:val="nil"/>
               <w:left w:val="nil"/>
@@ -19092,19 +19565,19 @@
                 <w:iCs/>
                 <w:color w:val="000000"/>
               </w:rPr>
-              <w:t xml:space="preserve">p = </w:t>
-            </w:r>
-            <w:r>
-              <w:rPr>
-                <w:color w:val="000000"/>
-              </w:rPr>
-              <w:t>0.45</w:t>
-            </w:r>
-          </w:p>
-        </w:tc>
-        <w:tc>
-          <w:tcPr>
-            <w:tcW w:w="1260" w:type="dxa"/>
+              <w:t xml:space="preserve">p </w:t>
+            </w:r>
+            <w:r>
+              <w:rPr>
+                <w:color w:val="000000"/>
+              </w:rPr>
+              <w:t>= 0.27</w:t>
+            </w:r>
+          </w:p>
+        </w:tc>
+        <w:tc>
+          <w:tcPr>
+            <w:tcW w:w="1300" w:type="dxa"/>
             <w:tcBorders>
               <w:top w:val="nil"/>
               <w:left w:val="nil"/>
@@ -19117,7 +19590,6 @@
           </w:tcPr>
           <w:p>
             <w:pPr>
-              <w:jc w:val="both"/>
               <w:rPr>
                 <w:i/>
                 <w:iCs/>
@@ -19130,19 +19602,48 @@
                 <w:iCs/>
                 <w:color w:val="000000"/>
               </w:rPr>
-              <w:t>p =</w:t>
-            </w:r>
-            <w:r>
-              <w:rPr>
-                <w:color w:val="000000"/>
-              </w:rPr>
-              <w:t xml:space="preserve"> 0.25</w:t>
-            </w:r>
-          </w:p>
-        </w:tc>
-        <w:tc>
-          <w:tcPr>
-            <w:tcW w:w="1254" w:type="dxa"/>
+              <w:t xml:space="preserve">p = </w:t>
+            </w:r>
+            <w:r>
+              <w:rPr>
+                <w:color w:val="000000"/>
+              </w:rPr>
+              <w:t>0.08</w:t>
+            </w:r>
+          </w:p>
+        </w:tc>
+      </w:tr>
+      <w:tr>
+        <w:trPr>
+          <w:divId w:val="2020769131"/>
+          <w:trHeight w:val="288"/>
+        </w:trPr>
+        <w:tc>
+          <w:tcPr>
+            <w:tcW w:w="1350" w:type="dxa"/>
+            <w:vMerge/>
+            <w:tcBorders>
+              <w:top w:val="nil"/>
+              <w:left w:val="nil"/>
+              <w:bottom w:val="nil"/>
+              <w:right w:val="nil"/>
+            </w:tcBorders>
+            <w:shd w:val="clear" w:color="auto" w:fill="auto"/>
+            <w:hideMark/>
+          </w:tcPr>
+          <w:p>
+            <w:pPr>
+              <w:rPr>
+                <w:b/>
+                <w:bCs/>
+                <w:color w:val="000000"/>
+              </w:rPr>
+            </w:pPr>
+          </w:p>
+        </w:tc>
+        <w:tc>
+          <w:tcPr>
+            <w:tcW w:w="1440" w:type="dxa"/>
             <w:tcBorders>
               <w:top w:val="nil"/>
               <w:left w:val="nil"/>
@@ -19155,31 +19656,41 @@
           </w:tcPr>
           <w:p>
             <w:pPr>
-              <w:rPr>
-                <w:i/>
-                <w:iCs/>
-                <w:color w:val="000000"/>
-              </w:rPr>
-            </w:pPr>
-            <w:r>
-              <w:rPr>
-                <w:i/>
-                <w:iCs/>
-                <w:color w:val="000000"/>
-              </w:rPr>
-              <w:t>p =</w:t>
-            </w:r>
-            <w:r>
-              <w:rPr>
-                <w:color w:val="000000"/>
-              </w:rPr>
-              <w:t xml:space="preserve"> 0.03</w:t>
-            </w:r>
-          </w:p>
-        </w:tc>
-        <w:tc>
-          <w:tcPr>
-            <w:tcW w:w="1585" w:type="dxa"/>
+              <w:jc w:val="both"/>
+              <w:rPr>
+                <w:color w:val="000000"/>
+                <w:sz w:val="22"/>
+                <w:szCs w:val="22"/>
+              </w:rPr>
+            </w:pPr>
+            <w:r>
+              <w:rPr>
+                <w:color w:val="000000"/>
+                <w:sz w:val="22"/>
+                <w:szCs w:val="22"/>
+              </w:rPr>
+              <w:t>BF</w:t>
+            </w:r>
+            <w:r>
+              <w:rPr>
+                <w:color w:val="000000"/>
+                <w:sz w:val="22"/>
+                <w:szCs w:val="22"/>
+                <w:vertAlign w:val="subscript"/>
+              </w:rPr>
+              <w:t xml:space="preserve">10 </w:t>
+            </w:r>
+            <w:r>
+              <w:rPr>
+                <w:color w:val="000000"/>
+              </w:rPr>
+              <w:t>= 0.98</w:t>
+            </w:r>
+          </w:p>
+        </w:tc>
+        <w:tc>
+          <w:tcPr>
+            <w:tcW w:w="1582" w:type="dxa"/>
             <w:tcBorders>
               <w:top w:val="nil"/>
               <w:left w:val="nil"/>
@@ -19193,30 +19704,39 @@
           <w:p>
             <w:pPr>
               <w:rPr>
-                <w:i/>
-                <w:iCs/>
-                <w:color w:val="000000"/>
-              </w:rPr>
-            </w:pPr>
-            <w:r>
-              <w:rPr>
-                <w:i/>
-                <w:iCs/>
-                <w:color w:val="000000"/>
-              </w:rPr>
-              <w:t xml:space="preserve">p </w:t>
-            </w:r>
-            <w:r>
-              <w:rPr>
-                <w:color w:val="000000"/>
-              </w:rPr>
-              <w:t>= 0.27</w:t>
-            </w:r>
-          </w:p>
-        </w:tc>
-        <w:tc>
-          <w:tcPr>
-            <w:tcW w:w="1219" w:type="dxa"/>
+                <w:color w:val="000000"/>
+                <w:sz w:val="22"/>
+                <w:szCs w:val="22"/>
+              </w:rPr>
+            </w:pPr>
+            <w:r>
+              <w:rPr>
+                <w:color w:val="000000"/>
+                <w:sz w:val="22"/>
+                <w:szCs w:val="22"/>
+              </w:rPr>
+              <w:t>BF</w:t>
+            </w:r>
+            <w:r>
+              <w:rPr>
+                <w:color w:val="000000"/>
+                <w:sz w:val="22"/>
+                <w:szCs w:val="22"/>
+                <w:vertAlign w:val="subscript"/>
+              </w:rPr>
+              <w:t>10</w:t>
+            </w:r>
+            <w:r>
+              <w:rPr>
+                <w:color w:val="000000"/>
+              </w:rPr>
+              <w:t>= 0.28</w:t>
+            </w:r>
+          </w:p>
+        </w:tc>
+        <w:tc>
+          <w:tcPr>
+            <w:tcW w:w="1388" w:type="dxa"/>
             <w:tcBorders>
               <w:top w:val="nil"/>
               <w:left w:val="nil"/>
@@ -19229,60 +19749,41 @@
           </w:tcPr>
           <w:p>
             <w:pPr>
-              <w:rPr>
-                <w:i/>
-                <w:iCs/>
-                <w:color w:val="000000"/>
-              </w:rPr>
-            </w:pPr>
-            <w:r>
-              <w:rPr>
-                <w:i/>
-                <w:iCs/>
-                <w:color w:val="000000"/>
-              </w:rPr>
-              <w:t xml:space="preserve">p = </w:t>
-            </w:r>
-            <w:r>
-              <w:rPr>
-                <w:color w:val="000000"/>
-              </w:rPr>
-              <w:t>0.08</w:t>
-            </w:r>
-          </w:p>
-        </w:tc>
-      </w:tr>
-      <w:tr>
-        <w:trPr>
-          <w:divId w:val="2020769131"/>
-          <w:trHeight w:val="195"/>
-        </w:trPr>
-        <w:tc>
-          <w:tcPr>
-            <w:tcW w:w="1980" w:type="dxa"/>
-            <w:vMerge/>
-            <w:tcBorders>
-              <w:top w:val="nil"/>
-              <w:left w:val="nil"/>
-              <w:bottom w:val="nil"/>
-              <w:right w:val="nil"/>
-            </w:tcBorders>
-            <w:vAlign w:val="center"/>
-            <w:hideMark/>
-          </w:tcPr>
-          <w:p>
-            <w:pPr>
-              <w:rPr>
-                <w:b/>
-                <w:bCs/>
-                <w:color w:val="000000"/>
-              </w:rPr>
-            </w:pPr>
-          </w:p>
-        </w:tc>
-        <w:tc>
-          <w:tcPr>
-            <w:tcW w:w="1603" w:type="dxa"/>
+              <w:jc w:val="both"/>
+              <w:rPr>
+                <w:color w:val="000000"/>
+                <w:sz w:val="22"/>
+                <w:szCs w:val="22"/>
+              </w:rPr>
+            </w:pPr>
+            <w:r>
+              <w:rPr>
+                <w:color w:val="000000"/>
+                <w:sz w:val="22"/>
+                <w:szCs w:val="22"/>
+              </w:rPr>
+              <w:t>BF</w:t>
+            </w:r>
+            <w:r>
+              <w:rPr>
+                <w:color w:val="000000"/>
+                <w:sz w:val="22"/>
+                <w:szCs w:val="22"/>
+                <w:vertAlign w:val="subscript"/>
+              </w:rPr>
+              <w:t>10</w:t>
+            </w:r>
+            <w:r>
+              <w:rPr>
+                <w:color w:val="000000"/>
+              </w:rPr>
+              <w:t>= 0.45</w:t>
+            </w:r>
+          </w:p>
+        </w:tc>
+        <w:tc>
+          <w:tcPr>
+            <w:tcW w:w="1350" w:type="dxa"/>
             <w:tcBorders>
               <w:top w:val="nil"/>
               <w:left w:val="nil"/>
@@ -19295,7 +19796,6 @@
           </w:tcPr>
           <w:p>
             <w:pPr>
-              <w:jc w:val="both"/>
               <w:rPr>
                 <w:color w:val="000000"/>
                 <w:sz w:val="22"/>
@@ -19322,23 +19822,14 @@
             <w:r>
               <w:rPr>
                 <w:color w:val="000000"/>
-                <w:sz w:val="22"/>
-                <w:szCs w:val="22"/>
-                <w:vertAlign w:val="subscript"/>
-              </w:rPr>
-              <w:t xml:space="preserve"> </w:t>
-            </w:r>
-            <w:r>
-              <w:rPr>
-                <w:color w:val="000000"/>
-              </w:rPr>
-              <w:t>= 0.98</w:t>
-            </w:r>
-          </w:p>
-        </w:tc>
-        <w:tc>
-          <w:tcPr>
-            <w:tcW w:w="1481" w:type="dxa"/>
+              </w:rPr>
+              <w:t>= 1.94</w:t>
+            </w:r>
+          </w:p>
+        </w:tc>
+        <w:tc>
+          <w:tcPr>
+            <w:tcW w:w="1670" w:type="dxa"/>
             <w:tcBorders>
               <w:top w:val="nil"/>
               <w:left w:val="nil"/>
@@ -19362,7 +19853,6 @@
                 <w:color w:val="000000"/>
                 <w:sz w:val="22"/>
                 <w:szCs w:val="22"/>
-                <w:u w:val="single"/>
               </w:rPr>
               <w:t>BF</w:t>
             </w:r>
@@ -19371,7 +19861,6 @@
                 <w:color w:val="000000"/>
                 <w:sz w:val="22"/>
                 <w:szCs w:val="22"/>
-                <w:u w:val="single"/>
                 <w:vertAlign w:val="subscript"/>
               </w:rPr>
               <w:t>10</w:t>
@@ -19380,13 +19869,13 @@
               <w:rPr>
                 <w:color w:val="000000"/>
               </w:rPr>
-              <w:t>= 0.28</w:t>
-            </w:r>
-          </w:p>
-        </w:tc>
-        <w:tc>
-          <w:tcPr>
-            <w:tcW w:w="1260" w:type="dxa"/>
+              <w:t>= 0.44</w:t>
+            </w:r>
+          </w:p>
+        </w:tc>
+        <w:tc>
+          <w:tcPr>
+            <w:tcW w:w="1300" w:type="dxa"/>
             <w:tcBorders>
               <w:top w:val="nil"/>
               <w:left w:val="nil"/>
@@ -19399,7 +19888,6 @@
           </w:tcPr>
           <w:p>
             <w:pPr>
-              <w:jc w:val="both"/>
               <w:rPr>
                 <w:color w:val="000000"/>
                 <w:sz w:val="22"/>
@@ -19411,7 +19899,6 @@
                 <w:color w:val="000000"/>
                 <w:sz w:val="22"/>
                 <w:szCs w:val="22"/>
-                <w:u w:val="single"/>
               </w:rPr>
               <w:t>BF</w:t>
             </w:r>
@@ -19420,7 +19907,6 @@
                 <w:color w:val="000000"/>
                 <w:sz w:val="22"/>
                 <w:szCs w:val="22"/>
-                <w:u w:val="single"/>
                 <w:vertAlign w:val="subscript"/>
               </w:rPr>
               <w:t>10</w:t>
@@ -19429,13 +19915,66 @@
               <w:rPr>
                 <w:color w:val="000000"/>
               </w:rPr>
-              <w:t>= 0.45</w:t>
-            </w:r>
-          </w:p>
-        </w:tc>
-        <w:tc>
-          <w:tcPr>
-            <w:tcW w:w="1254" w:type="dxa"/>
+              <w:t>= 1.2</w:t>
+            </w:r>
+          </w:p>
+        </w:tc>
+      </w:tr>
+      <w:tr>
+        <w:trPr>
+          <w:divId w:val="2020769131"/>
+          <w:trHeight w:val="288"/>
+        </w:trPr>
+        <w:tc>
+          <w:tcPr>
+            <w:tcW w:w="1350" w:type="dxa"/>
+            <w:vMerge w:val="restart"/>
+            <w:tcBorders>
+              <w:top w:val="nil"/>
+              <w:left w:val="nil"/>
+              <w:bottom w:val="nil"/>
+              <w:right w:val="nil"/>
+            </w:tcBorders>
+            <w:shd w:val="clear" w:color="auto" w:fill="auto"/>
+            <w:hideMark/>
+          </w:tcPr>
+          <w:p>
+            <w:pPr>
+              <w:rPr>
+                <w:b/>
+                <w:bCs/>
+                <w:color w:val="000000"/>
+              </w:rPr>
+            </w:pPr>
+            <w:r>
+              <w:rPr>
+                <w:b/>
+                <w:bCs/>
+                <w:color w:val="000000"/>
+              </w:rPr>
+              <w:t>ASL Accuracy</w:t>
+            </w:r>
+            <w:r>
+              <w:rPr>
+                <w:b/>
+                <w:bCs/>
+                <w:color w:val="000000"/>
+              </w:rPr>
+              <w:t xml:space="preserve"> </w:t>
+            </w:r>
+            <w:r>
+              <w:rPr>
+                <w:b/>
+                <w:bCs/>
+                <w:color w:val="000000"/>
+              </w:rPr>
+              <w:t>(+)</w:t>
+            </w:r>
+          </w:p>
+        </w:tc>
+        <w:tc>
+          <w:tcPr>
+            <w:tcW w:w="1440" w:type="dxa"/>
             <w:tcBorders>
               <w:top w:val="nil"/>
               <w:left w:val="nil"/>
@@ -19448,42 +19987,35 @@
           </w:tcPr>
           <w:p>
             <w:pPr>
-              <w:rPr>
-                <w:color w:val="000000"/>
-                <w:sz w:val="22"/>
-                <w:szCs w:val="22"/>
-              </w:rPr>
-            </w:pPr>
-            <w:r>
-              <w:rPr>
-                <w:color w:val="000000"/>
-                <w:sz w:val="22"/>
-                <w:szCs w:val="22"/>
+              <w:jc w:val="both"/>
+              <w:rPr>
+                <w:i/>
+                <w:iCs/>
+                <w:color w:val="000000"/>
                 <w:u w:val="single"/>
               </w:rPr>
-              <w:t>BF</w:t>
-            </w:r>
-            <w:r>
-              <w:rPr>
-                <w:color w:val="000000"/>
-                <w:sz w:val="22"/>
-                <w:szCs w:val="22"/>
+            </w:pPr>
+            <w:r>
+              <w:rPr>
+                <w:i/>
+                <w:iCs/>
+                <w:color w:val="000000"/>
                 <w:u w:val="single"/>
-                <w:vertAlign w:val="subscript"/>
-              </w:rPr>
-              <w:t>10</w:t>
-            </w:r>
-            <w:r>
-              <w:rPr>
-                <w:color w:val="000000"/>
-              </w:rPr>
-              <w:t>= 1.94</w:t>
-            </w:r>
-          </w:p>
-        </w:tc>
-        <w:tc>
-          <w:tcPr>
-            <w:tcW w:w="1585" w:type="dxa"/>
+              </w:rPr>
+              <w:t xml:space="preserve">r = </w:t>
+            </w:r>
+            <w:r>
+              <w:rPr>
+                <w:color w:val="000000"/>
+                <w:u w:val="single"/>
+              </w:rPr>
+              <w:t>0.49***</w:t>
+            </w:r>
+          </w:p>
+        </w:tc>
+        <w:tc>
+          <w:tcPr>
+            <w:tcW w:w="1582" w:type="dxa"/>
             <w:tcBorders>
               <w:top w:val="nil"/>
               <w:left w:val="nil"/>
@@ -19497,41 +20029,30 @@
           <w:p>
             <w:pPr>
               <w:rPr>
-                <w:color w:val="000000"/>
-                <w:sz w:val="22"/>
-                <w:szCs w:val="22"/>
-              </w:rPr>
-            </w:pPr>
-            <w:r>
-              <w:rPr>
-                <w:color w:val="000000"/>
-                <w:sz w:val="22"/>
-                <w:szCs w:val="22"/>
-                <w:u w:val="single"/>
-              </w:rPr>
-              <w:t>BF</w:t>
-            </w:r>
-            <w:r>
-              <w:rPr>
-                <w:color w:val="000000"/>
-                <w:sz w:val="22"/>
-                <w:szCs w:val="22"/>
-                <w:u w:val="single"/>
-                <w:vertAlign w:val="subscript"/>
-              </w:rPr>
-              <w:t>10</w:t>
-            </w:r>
-            <w:r>
-              <w:rPr>
-                <w:color w:val="000000"/>
-              </w:rPr>
-              <w:t>= 0.44</w:t>
-            </w:r>
-          </w:p>
-        </w:tc>
-        <w:tc>
-          <w:tcPr>
-            <w:tcW w:w="1219" w:type="dxa"/>
+                <w:i/>
+                <w:iCs/>
+                <w:color w:val="000000"/>
+              </w:rPr>
+            </w:pPr>
+            <w:r>
+              <w:rPr>
+                <w:i/>
+                <w:iCs/>
+                <w:color w:val="000000"/>
+              </w:rPr>
+              <w:t xml:space="preserve">r = </w:t>
+            </w:r>
+            <w:r>
+              <w:rPr>
+                <w:color w:val="000000"/>
+              </w:rPr>
+              <w:t>0.50*</w:t>
+            </w:r>
+          </w:p>
+        </w:tc>
+        <w:tc>
+          <w:tcPr>
+            <w:tcW w:w="1388" w:type="dxa"/>
             <w:tcBorders>
               <w:top w:val="nil"/>
               <w:left w:val="nil"/>
@@ -19544,49 +20065,32 @@
           </w:tcPr>
           <w:p>
             <w:pPr>
-              <w:rPr>
-                <w:color w:val="000000"/>
-                <w:sz w:val="22"/>
-                <w:szCs w:val="22"/>
-              </w:rPr>
-            </w:pPr>
-            <w:r>
-              <w:rPr>
-                <w:color w:val="000000"/>
-                <w:sz w:val="22"/>
-                <w:szCs w:val="22"/>
-                <w:u w:val="single"/>
-              </w:rPr>
-              <w:t>BF</w:t>
-            </w:r>
-            <w:r>
-              <w:rPr>
-                <w:color w:val="000000"/>
-                <w:sz w:val="22"/>
-                <w:szCs w:val="22"/>
-                <w:u w:val="single"/>
-                <w:vertAlign w:val="subscript"/>
-              </w:rPr>
-              <w:t>10</w:t>
-            </w:r>
-            <w:r>
-              <w:rPr>
-                <w:color w:val="000000"/>
-              </w:rPr>
-              <w:t>= 1.2</w:t>
-            </w:r>
-          </w:p>
-        </w:tc>
-      </w:tr>
-      <w:tr>
-        <w:trPr>
-          <w:divId w:val="2020769131"/>
-          <w:trHeight w:val="353"/>
-        </w:trPr>
-        <w:tc>
-          <w:tcPr>
-            <w:tcW w:w="1980" w:type="dxa"/>
-            <w:vMerge w:val="restart"/>
+              <w:jc w:val="both"/>
+              <w:rPr>
+                <w:i/>
+                <w:iCs/>
+                <w:color w:val="000000"/>
+              </w:rPr>
+            </w:pPr>
+            <w:r>
+              <w:rPr>
+                <w:i/>
+                <w:iCs/>
+                <w:color w:val="000000"/>
+              </w:rPr>
+              <w:t xml:space="preserve">r = </w:t>
+            </w:r>
+            <w:r>
+              <w:rPr>
+                <w:color w:val="000000"/>
+              </w:rPr>
+              <w:t>0.20</w:t>
+            </w:r>
+          </w:p>
+        </w:tc>
+        <w:tc>
+          <w:tcPr>
+            <w:tcW w:w="1350" w:type="dxa"/>
             <w:tcBorders>
               <w:top w:val="nil"/>
               <w:left w:val="nil"/>
@@ -19600,41 +20104,30 @@
           <w:p>
             <w:pPr>
               <w:rPr>
-                <w:b/>
-                <w:bCs/>
-                <w:color w:val="000000"/>
-              </w:rPr>
-            </w:pPr>
-            <w:r>
-              <w:rPr>
-                <w:b/>
-                <w:bCs/>
-                <w:color w:val="000000"/>
-              </w:rPr>
-              <w:t xml:space="preserve">ASL Accuracy </w:t>
-            </w:r>
-          </w:p>
-          <w:p>
-            <w:pPr>
-              <w:rPr>
-                <w:b/>
-                <w:bCs/>
-                <w:color w:val="000000"/>
-              </w:rPr>
-            </w:pPr>
-            <w:r>
-              <w:rPr>
-                <w:b/>
-                <w:bCs/>
-                <w:color w:val="000000"/>
-              </w:rPr>
-              <w:t>(+)</w:t>
-            </w:r>
-          </w:p>
-        </w:tc>
-        <w:tc>
-          <w:tcPr>
-            <w:tcW w:w="1603" w:type="dxa"/>
+                <w:i/>
+                <w:iCs/>
+                <w:color w:val="000000"/>
+              </w:rPr>
+            </w:pPr>
+            <w:r>
+              <w:rPr>
+                <w:i/>
+                <w:iCs/>
+                <w:color w:val="000000"/>
+              </w:rPr>
+              <w:t xml:space="preserve">r = </w:t>
+            </w:r>
+            <w:r>
+              <w:rPr>
+                <w:color w:val="000000"/>
+              </w:rPr>
+              <w:t>0.26</w:t>
+            </w:r>
+          </w:p>
+        </w:tc>
+        <w:tc>
+          <w:tcPr>
+            <w:tcW w:w="1670" w:type="dxa"/>
             <w:tcBorders>
               <w:top w:val="nil"/>
               <w:left w:val="nil"/>
@@ -19647,12 +20140,10 @@
           </w:tcPr>
           <w:p>
             <w:pPr>
-              <w:jc w:val="both"/>
               <w:rPr>
                 <w:i/>
                 <w:iCs/>
                 <w:color w:val="000000"/>
-                <w:u w:val="single"/>
               </w:rPr>
             </w:pPr>
             <w:r>
@@ -19660,22 +20151,20 @@
                 <w:i/>
                 <w:iCs/>
                 <w:color w:val="000000"/>
-                <w:u w:val="single"/>
               </w:rPr>
               <w:t xml:space="preserve">r = </w:t>
             </w:r>
             <w:r>
               <w:rPr>
                 <w:color w:val="000000"/>
-                <w:u w:val="single"/>
-              </w:rPr>
-              <w:t>0.49***</w:t>
-            </w:r>
-          </w:p>
-        </w:tc>
-        <w:tc>
-          <w:tcPr>
-            <w:tcW w:w="1481" w:type="dxa"/>
+              </w:rPr>
+              <w:t>0.21</w:t>
+            </w:r>
+          </w:p>
+        </w:tc>
+        <w:tc>
+          <w:tcPr>
+            <w:tcW w:w="1300" w:type="dxa"/>
             <w:tcBorders>
               <w:top w:val="nil"/>
               <w:left w:val="nil"/>
@@ -19706,13 +20195,42 @@
               <w:rPr>
                 <w:color w:val="000000"/>
               </w:rPr>
-              <w:t>0.50*</w:t>
-            </w:r>
-          </w:p>
-        </w:tc>
-        <w:tc>
-          <w:tcPr>
-            <w:tcW w:w="1260" w:type="dxa"/>
+              <w:t>0.01</w:t>
+            </w:r>
+          </w:p>
+        </w:tc>
+      </w:tr>
+      <w:tr>
+        <w:trPr>
+          <w:divId w:val="2020769131"/>
+          <w:trHeight w:val="288"/>
+        </w:trPr>
+        <w:tc>
+          <w:tcPr>
+            <w:tcW w:w="1350" w:type="dxa"/>
+            <w:vMerge/>
+            <w:tcBorders>
+              <w:top w:val="nil"/>
+              <w:left w:val="nil"/>
+              <w:bottom w:val="nil"/>
+              <w:right w:val="nil"/>
+            </w:tcBorders>
+            <w:shd w:val="clear" w:color="auto" w:fill="auto"/>
+            <w:hideMark/>
+          </w:tcPr>
+          <w:p>
+            <w:pPr>
+              <w:rPr>
+                <w:b/>
+                <w:bCs/>
+                <w:color w:val="000000"/>
+              </w:rPr>
+            </w:pPr>
+          </w:p>
+        </w:tc>
+        <w:tc>
+          <w:tcPr>
+            <w:tcW w:w="1440" w:type="dxa"/>
             <w:tcBorders>
               <w:top w:val="nil"/>
               <w:left w:val="nil"/>
@@ -19730,6 +20248,7 @@
                 <w:i/>
                 <w:iCs/>
                 <w:color w:val="000000"/>
+                <w:u w:val="single"/>
               </w:rPr>
             </w:pPr>
             <w:r>
@@ -19737,20 +20256,22 @@
                 <w:i/>
                 <w:iCs/>
                 <w:color w:val="000000"/>
-              </w:rPr>
-              <w:t xml:space="preserve">r = </w:t>
-            </w:r>
-            <w:r>
-              <w:rPr>
-                <w:color w:val="000000"/>
-              </w:rPr>
-              <w:t>0.20</w:t>
-            </w:r>
-          </w:p>
-        </w:tc>
-        <w:tc>
-          <w:tcPr>
-            <w:tcW w:w="1254" w:type="dxa"/>
+                <w:u w:val="single"/>
+              </w:rPr>
+              <w:t xml:space="preserve">p </w:t>
+            </w:r>
+            <w:r>
+              <w:rPr>
+                <w:color w:val="000000"/>
+                <w:u w:val="single"/>
+              </w:rPr>
+              <w:t>&lt; 0.001</w:t>
+            </w:r>
+          </w:p>
+        </w:tc>
+        <w:tc>
+          <w:tcPr>
+            <w:tcW w:w="1582" w:type="dxa"/>
             <w:tcBorders>
               <w:top w:val="nil"/>
               <w:left w:val="nil"/>
@@ -19775,19 +20296,19 @@
                 <w:iCs/>
                 <w:color w:val="000000"/>
               </w:rPr>
-              <w:t xml:space="preserve">r = </w:t>
-            </w:r>
-            <w:r>
-              <w:rPr>
-                <w:color w:val="000000"/>
-              </w:rPr>
-              <w:t>0.26</w:t>
-            </w:r>
-          </w:p>
-        </w:tc>
-        <w:tc>
-          <w:tcPr>
-            <w:tcW w:w="1585" w:type="dxa"/>
+              <w:t xml:space="preserve">p </w:t>
+            </w:r>
+            <w:r>
+              <w:rPr>
+                <w:color w:val="000000"/>
+              </w:rPr>
+              <w:t>= 0.03</w:t>
+            </w:r>
+          </w:p>
+        </w:tc>
+        <w:tc>
+          <w:tcPr>
+            <w:tcW w:w="1388" w:type="dxa"/>
             <w:tcBorders>
               <w:top w:val="nil"/>
               <w:left w:val="nil"/>
@@ -19800,6 +20321,7 @@
           </w:tcPr>
           <w:p>
             <w:pPr>
+              <w:jc w:val="both"/>
               <w:rPr>
                 <w:i/>
                 <w:iCs/>
@@ -19812,19 +20334,19 @@
                 <w:iCs/>
                 <w:color w:val="000000"/>
               </w:rPr>
-              <w:t xml:space="preserve">r = </w:t>
-            </w:r>
-            <w:r>
-              <w:rPr>
-                <w:color w:val="000000"/>
-              </w:rPr>
-              <w:t>0.21</w:t>
-            </w:r>
-          </w:p>
-        </w:tc>
-        <w:tc>
-          <w:tcPr>
-            <w:tcW w:w="1219" w:type="dxa"/>
+              <w:t>p =</w:t>
+            </w:r>
+            <w:r>
+              <w:rPr>
+                <w:color w:val="000000"/>
+              </w:rPr>
+              <w:t xml:space="preserve"> 0.18</w:t>
+            </w:r>
+          </w:p>
+        </w:tc>
+        <w:tc>
+          <w:tcPr>
+            <w:tcW w:w="1350" w:type="dxa"/>
             <w:tcBorders>
               <w:top w:val="nil"/>
               <w:left w:val="nil"/>
@@ -19849,48 +20371,19 @@
                 <w:iCs/>
                 <w:color w:val="000000"/>
               </w:rPr>
-              <w:t xml:space="preserve">r = </w:t>
-            </w:r>
-            <w:r>
-              <w:rPr>
-                <w:color w:val="000000"/>
-              </w:rPr>
-              <w:t>0.01</w:t>
-            </w:r>
-          </w:p>
-        </w:tc>
-      </w:tr>
-      <w:tr>
-        <w:trPr>
-          <w:divId w:val="2020769131"/>
-          <w:trHeight w:val="175"/>
-        </w:trPr>
-        <w:tc>
-          <w:tcPr>
-            <w:tcW w:w="1980" w:type="dxa"/>
-            <w:vMerge/>
-            <w:tcBorders>
-              <w:top w:val="nil"/>
-              <w:left w:val="nil"/>
-              <w:bottom w:val="nil"/>
-              <w:right w:val="nil"/>
-            </w:tcBorders>
-            <w:vAlign w:val="center"/>
-            <w:hideMark/>
-          </w:tcPr>
-          <w:p>
-            <w:pPr>
-              <w:rPr>
-                <w:b/>
-                <w:bCs/>
-                <w:color w:val="000000"/>
-              </w:rPr>
-            </w:pPr>
-          </w:p>
-        </w:tc>
-        <w:tc>
-          <w:tcPr>
-            <w:tcW w:w="1603" w:type="dxa"/>
+              <w:t>p =</w:t>
+            </w:r>
+            <w:r>
+              <w:rPr>
+                <w:color w:val="000000"/>
+              </w:rPr>
+              <w:t xml:space="preserve"> 0.06</w:t>
+            </w:r>
+          </w:p>
+        </w:tc>
+        <w:tc>
+          <w:tcPr>
+            <w:tcW w:w="1670" w:type="dxa"/>
             <w:tcBorders>
               <w:top w:val="nil"/>
               <w:left w:val="nil"/>
@@ -19903,12 +20396,10 @@
           </w:tcPr>
           <w:p>
             <w:pPr>
-              <w:jc w:val="both"/>
               <w:rPr>
                 <w:i/>
                 <w:iCs/>
                 <w:color w:val="000000"/>
-                <w:u w:val="single"/>
               </w:rPr>
             </w:pPr>
             <w:r>
@@ -19916,22 +20407,20 @@
                 <w:i/>
                 <w:iCs/>
                 <w:color w:val="000000"/>
-                <w:u w:val="single"/>
               </w:rPr>
               <w:t xml:space="preserve">p </w:t>
             </w:r>
             <w:r>
               <w:rPr>
                 <w:color w:val="000000"/>
-                <w:u w:val="single"/>
-              </w:rPr>
-              <w:t>&lt; 0.001</w:t>
-            </w:r>
-          </w:p>
-        </w:tc>
-        <w:tc>
-          <w:tcPr>
-            <w:tcW w:w="1481" w:type="dxa"/>
+              </w:rPr>
+              <w:t>= 0.23</w:t>
+            </w:r>
+          </w:p>
+        </w:tc>
+        <w:tc>
+          <w:tcPr>
+            <w:tcW w:w="1300" w:type="dxa"/>
             <w:tcBorders>
               <w:top w:val="nil"/>
               <w:left w:val="nil"/>
@@ -19956,19 +20445,48 @@
                 <w:iCs/>
                 <w:color w:val="000000"/>
               </w:rPr>
-              <w:t xml:space="preserve">p </w:t>
-            </w:r>
-            <w:r>
-              <w:rPr>
-                <w:color w:val="000000"/>
-              </w:rPr>
-              <w:t>= 0.03</w:t>
-            </w:r>
-          </w:p>
-        </w:tc>
-        <w:tc>
-          <w:tcPr>
-            <w:tcW w:w="1260" w:type="dxa"/>
+              <w:t xml:space="preserve">p = </w:t>
+            </w:r>
+            <w:r>
+              <w:rPr>
+                <w:color w:val="000000"/>
+              </w:rPr>
+              <w:t>0.49</w:t>
+            </w:r>
+          </w:p>
+        </w:tc>
+      </w:tr>
+      <w:tr>
+        <w:trPr>
+          <w:divId w:val="2020769131"/>
+          <w:trHeight w:val="288"/>
+        </w:trPr>
+        <w:tc>
+          <w:tcPr>
+            <w:tcW w:w="1350" w:type="dxa"/>
+            <w:vMerge/>
+            <w:tcBorders>
+              <w:top w:val="nil"/>
+              <w:left w:val="nil"/>
+              <w:bottom w:val="nil"/>
+              <w:right w:val="nil"/>
+            </w:tcBorders>
+            <w:shd w:val="clear" w:color="auto" w:fill="auto"/>
+            <w:hideMark/>
+          </w:tcPr>
+          <w:p>
+            <w:pPr>
+              <w:rPr>
+                <w:b/>
+                <w:bCs/>
+                <w:color w:val="000000"/>
+              </w:rPr>
+            </w:pPr>
+          </w:p>
+        </w:tc>
+        <w:tc>
+          <w:tcPr>
+            <w:tcW w:w="1440" w:type="dxa"/>
             <w:tcBorders>
               <w:top w:val="nil"/>
               <w:left w:val="nil"/>
@@ -19983,30 +20501,43 @@
             <w:pPr>
               <w:jc w:val="both"/>
               <w:rPr>
-                <w:i/>
-                <w:iCs/>
-                <w:color w:val="000000"/>
-              </w:rPr>
-            </w:pPr>
-            <w:r>
-              <w:rPr>
-                <w:i/>
-                <w:iCs/>
-                <w:color w:val="000000"/>
-              </w:rPr>
-              <w:t>p =</w:t>
-            </w:r>
-            <w:r>
-              <w:rPr>
-                <w:color w:val="000000"/>
-              </w:rPr>
-              <w:t xml:space="preserve"> 0.18</w:t>
-            </w:r>
-          </w:p>
-        </w:tc>
-        <w:tc>
-          <w:tcPr>
-            <w:tcW w:w="1254" w:type="dxa"/>
+                <w:color w:val="000000"/>
+                <w:sz w:val="22"/>
+                <w:szCs w:val="22"/>
+                <w:u w:val="single"/>
+              </w:rPr>
+            </w:pPr>
+            <w:r>
+              <w:rPr>
+                <w:color w:val="000000"/>
+                <w:sz w:val="22"/>
+                <w:szCs w:val="22"/>
+                <w:u w:val="single"/>
+              </w:rPr>
+              <w:t>BF</w:t>
+            </w:r>
+            <w:r>
+              <w:rPr>
+                <w:color w:val="000000"/>
+                <w:sz w:val="22"/>
+                <w:szCs w:val="22"/>
+                <w:u w:val="single"/>
+                <w:vertAlign w:val="subscript"/>
+              </w:rPr>
+              <w:t xml:space="preserve">10 </w:t>
+            </w:r>
+            <w:r>
+              <w:rPr>
+                <w:color w:val="000000"/>
+                <w:u w:val="single"/>
+              </w:rPr>
+              <w:t>= 42.70</w:t>
+            </w:r>
+          </w:p>
+        </w:tc>
+        <w:tc>
+          <w:tcPr>
+            <w:tcW w:w="1582" w:type="dxa"/>
             <w:tcBorders>
               <w:top w:val="nil"/>
               <w:left w:val="nil"/>
@@ -20020,30 +20551,39 @@
           <w:p>
             <w:pPr>
               <w:rPr>
-                <w:i/>
-                <w:iCs/>
-                <w:color w:val="000000"/>
-              </w:rPr>
-            </w:pPr>
-            <w:r>
-              <w:rPr>
-                <w:i/>
-                <w:iCs/>
-                <w:color w:val="000000"/>
-              </w:rPr>
-              <w:t>p =</w:t>
-            </w:r>
-            <w:r>
-              <w:rPr>
-                <w:color w:val="000000"/>
-              </w:rPr>
-              <w:t xml:space="preserve"> 0.06</w:t>
-            </w:r>
-          </w:p>
-        </w:tc>
-        <w:tc>
-          <w:tcPr>
-            <w:tcW w:w="1585" w:type="dxa"/>
+                <w:color w:val="000000"/>
+                <w:sz w:val="22"/>
+                <w:szCs w:val="22"/>
+              </w:rPr>
+            </w:pPr>
+            <w:r>
+              <w:rPr>
+                <w:color w:val="000000"/>
+                <w:sz w:val="22"/>
+                <w:szCs w:val="22"/>
+              </w:rPr>
+              <w:t>BF</w:t>
+            </w:r>
+            <w:r>
+              <w:rPr>
+                <w:color w:val="000000"/>
+                <w:sz w:val="22"/>
+                <w:szCs w:val="22"/>
+                <w:vertAlign w:val="subscript"/>
+              </w:rPr>
+              <w:t>10</w:t>
+            </w:r>
+            <w:r>
+              <w:rPr>
+                <w:color w:val="000000"/>
+              </w:rPr>
+              <w:t>= 3.28</w:t>
+            </w:r>
+          </w:p>
+        </w:tc>
+        <w:tc>
+          <w:tcPr>
+            <w:tcW w:w="1388" w:type="dxa"/>
             <w:tcBorders>
               <w:top w:val="nil"/>
               <w:left w:val="nil"/>
@@ -20056,31 +20596,41 @@
           </w:tcPr>
           <w:p>
             <w:pPr>
-              <w:rPr>
-                <w:i/>
-                <w:iCs/>
-                <w:color w:val="000000"/>
-              </w:rPr>
-            </w:pPr>
-            <w:r>
-              <w:rPr>
-                <w:i/>
-                <w:iCs/>
-                <w:color w:val="000000"/>
-              </w:rPr>
-              <w:t xml:space="preserve">p </w:t>
-            </w:r>
-            <w:r>
-              <w:rPr>
-                <w:color w:val="000000"/>
-              </w:rPr>
-              <w:t>= 0.23</w:t>
-            </w:r>
-          </w:p>
-        </w:tc>
-        <w:tc>
-          <w:tcPr>
-            <w:tcW w:w="1219" w:type="dxa"/>
+              <w:jc w:val="both"/>
+              <w:rPr>
+                <w:color w:val="000000"/>
+                <w:sz w:val="22"/>
+                <w:szCs w:val="22"/>
+              </w:rPr>
+            </w:pPr>
+            <w:r>
+              <w:rPr>
+                <w:color w:val="000000"/>
+                <w:sz w:val="22"/>
+                <w:szCs w:val="22"/>
+              </w:rPr>
+              <w:t>BF</w:t>
+            </w:r>
+            <w:r>
+              <w:rPr>
+                <w:color w:val="000000"/>
+                <w:sz w:val="22"/>
+                <w:szCs w:val="22"/>
+                <w:vertAlign w:val="subscript"/>
+              </w:rPr>
+              <w:t xml:space="preserve">10 </w:t>
+            </w:r>
+            <w:r>
+              <w:rPr>
+                <w:color w:val="000000"/>
+              </w:rPr>
+              <w:t>= 0.63</w:t>
+            </w:r>
+          </w:p>
+        </w:tc>
+        <w:tc>
+          <w:tcPr>
+            <w:tcW w:w="1350" w:type="dxa"/>
             <w:tcBorders>
               <w:top w:val="nil"/>
               <w:left w:val="nil"/>
@@ -20094,59 +20644,39 @@
           <w:p>
             <w:pPr>
               <w:rPr>
-                <w:i/>
-                <w:iCs/>
-                <w:color w:val="000000"/>
-              </w:rPr>
-            </w:pPr>
-            <w:r>
-              <w:rPr>
-                <w:i/>
-                <w:iCs/>
-                <w:color w:val="000000"/>
-              </w:rPr>
-              <w:t xml:space="preserve">p = </w:t>
-            </w:r>
-            <w:r>
-              <w:rPr>
-                <w:color w:val="000000"/>
-              </w:rPr>
-              <w:t>0.49</w:t>
-            </w:r>
-          </w:p>
-        </w:tc>
-      </w:tr>
-      <w:tr>
-        <w:trPr>
-          <w:divId w:val="2020769131"/>
-          <w:trHeight w:val="374"/>
-        </w:trPr>
-        <w:tc>
-          <w:tcPr>
-            <w:tcW w:w="1980" w:type="dxa"/>
-            <w:vMerge/>
-            <w:tcBorders>
-              <w:top w:val="nil"/>
-              <w:left w:val="nil"/>
-              <w:bottom w:val="nil"/>
-              <w:right w:val="nil"/>
-            </w:tcBorders>
-            <w:vAlign w:val="center"/>
-            <w:hideMark/>
-          </w:tcPr>
-          <w:p>
-            <w:pPr>
-              <w:rPr>
-                <w:b/>
-                <w:bCs/>
-                <w:color w:val="000000"/>
-              </w:rPr>
-            </w:pPr>
-          </w:p>
-        </w:tc>
-        <w:tc>
-          <w:tcPr>
-            <w:tcW w:w="1603" w:type="dxa"/>
+                <w:color w:val="000000"/>
+                <w:sz w:val="22"/>
+                <w:szCs w:val="22"/>
+              </w:rPr>
+            </w:pPr>
+            <w:r>
+              <w:rPr>
+                <w:color w:val="000000"/>
+                <w:sz w:val="22"/>
+                <w:szCs w:val="22"/>
+              </w:rPr>
+              <w:t>BF</w:t>
+            </w:r>
+            <w:r>
+              <w:rPr>
+                <w:color w:val="000000"/>
+                <w:sz w:val="22"/>
+                <w:szCs w:val="22"/>
+                <w:vertAlign w:val="subscript"/>
+              </w:rPr>
+              <w:t>10</w:t>
+            </w:r>
+            <w:r>
+              <w:rPr>
+                <w:color w:val="000000"/>
+              </w:rPr>
+              <w:t>= 1.26</w:t>
+            </w:r>
+          </w:p>
+        </w:tc>
+        <w:tc>
+          <w:tcPr>
+            <w:tcW w:w="1670" w:type="dxa"/>
             <w:tcBorders>
               <w:top w:val="nil"/>
               <w:left w:val="nil"/>
@@ -20159,12 +20689,10 @@
           </w:tcPr>
           <w:p>
             <w:pPr>
-              <w:jc w:val="both"/>
               <w:rPr>
                 <w:color w:val="000000"/>
                 <w:sz w:val="22"/>
                 <w:szCs w:val="22"/>
-                <w:u w:val="single"/>
               </w:rPr>
             </w:pPr>
             <w:r>
@@ -20172,7 +20700,6 @@
                 <w:color w:val="000000"/>
                 <w:sz w:val="22"/>
                 <w:szCs w:val="22"/>
-                <w:u w:val="single"/>
               </w:rPr>
               <w:t>BF</w:t>
             </w:r>
@@ -20181,7 +20708,6 @@
                 <w:color w:val="000000"/>
                 <w:sz w:val="22"/>
                 <w:szCs w:val="22"/>
-                <w:u w:val="single"/>
                 <w:vertAlign w:val="subscript"/>
               </w:rPr>
               <w:t>10</w:t>
@@ -20189,25 +20715,14 @@
             <w:r>
               <w:rPr>
                 <w:color w:val="000000"/>
-                <w:sz w:val="22"/>
-                <w:szCs w:val="22"/>
-                <w:u w:val="single"/>
-                <w:vertAlign w:val="subscript"/>
-              </w:rPr>
-              <w:t xml:space="preserve"> </w:t>
-            </w:r>
-            <w:r>
-              <w:rPr>
-                <w:color w:val="000000"/>
-                <w:u w:val="single"/>
-              </w:rPr>
-              <w:t>= 42.70</w:t>
-            </w:r>
-          </w:p>
-        </w:tc>
-        <w:tc>
-          <w:tcPr>
-            <w:tcW w:w="1481" w:type="dxa"/>
+              </w:rPr>
+              <w:t>= 0.62</w:t>
+            </w:r>
+          </w:p>
+        </w:tc>
+        <w:tc>
+          <w:tcPr>
+            <w:tcW w:w="1300" w:type="dxa"/>
             <w:tcBorders>
               <w:top w:val="nil"/>
               <w:left w:val="nil"/>
@@ -20231,7 +20746,6 @@
                 <w:color w:val="000000"/>
                 <w:sz w:val="22"/>
                 <w:szCs w:val="22"/>
-                <w:u w:val="single"/>
               </w:rPr>
               <w:t>BF</w:t>
             </w:r>
@@ -20240,7 +20754,6 @@
                 <w:color w:val="000000"/>
                 <w:sz w:val="22"/>
                 <w:szCs w:val="22"/>
-                <w:u w:val="single"/>
                 <w:vertAlign w:val="subscript"/>
               </w:rPr>
               <w:t>10</w:t>
@@ -20249,13 +20762,67 @@
               <w:rPr>
                 <w:color w:val="000000"/>
               </w:rPr>
-              <w:t>= 3.28</w:t>
-            </w:r>
-          </w:p>
-        </w:tc>
-        <w:tc>
-          <w:tcPr>
-            <w:tcW w:w="1260" w:type="dxa"/>
+              <w:t>= 0.27</w:t>
+            </w:r>
+          </w:p>
+        </w:tc>
+      </w:tr>
+      <w:tr>
+        <w:trPr>
+          <w:divId w:val="2020769131"/>
+          <w:trHeight w:val="288"/>
+        </w:trPr>
+        <w:tc>
+          <w:tcPr>
+            <w:tcW w:w="1350" w:type="dxa"/>
+            <w:vMerge w:val="restart"/>
+            <w:tcBorders>
+              <w:top w:val="nil"/>
+              <w:left w:val="nil"/>
+              <w:bottom w:val="nil"/>
+              <w:right w:val="nil"/>
+            </w:tcBorders>
+            <w:shd w:val="clear" w:color="auto" w:fill="auto"/>
+            <w:hideMark/>
+          </w:tcPr>
+          <w:p>
+            <w:pPr>
+              <w:rPr>
+                <w:b/>
+                <w:bCs/>
+                <w:color w:val="000000"/>
+              </w:rPr>
+            </w:pPr>
+            <w:r>
+              <w:rPr>
+                <w:b/>
+                <w:bCs/>
+                <w:color w:val="000000"/>
+              </w:rPr>
+              <w:t>VSL Accuracy</w:t>
+            </w:r>
+          </w:p>
+          <w:p>
+            <w:pPr>
+              <w:rPr>
+                <w:b/>
+                <w:bCs/>
+                <w:color w:val="000000"/>
+              </w:rPr>
+            </w:pPr>
+            <w:r>
+              <w:rPr>
+                <w:b/>
+                <w:bCs/>
+                <w:color w:val="000000"/>
+              </w:rPr>
+              <w:t>(+)</w:t>
+            </w:r>
+          </w:p>
+        </w:tc>
+        <w:tc>
+          <w:tcPr>
+            <w:tcW w:w="1440" w:type="dxa"/>
             <w:tcBorders>
               <w:top w:val="nil"/>
               <w:left w:val="nil"/>
@@ -20270,51 +20837,30 @@
             <w:pPr>
               <w:jc w:val="both"/>
               <w:rPr>
-                <w:color w:val="000000"/>
-                <w:sz w:val="22"/>
-                <w:szCs w:val="22"/>
-              </w:rPr>
-            </w:pPr>
-            <w:r>
-              <w:rPr>
-                <w:color w:val="000000"/>
-                <w:sz w:val="22"/>
-                <w:szCs w:val="22"/>
-                <w:u w:val="single"/>
-              </w:rPr>
-              <w:t>BF</w:t>
-            </w:r>
-            <w:r>
-              <w:rPr>
-                <w:color w:val="000000"/>
-                <w:sz w:val="22"/>
-                <w:szCs w:val="22"/>
-                <w:u w:val="single"/>
-                <w:vertAlign w:val="subscript"/>
-              </w:rPr>
-              <w:t>10</w:t>
-            </w:r>
-            <w:r>
-              <w:rPr>
-                <w:color w:val="000000"/>
-                <w:sz w:val="22"/>
-                <w:szCs w:val="22"/>
-                <w:u w:val="single"/>
-                <w:vertAlign w:val="subscript"/>
-              </w:rPr>
-              <w:t xml:space="preserve"> </w:t>
-            </w:r>
-            <w:r>
-              <w:rPr>
-                <w:color w:val="000000"/>
-              </w:rPr>
-              <w:t>= 0.63</w:t>
-            </w:r>
-          </w:p>
-        </w:tc>
-        <w:tc>
-          <w:tcPr>
-            <w:tcW w:w="1254" w:type="dxa"/>
+                <w:i/>
+                <w:iCs/>
+                <w:color w:val="000000"/>
+              </w:rPr>
+            </w:pPr>
+            <w:r>
+              <w:rPr>
+                <w:i/>
+                <w:iCs/>
+                <w:color w:val="000000"/>
+              </w:rPr>
+              <w:t xml:space="preserve">r </w:t>
+            </w:r>
+            <w:r>
+              <w:rPr>
+                <w:color w:val="000000"/>
+              </w:rPr>
+              <w:t>= -0.12</w:t>
+            </w:r>
+          </w:p>
+        </w:tc>
+        <w:tc>
+          <w:tcPr>
+            <w:tcW w:w="1582" w:type="dxa"/>
             <w:tcBorders>
               <w:top w:val="nil"/>
               <w:left w:val="nil"/>
@@ -20328,41 +20874,30 @@
           <w:p>
             <w:pPr>
               <w:rPr>
-                <w:color w:val="000000"/>
-                <w:sz w:val="22"/>
-                <w:szCs w:val="22"/>
-              </w:rPr>
-            </w:pPr>
-            <w:r>
-              <w:rPr>
-                <w:color w:val="000000"/>
-                <w:sz w:val="22"/>
-                <w:szCs w:val="22"/>
-                <w:u w:val="single"/>
-              </w:rPr>
-              <w:t>BF</w:t>
-            </w:r>
-            <w:r>
-              <w:rPr>
-                <w:color w:val="000000"/>
-                <w:sz w:val="22"/>
-                <w:szCs w:val="22"/>
-                <w:u w:val="single"/>
-                <w:vertAlign w:val="subscript"/>
-              </w:rPr>
-              <w:t>10</w:t>
-            </w:r>
-            <w:r>
-              <w:rPr>
-                <w:color w:val="000000"/>
-              </w:rPr>
-              <w:t>= 1.26</w:t>
-            </w:r>
-          </w:p>
-        </w:tc>
-        <w:tc>
-          <w:tcPr>
-            <w:tcW w:w="1585" w:type="dxa"/>
+                <w:i/>
+                <w:iCs/>
+                <w:color w:val="000000"/>
+              </w:rPr>
+            </w:pPr>
+            <w:r>
+              <w:rPr>
+                <w:i/>
+                <w:iCs/>
+                <w:color w:val="000000"/>
+              </w:rPr>
+              <w:t xml:space="preserve">r = </w:t>
+            </w:r>
+            <w:r>
+              <w:rPr>
+                <w:color w:val="000000"/>
+              </w:rPr>
+              <w:t>-0.31</w:t>
+            </w:r>
+          </w:p>
+        </w:tc>
+        <w:tc>
+          <w:tcPr>
+            <w:tcW w:w="1388" w:type="dxa"/>
             <w:tcBorders>
               <w:top w:val="nil"/>
               <w:left w:val="nil"/>
@@ -20375,42 +20910,32 @@
           </w:tcPr>
           <w:p>
             <w:pPr>
-              <w:rPr>
-                <w:color w:val="000000"/>
-                <w:sz w:val="22"/>
-                <w:szCs w:val="22"/>
-              </w:rPr>
-            </w:pPr>
-            <w:r>
-              <w:rPr>
-                <w:color w:val="000000"/>
-                <w:sz w:val="22"/>
-                <w:szCs w:val="22"/>
-                <w:u w:val="single"/>
-              </w:rPr>
-              <w:t>BF</w:t>
-            </w:r>
-            <w:r>
-              <w:rPr>
-                <w:color w:val="000000"/>
-                <w:sz w:val="22"/>
-                <w:szCs w:val="22"/>
-                <w:u w:val="single"/>
-                <w:vertAlign w:val="subscript"/>
-              </w:rPr>
-              <w:t>10</w:t>
-            </w:r>
-            <w:r>
-              <w:rPr>
-                <w:color w:val="000000"/>
-              </w:rPr>
-              <w:t>= 0.62</w:t>
-            </w:r>
-          </w:p>
-        </w:tc>
-        <w:tc>
-          <w:tcPr>
-            <w:tcW w:w="1219" w:type="dxa"/>
+              <w:jc w:val="both"/>
+              <w:rPr>
+                <w:i/>
+                <w:iCs/>
+                <w:color w:val="000000"/>
+              </w:rPr>
+            </w:pPr>
+            <w:r>
+              <w:rPr>
+                <w:i/>
+                <w:iCs/>
+                <w:color w:val="000000"/>
+              </w:rPr>
+              <w:t xml:space="preserve">r = </w:t>
+            </w:r>
+            <w:r>
+              <w:rPr>
+                <w:color w:val="000000"/>
+              </w:rPr>
+              <w:t>0.08</w:t>
+            </w:r>
+          </w:p>
+        </w:tc>
+        <w:tc>
+          <w:tcPr>
+            <w:tcW w:w="1350" w:type="dxa"/>
             <w:tcBorders>
               <w:top w:val="nil"/>
               <w:left w:val="nil"/>
@@ -20424,48 +20949,30 @@
           <w:p>
             <w:pPr>
               <w:rPr>
-                <w:color w:val="000000"/>
-                <w:sz w:val="22"/>
-                <w:szCs w:val="22"/>
-              </w:rPr>
-            </w:pPr>
-            <w:r>
-              <w:rPr>
-                <w:color w:val="000000"/>
-                <w:sz w:val="22"/>
-                <w:szCs w:val="22"/>
-                <w:u w:val="single"/>
-              </w:rPr>
-              <w:t>BF</w:t>
-            </w:r>
-            <w:r>
-              <w:rPr>
-                <w:color w:val="000000"/>
-                <w:sz w:val="22"/>
-                <w:szCs w:val="22"/>
-                <w:u w:val="single"/>
-                <w:vertAlign w:val="subscript"/>
-              </w:rPr>
-              <w:t>10</w:t>
-            </w:r>
-            <w:r>
-              <w:rPr>
-                <w:color w:val="000000"/>
-              </w:rPr>
-              <w:t>= 0.27</w:t>
-            </w:r>
-          </w:p>
-        </w:tc>
-      </w:tr>
-      <w:tr>
-        <w:trPr>
-          <w:divId w:val="2020769131"/>
-          <w:trHeight w:val="175"/>
-        </w:trPr>
-        <w:tc>
-          <w:tcPr>
-            <w:tcW w:w="1980" w:type="dxa"/>
-            <w:vMerge w:val="restart"/>
+                <w:i/>
+                <w:iCs/>
+                <w:color w:val="000000"/>
+              </w:rPr>
+            </w:pPr>
+            <w:r>
+              <w:rPr>
+                <w:i/>
+                <w:iCs/>
+                <w:color w:val="000000"/>
+              </w:rPr>
+              <w:t xml:space="preserve">r = </w:t>
+            </w:r>
+            <w:r>
+              <w:rPr>
+                <w:color w:val="000000"/>
+              </w:rPr>
+              <w:t>0.23</w:t>
+            </w:r>
+          </w:p>
+        </w:tc>
+        <w:tc>
+          <w:tcPr>
+            <w:tcW w:w="1670" w:type="dxa"/>
             <w:tcBorders>
               <w:top w:val="nil"/>
               <w:left w:val="nil"/>
@@ -20479,41 +20986,30 @@
           <w:p>
             <w:pPr>
               <w:rPr>
-                <w:b/>
-                <w:bCs/>
-                <w:color w:val="000000"/>
-              </w:rPr>
-            </w:pPr>
-            <w:r>
-              <w:rPr>
-                <w:b/>
-                <w:bCs/>
-                <w:color w:val="000000"/>
-              </w:rPr>
-              <w:t>VSL Accuracy</w:t>
-            </w:r>
-          </w:p>
-          <w:p>
-            <w:pPr>
-              <w:rPr>
-                <w:b/>
-                <w:bCs/>
-                <w:color w:val="000000"/>
-              </w:rPr>
-            </w:pPr>
-            <w:r>
-              <w:rPr>
-                <w:b/>
-                <w:bCs/>
-                <w:color w:val="000000"/>
-              </w:rPr>
-              <w:t xml:space="preserve"> (+)</w:t>
-            </w:r>
-          </w:p>
-        </w:tc>
-        <w:tc>
-          <w:tcPr>
-            <w:tcW w:w="1603" w:type="dxa"/>
+                <w:i/>
+                <w:iCs/>
+                <w:color w:val="000000"/>
+              </w:rPr>
+            </w:pPr>
+            <w:r>
+              <w:rPr>
+                <w:i/>
+                <w:iCs/>
+                <w:color w:val="000000"/>
+              </w:rPr>
+              <w:t xml:space="preserve">r = </w:t>
+            </w:r>
+            <w:r>
+              <w:rPr>
+                <w:color w:val="000000"/>
+              </w:rPr>
+              <w:t>0.54*</w:t>
+            </w:r>
+          </w:p>
+        </w:tc>
+        <w:tc>
+          <w:tcPr>
+            <w:tcW w:w="1300" w:type="dxa"/>
             <w:tcBorders>
               <w:top w:val="nil"/>
               <w:left w:val="nil"/>
@@ -20526,7 +21022,6 @@
           </w:tcPr>
           <w:p>
             <w:pPr>
-              <w:jc w:val="both"/>
               <w:rPr>
                 <w:i/>
                 <w:iCs/>
@@ -20539,19 +21034,48 @@
                 <w:iCs/>
                 <w:color w:val="000000"/>
               </w:rPr>
-              <w:t xml:space="preserve">r </w:t>
-            </w:r>
-            <w:r>
-              <w:rPr>
-                <w:color w:val="000000"/>
-              </w:rPr>
-              <w:t>= -0.12</w:t>
-            </w:r>
-          </w:p>
-        </w:tc>
-        <w:tc>
-          <w:tcPr>
-            <w:tcW w:w="1481" w:type="dxa"/>
+              <w:t xml:space="preserve">r = </w:t>
+            </w:r>
+            <w:r>
+              <w:rPr>
+                <w:color w:val="000000"/>
+              </w:rPr>
+              <w:t>0.20</w:t>
+            </w:r>
+          </w:p>
+        </w:tc>
+      </w:tr>
+      <w:tr>
+        <w:trPr>
+          <w:divId w:val="2020769131"/>
+          <w:trHeight w:val="288"/>
+        </w:trPr>
+        <w:tc>
+          <w:tcPr>
+            <w:tcW w:w="1350" w:type="dxa"/>
+            <w:vMerge/>
+            <w:tcBorders>
+              <w:top w:val="nil"/>
+              <w:left w:val="nil"/>
+              <w:bottom w:val="nil"/>
+              <w:right w:val="nil"/>
+            </w:tcBorders>
+            <w:shd w:val="clear" w:color="auto" w:fill="auto"/>
+            <w:hideMark/>
+          </w:tcPr>
+          <w:p>
+            <w:pPr>
+              <w:rPr>
+                <w:b/>
+                <w:bCs/>
+                <w:color w:val="000000"/>
+              </w:rPr>
+            </w:pPr>
+          </w:p>
+        </w:tc>
+        <w:tc>
+          <w:tcPr>
+            <w:tcW w:w="1440" w:type="dxa"/>
             <w:tcBorders>
               <w:top w:val="nil"/>
               <w:left w:val="nil"/>
@@ -20564,6 +21088,7 @@
           </w:tcPr>
           <w:p>
             <w:pPr>
+              <w:jc w:val="both"/>
               <w:rPr>
                 <w:i/>
                 <w:iCs/>
@@ -20576,19 +21101,19 @@
                 <w:iCs/>
                 <w:color w:val="000000"/>
               </w:rPr>
-              <w:t xml:space="preserve">r = </w:t>
-            </w:r>
-            <w:r>
-              <w:rPr>
-                <w:color w:val="000000"/>
-              </w:rPr>
-              <w:t>-0.31</w:t>
-            </w:r>
-          </w:p>
-        </w:tc>
-        <w:tc>
-          <w:tcPr>
-            <w:tcW w:w="1260" w:type="dxa"/>
+              <w:t xml:space="preserve">p </w:t>
+            </w:r>
+            <w:r>
+              <w:rPr>
+                <w:color w:val="000000"/>
+              </w:rPr>
+              <w:t>= 0.76</w:t>
+            </w:r>
+          </w:p>
+        </w:tc>
+        <w:tc>
+          <w:tcPr>
+            <w:tcW w:w="1582" w:type="dxa"/>
             <w:tcBorders>
               <w:top w:val="nil"/>
               <w:left w:val="nil"/>
@@ -20601,7 +21126,6 @@
           </w:tcPr>
           <w:p>
             <w:pPr>
-              <w:jc w:val="both"/>
               <w:rPr>
                 <w:i/>
                 <w:iCs/>
@@ -20614,19 +21138,19 @@
                 <w:iCs/>
                 <w:color w:val="000000"/>
               </w:rPr>
-              <w:t xml:space="preserve">r = </w:t>
-            </w:r>
-            <w:r>
-              <w:rPr>
-                <w:color w:val="000000"/>
-              </w:rPr>
-              <w:t>0.08</w:t>
-            </w:r>
-          </w:p>
-        </w:tc>
-        <w:tc>
-          <w:tcPr>
-            <w:tcW w:w="1254" w:type="dxa"/>
+              <w:t xml:space="preserve">p </w:t>
+            </w:r>
+            <w:r>
+              <w:rPr>
+                <w:color w:val="000000"/>
+              </w:rPr>
+              <w:t>= 0.88</w:t>
+            </w:r>
+          </w:p>
+        </w:tc>
+        <w:tc>
+          <w:tcPr>
+            <w:tcW w:w="1388" w:type="dxa"/>
             <w:tcBorders>
               <w:top w:val="nil"/>
               <w:left w:val="nil"/>
@@ -20639,6 +21163,7 @@
           </w:tcPr>
           <w:p>
             <w:pPr>
+              <w:jc w:val="both"/>
               <w:rPr>
                 <w:i/>
                 <w:iCs/>
@@ -20651,19 +21176,19 @@
                 <w:iCs/>
                 <w:color w:val="000000"/>
               </w:rPr>
-              <w:t xml:space="preserve">r = </w:t>
-            </w:r>
-            <w:r>
-              <w:rPr>
-                <w:color w:val="000000"/>
-              </w:rPr>
-              <w:t>0.23</w:t>
-            </w:r>
-          </w:p>
-        </w:tc>
-        <w:tc>
-          <w:tcPr>
-            <w:tcW w:w="1585" w:type="dxa"/>
+              <w:t>p =</w:t>
+            </w:r>
+            <w:r>
+              <w:rPr>
+                <w:color w:val="000000"/>
+              </w:rPr>
+              <w:t xml:space="preserve"> 0.35</w:t>
+            </w:r>
+          </w:p>
+        </w:tc>
+        <w:tc>
+          <w:tcPr>
+            <w:tcW w:w="1350" w:type="dxa"/>
             <w:tcBorders>
               <w:top w:val="nil"/>
               <w:left w:val="nil"/>
@@ -20688,19 +21213,19 @@
                 <w:iCs/>
                 <w:color w:val="000000"/>
               </w:rPr>
-              <w:t xml:space="preserve">r = </w:t>
-            </w:r>
-            <w:r>
-              <w:rPr>
-                <w:color w:val="000000"/>
-              </w:rPr>
-              <w:t>0.54*</w:t>
-            </w:r>
-          </w:p>
-        </w:tc>
-        <w:tc>
-          <w:tcPr>
-            <w:tcW w:w="1219" w:type="dxa"/>
+              <w:t>p =</w:t>
+            </w:r>
+            <w:r>
+              <w:rPr>
+                <w:color w:val="000000"/>
+              </w:rPr>
+              <w:t xml:space="preserve"> 0.08</w:t>
+            </w:r>
+          </w:p>
+        </w:tc>
+        <w:tc>
+          <w:tcPr>
+            <w:tcW w:w="1670" w:type="dxa"/>
             <w:tcBorders>
               <w:top w:val="nil"/>
               <w:left w:val="nil"/>
@@ -20725,48 +21250,19 @@
                 <w:iCs/>
                 <w:color w:val="000000"/>
               </w:rPr>
-              <w:t xml:space="preserve">r = </w:t>
-            </w:r>
-            <w:r>
-              <w:rPr>
-                <w:color w:val="000000"/>
-              </w:rPr>
-              <w:t>0.20</w:t>
-            </w:r>
-          </w:p>
-        </w:tc>
-      </w:tr>
-      <w:tr>
-        <w:trPr>
-          <w:divId w:val="2020769131"/>
-          <w:trHeight w:val="175"/>
-        </w:trPr>
-        <w:tc>
-          <w:tcPr>
-            <w:tcW w:w="1980" w:type="dxa"/>
-            <w:vMerge/>
-            <w:tcBorders>
-              <w:top w:val="nil"/>
-              <w:left w:val="nil"/>
-              <w:bottom w:val="nil"/>
-              <w:right w:val="nil"/>
-            </w:tcBorders>
-            <w:vAlign w:val="center"/>
-            <w:hideMark/>
-          </w:tcPr>
-          <w:p>
-            <w:pPr>
-              <w:rPr>
-                <w:b/>
-                <w:bCs/>
-                <w:color w:val="000000"/>
-              </w:rPr>
-            </w:pPr>
-          </w:p>
-        </w:tc>
-        <w:tc>
-          <w:tcPr>
-            <w:tcW w:w="1603" w:type="dxa"/>
+              <w:t xml:space="preserve">p </w:t>
+            </w:r>
+            <w:r>
+              <w:rPr>
+                <w:color w:val="000000"/>
+              </w:rPr>
+              <w:t>= 0.02</w:t>
+            </w:r>
+          </w:p>
+        </w:tc>
+        <w:tc>
+          <w:tcPr>
+            <w:tcW w:w="1300" w:type="dxa"/>
             <w:tcBorders>
               <w:top w:val="nil"/>
               <w:left w:val="nil"/>
@@ -20779,7 +21275,6 @@
           </w:tcPr>
           <w:p>
             <w:pPr>
-              <w:jc w:val="both"/>
               <w:rPr>
                 <w:i/>
                 <w:iCs/>
@@ -20792,19 +21287,48 @@
                 <w:iCs/>
                 <w:color w:val="000000"/>
               </w:rPr>
-              <w:t xml:space="preserve">p </w:t>
-            </w:r>
-            <w:r>
-              <w:rPr>
-                <w:color w:val="000000"/>
-              </w:rPr>
-              <w:t>= 0.76</w:t>
-            </w:r>
-          </w:p>
-        </w:tc>
-        <w:tc>
-          <w:tcPr>
-            <w:tcW w:w="1481" w:type="dxa"/>
+              <w:t xml:space="preserve">p = </w:t>
+            </w:r>
+            <w:r>
+              <w:rPr>
+                <w:color w:val="000000"/>
+              </w:rPr>
+              <w:t>0.19</w:t>
+            </w:r>
+          </w:p>
+        </w:tc>
+      </w:tr>
+      <w:tr>
+        <w:trPr>
+          <w:divId w:val="2020769131"/>
+          <w:trHeight w:val="288"/>
+        </w:trPr>
+        <w:tc>
+          <w:tcPr>
+            <w:tcW w:w="1350" w:type="dxa"/>
+            <w:vMerge/>
+            <w:tcBorders>
+              <w:top w:val="nil"/>
+              <w:left w:val="nil"/>
+              <w:bottom w:val="nil"/>
+              <w:right w:val="nil"/>
+            </w:tcBorders>
+            <w:shd w:val="clear" w:color="auto" w:fill="auto"/>
+            <w:hideMark/>
+          </w:tcPr>
+          <w:p>
+            <w:pPr>
+              <w:rPr>
+                <w:b/>
+                <w:bCs/>
+                <w:color w:val="000000"/>
+              </w:rPr>
+            </w:pPr>
+          </w:p>
+        </w:tc>
+        <w:tc>
+          <w:tcPr>
+            <w:tcW w:w="1440" w:type="dxa"/>
             <w:tcBorders>
               <w:top w:val="nil"/>
               <w:left w:val="nil"/>
@@ -20817,31 +21341,41 @@
           </w:tcPr>
           <w:p>
             <w:pPr>
-              <w:rPr>
-                <w:i/>
-                <w:iCs/>
-                <w:color w:val="000000"/>
-              </w:rPr>
-            </w:pPr>
-            <w:r>
-              <w:rPr>
-                <w:i/>
-                <w:iCs/>
-                <w:color w:val="000000"/>
-              </w:rPr>
-              <w:t xml:space="preserve">p </w:t>
-            </w:r>
-            <w:r>
-              <w:rPr>
-                <w:color w:val="000000"/>
-              </w:rPr>
-              <w:t>= 0.88</w:t>
-            </w:r>
-          </w:p>
-        </w:tc>
-        <w:tc>
-          <w:tcPr>
-            <w:tcW w:w="1260" w:type="dxa"/>
+              <w:jc w:val="both"/>
+              <w:rPr>
+                <w:color w:val="000000"/>
+                <w:sz w:val="22"/>
+                <w:szCs w:val="22"/>
+              </w:rPr>
+            </w:pPr>
+            <w:r>
+              <w:rPr>
+                <w:color w:val="000000"/>
+                <w:sz w:val="22"/>
+                <w:szCs w:val="22"/>
+              </w:rPr>
+              <w:t>BF</w:t>
+            </w:r>
+            <w:r>
+              <w:rPr>
+                <w:color w:val="000000"/>
+                <w:sz w:val="22"/>
+                <w:szCs w:val="22"/>
+                <w:vertAlign w:val="subscript"/>
+              </w:rPr>
+              <w:t>10</w:t>
+            </w:r>
+            <w:r>
+              <w:rPr>
+                <w:color w:val="000000"/>
+              </w:rPr>
+              <w:t>= 0.13</w:t>
+            </w:r>
+          </w:p>
+        </w:tc>
+        <w:tc>
+          <w:tcPr>
+            <w:tcW w:w="1582" w:type="dxa"/>
             <w:tcBorders>
               <w:top w:val="nil"/>
               <w:left w:val="nil"/>
@@ -20854,32 +21388,40 @@
           </w:tcPr>
           <w:p>
             <w:pPr>
-              <w:jc w:val="both"/>
-              <w:rPr>
-                <w:i/>
-                <w:iCs/>
-                <w:color w:val="000000"/>
-              </w:rPr>
-            </w:pPr>
-            <w:r>
-              <w:rPr>
-                <w:i/>
-                <w:iCs/>
-                <w:color w:val="000000"/>
-              </w:rPr>
-              <w:t>p =</w:t>
-            </w:r>
-            <w:r>
-              <w:rPr>
-                <w:color w:val="000000"/>
-              </w:rPr>
-              <w:t xml:space="preserve"> 0.35</w:t>
-            </w:r>
-          </w:p>
-        </w:tc>
-        <w:tc>
-          <w:tcPr>
-            <w:tcW w:w="1254" w:type="dxa"/>
+              <w:rPr>
+                <w:color w:val="000000"/>
+                <w:sz w:val="22"/>
+                <w:szCs w:val="22"/>
+              </w:rPr>
+            </w:pPr>
+            <w:r>
+              <w:rPr>
+                <w:color w:val="000000"/>
+                <w:sz w:val="22"/>
+                <w:szCs w:val="22"/>
+              </w:rPr>
+              <w:t>BF</w:t>
+            </w:r>
+            <w:r>
+              <w:rPr>
+                <w:color w:val="000000"/>
+                <w:sz w:val="22"/>
+                <w:szCs w:val="22"/>
+                <w:vertAlign w:val="subscript"/>
+              </w:rPr>
+              <w:t>10</w:t>
+            </w:r>
+            <w:r>
+              <w:rPr>
+                <w:color w:val="000000"/>
+              </w:rPr>
+              <w:t>= 0.16</w:t>
+            </w:r>
+          </w:p>
+        </w:tc>
+        <w:tc>
+          <w:tcPr>
+            <w:tcW w:w="1388" w:type="dxa"/>
             <w:tcBorders>
               <w:top w:val="nil"/>
               <w:left w:val="nil"/>
@@ -20892,31 +21434,41 @@
           </w:tcPr>
           <w:p>
             <w:pPr>
-              <w:rPr>
-                <w:i/>
-                <w:iCs/>
-                <w:color w:val="000000"/>
-              </w:rPr>
-            </w:pPr>
-            <w:r>
-              <w:rPr>
-                <w:i/>
-                <w:iCs/>
-                <w:color w:val="000000"/>
-              </w:rPr>
-              <w:t>p =</w:t>
-            </w:r>
-            <w:r>
-              <w:rPr>
-                <w:color w:val="000000"/>
-              </w:rPr>
-              <w:t xml:space="preserve"> 0.08</w:t>
-            </w:r>
-          </w:p>
-        </w:tc>
-        <w:tc>
-          <w:tcPr>
-            <w:tcW w:w="1585" w:type="dxa"/>
+              <w:jc w:val="both"/>
+              <w:rPr>
+                <w:color w:val="000000"/>
+                <w:sz w:val="22"/>
+                <w:szCs w:val="22"/>
+              </w:rPr>
+            </w:pPr>
+            <w:r>
+              <w:rPr>
+                <w:color w:val="000000"/>
+                <w:sz w:val="22"/>
+                <w:szCs w:val="22"/>
+              </w:rPr>
+              <w:t>BF</w:t>
+            </w:r>
+            <w:r>
+              <w:rPr>
+                <w:color w:val="000000"/>
+                <w:sz w:val="22"/>
+                <w:szCs w:val="22"/>
+                <w:vertAlign w:val="subscript"/>
+              </w:rPr>
+              <w:t xml:space="preserve">10 </w:t>
+            </w:r>
+            <w:r>
+              <w:rPr>
+                <w:color w:val="000000"/>
+              </w:rPr>
+              <w:t>= 0.48</w:t>
+            </w:r>
+          </w:p>
+        </w:tc>
+        <w:tc>
+          <w:tcPr>
+            <w:tcW w:w="1350" w:type="dxa"/>
             <w:tcBorders>
               <w:top w:val="nil"/>
               <w:left w:val="nil"/>
@@ -20930,30 +21482,39 @@
           <w:p>
             <w:pPr>
               <w:rPr>
-                <w:i/>
-                <w:iCs/>
-                <w:color w:val="000000"/>
-              </w:rPr>
-            </w:pPr>
-            <w:r>
-              <w:rPr>
-                <w:i/>
-                <w:iCs/>
-                <w:color w:val="000000"/>
-              </w:rPr>
-              <w:t xml:space="preserve">p </w:t>
-            </w:r>
-            <w:r>
-              <w:rPr>
-                <w:color w:val="000000"/>
-              </w:rPr>
-              <w:t>= 0.02</w:t>
-            </w:r>
-          </w:p>
-        </w:tc>
-        <w:tc>
-          <w:tcPr>
-            <w:tcW w:w="1219" w:type="dxa"/>
+                <w:color w:val="000000"/>
+                <w:sz w:val="22"/>
+                <w:szCs w:val="22"/>
+              </w:rPr>
+            </w:pPr>
+            <w:r>
+              <w:rPr>
+                <w:color w:val="000000"/>
+                <w:sz w:val="22"/>
+                <w:szCs w:val="22"/>
+              </w:rPr>
+              <w:t>BF</w:t>
+            </w:r>
+            <w:r>
+              <w:rPr>
+                <w:color w:val="000000"/>
+                <w:sz w:val="22"/>
+                <w:szCs w:val="22"/>
+                <w:vertAlign w:val="subscript"/>
+              </w:rPr>
+              <w:t>10</w:t>
+            </w:r>
+            <w:r>
+              <w:rPr>
+                <w:color w:val="000000"/>
+              </w:rPr>
+              <w:t>= 0.93</w:t>
+            </w:r>
+          </w:p>
+        </w:tc>
+        <w:tc>
+          <w:tcPr>
+            <w:tcW w:w="1670" w:type="dxa"/>
             <w:tcBorders>
               <w:top w:val="nil"/>
               <w:left w:val="nil"/>
@@ -20967,59 +21528,39 @@
           <w:p>
             <w:pPr>
               <w:rPr>
-                <w:i/>
-                <w:iCs/>
-                <w:color w:val="000000"/>
-              </w:rPr>
-            </w:pPr>
-            <w:r>
-              <w:rPr>
-                <w:i/>
-                <w:iCs/>
-                <w:color w:val="000000"/>
-              </w:rPr>
-              <w:t xml:space="preserve">p = </w:t>
-            </w:r>
-            <w:r>
-              <w:rPr>
-                <w:color w:val="000000"/>
-              </w:rPr>
-              <w:t>0.19</w:t>
-            </w:r>
-          </w:p>
-        </w:tc>
-      </w:tr>
-      <w:tr>
-        <w:trPr>
-          <w:divId w:val="2020769131"/>
-          <w:trHeight w:val="374"/>
-        </w:trPr>
-        <w:tc>
-          <w:tcPr>
-            <w:tcW w:w="1980" w:type="dxa"/>
-            <w:vMerge/>
-            <w:tcBorders>
-              <w:top w:val="nil"/>
-              <w:left w:val="nil"/>
-              <w:bottom w:val="nil"/>
-              <w:right w:val="nil"/>
-            </w:tcBorders>
-            <w:vAlign w:val="center"/>
-            <w:hideMark/>
-          </w:tcPr>
-          <w:p>
-            <w:pPr>
-              <w:rPr>
-                <w:b/>
-                <w:bCs/>
-                <w:color w:val="000000"/>
-              </w:rPr>
-            </w:pPr>
-          </w:p>
-        </w:tc>
-        <w:tc>
-          <w:tcPr>
-            <w:tcW w:w="1603" w:type="dxa"/>
+                <w:color w:val="000000"/>
+                <w:sz w:val="22"/>
+                <w:szCs w:val="22"/>
+              </w:rPr>
+            </w:pPr>
+            <w:r>
+              <w:rPr>
+                <w:color w:val="000000"/>
+                <w:sz w:val="22"/>
+                <w:szCs w:val="22"/>
+              </w:rPr>
+              <w:t>BF</w:t>
+            </w:r>
+            <w:r>
+              <w:rPr>
+                <w:color w:val="000000"/>
+                <w:sz w:val="22"/>
+                <w:szCs w:val="22"/>
+                <w:vertAlign w:val="subscript"/>
+              </w:rPr>
+              <w:t>10</w:t>
+            </w:r>
+            <w:r>
+              <w:rPr>
+                <w:color w:val="000000"/>
+              </w:rPr>
+              <w:t>= 4.96</w:t>
+            </w:r>
+          </w:p>
+        </w:tc>
+        <w:tc>
+          <w:tcPr>
+            <w:tcW w:w="1300" w:type="dxa"/>
             <w:tcBorders>
               <w:top w:val="nil"/>
               <w:left w:val="nil"/>
@@ -21032,7 +21573,6 @@
           </w:tcPr>
           <w:p>
             <w:pPr>
-              <w:jc w:val="both"/>
               <w:rPr>
                 <w:color w:val="000000"/>
                 <w:sz w:val="22"/>
@@ -21044,7 +21584,6 @@
                 <w:color w:val="000000"/>
                 <w:sz w:val="22"/>
                 <w:szCs w:val="22"/>
-                <w:u w:val="single"/>
               </w:rPr>
               <w:t>BF</w:t>
             </w:r>
@@ -21053,7 +21592,6 @@
                 <w:color w:val="000000"/>
                 <w:sz w:val="22"/>
                 <w:szCs w:val="22"/>
-                <w:u w:val="single"/>
                 <w:vertAlign w:val="subscript"/>
               </w:rPr>
               <w:t>10</w:t>
@@ -21062,13 +21600,66 @@
               <w:rPr>
                 <w:color w:val="000000"/>
               </w:rPr>
-              <w:t>= 0.13</w:t>
-            </w:r>
-          </w:p>
-        </w:tc>
-        <w:tc>
-          <w:tcPr>
-            <w:tcW w:w="1481" w:type="dxa"/>
+              <w:t>= 0.60</w:t>
+            </w:r>
+          </w:p>
+        </w:tc>
+      </w:tr>
+      <w:tr>
+        <w:trPr>
+          <w:divId w:val="2020769131"/>
+          <w:trHeight w:val="288"/>
+        </w:trPr>
+        <w:tc>
+          <w:tcPr>
+            <w:tcW w:w="1350" w:type="dxa"/>
+            <w:vMerge w:val="restart"/>
+            <w:tcBorders>
+              <w:top w:val="nil"/>
+              <w:left w:val="nil"/>
+              <w:bottom w:val="nil"/>
+              <w:right w:val="nil"/>
+            </w:tcBorders>
+            <w:shd w:val="clear" w:color="auto" w:fill="auto"/>
+            <w:hideMark/>
+          </w:tcPr>
+          <w:p>
+            <w:pPr>
+              <w:rPr>
+                <w:b/>
+                <w:bCs/>
+                <w:color w:val="000000"/>
+              </w:rPr>
+            </w:pPr>
+            <w:r>
+              <w:rPr>
+                <w:b/>
+                <w:bCs/>
+                <w:color w:val="000000"/>
+              </w:rPr>
+              <w:t>ASL RT Slope</w:t>
+            </w:r>
+            <w:r>
+              <w:rPr>
+                <w:b/>
+                <w:bCs/>
+                <w:color w:val="000000"/>
+              </w:rPr>
+              <w:t xml:space="preserve"> </w:t>
+            </w:r>
+            <w:r>
+              <w:rPr>
+                <w:b/>
+                <w:bCs/>
+                <w:color w:val="000000"/>
+              </w:rPr>
+              <w:t>(-)</w:t>
+            </w:r>
+          </w:p>
+        </w:tc>
+        <w:tc>
+          <w:tcPr>
+            <w:tcW w:w="1440" w:type="dxa"/>
             <w:tcBorders>
               <w:top w:val="nil"/>
               <w:left w:val="nil"/>
@@ -21081,42 +21672,32 @@
           </w:tcPr>
           <w:p>
             <w:pPr>
-              <w:rPr>
-                <w:color w:val="000000"/>
-                <w:sz w:val="22"/>
-                <w:szCs w:val="22"/>
-              </w:rPr>
-            </w:pPr>
-            <w:r>
-              <w:rPr>
-                <w:color w:val="000000"/>
-                <w:sz w:val="22"/>
-                <w:szCs w:val="22"/>
-                <w:u w:val="single"/>
-              </w:rPr>
-              <w:t>BF</w:t>
-            </w:r>
-            <w:r>
-              <w:rPr>
-                <w:color w:val="000000"/>
-                <w:sz w:val="22"/>
-                <w:szCs w:val="22"/>
-                <w:u w:val="single"/>
-                <w:vertAlign w:val="subscript"/>
-              </w:rPr>
-              <w:t>10</w:t>
-            </w:r>
-            <w:r>
-              <w:rPr>
-                <w:color w:val="000000"/>
-              </w:rPr>
-              <w:t>= 0.16</w:t>
-            </w:r>
-          </w:p>
-        </w:tc>
-        <w:tc>
-          <w:tcPr>
-            <w:tcW w:w="1260" w:type="dxa"/>
+              <w:jc w:val="both"/>
+              <w:rPr>
+                <w:i/>
+                <w:iCs/>
+                <w:color w:val="000000"/>
+              </w:rPr>
+            </w:pPr>
+            <w:r>
+              <w:rPr>
+                <w:i/>
+                <w:iCs/>
+                <w:color w:val="000000"/>
+              </w:rPr>
+              <w:t xml:space="preserve">r </w:t>
+            </w:r>
+            <w:r>
+              <w:rPr>
+                <w:color w:val="000000"/>
+              </w:rPr>
+              <w:t>= 0.08</w:t>
+            </w:r>
+          </w:p>
+        </w:tc>
+        <w:tc>
+          <w:tcPr>
+            <w:tcW w:w="1582" w:type="dxa"/>
             <w:tcBorders>
               <w:top w:val="nil"/>
               <w:left w:val="nil"/>
@@ -21129,53 +21710,31 @@
           </w:tcPr>
           <w:p>
             <w:pPr>
-              <w:jc w:val="both"/>
-              <w:rPr>
-                <w:color w:val="000000"/>
-                <w:sz w:val="22"/>
-                <w:szCs w:val="22"/>
-              </w:rPr>
-            </w:pPr>
-            <w:r>
-              <w:rPr>
-                <w:color w:val="000000"/>
-                <w:sz w:val="22"/>
-                <w:szCs w:val="22"/>
-                <w:u w:val="single"/>
-              </w:rPr>
-              <w:t>BF</w:t>
-            </w:r>
-            <w:r>
-              <w:rPr>
-                <w:color w:val="000000"/>
-                <w:sz w:val="22"/>
-                <w:szCs w:val="22"/>
-                <w:u w:val="single"/>
-                <w:vertAlign w:val="subscript"/>
-              </w:rPr>
-              <w:t>10</w:t>
-            </w:r>
-            <w:r>
-              <w:rPr>
-                <w:color w:val="000000"/>
-                <w:sz w:val="22"/>
-                <w:szCs w:val="22"/>
-                <w:u w:val="single"/>
-                <w:vertAlign w:val="subscript"/>
-              </w:rPr>
-              <w:t xml:space="preserve"> </w:t>
-            </w:r>
-            <w:r>
-              <w:rPr>
-                <w:color w:val="000000"/>
-              </w:rPr>
-              <w:t>= 0.48</w:t>
-            </w:r>
-          </w:p>
-        </w:tc>
-        <w:tc>
-          <w:tcPr>
-            <w:tcW w:w="1254" w:type="dxa"/>
+              <w:rPr>
+                <w:i/>
+                <w:iCs/>
+                <w:color w:val="000000"/>
+              </w:rPr>
+            </w:pPr>
+            <w:r>
+              <w:rPr>
+                <w:i/>
+                <w:iCs/>
+                <w:color w:val="000000"/>
+              </w:rPr>
+              <w:t xml:space="preserve">r = </w:t>
+            </w:r>
+            <w:r>
+              <w:rPr>
+                <w:color w:val="000000"/>
+              </w:rPr>
+              <w:t>-0.26</w:t>
+            </w:r>
+          </w:p>
+        </w:tc>
+        <w:tc>
+          <w:tcPr>
+            <w:tcW w:w="1388" w:type="dxa"/>
             <w:tcBorders>
               <w:top w:val="nil"/>
               <w:left w:val="nil"/>
@@ -21188,42 +21747,32 @@
           </w:tcPr>
           <w:p>
             <w:pPr>
-              <w:rPr>
-                <w:color w:val="000000"/>
-                <w:sz w:val="22"/>
-                <w:szCs w:val="22"/>
-              </w:rPr>
-            </w:pPr>
-            <w:r>
-              <w:rPr>
-                <w:color w:val="000000"/>
-                <w:sz w:val="22"/>
-                <w:szCs w:val="22"/>
-                <w:u w:val="single"/>
-              </w:rPr>
-              <w:t>BF</w:t>
-            </w:r>
-            <w:r>
-              <w:rPr>
-                <w:color w:val="000000"/>
-                <w:sz w:val="22"/>
-                <w:szCs w:val="22"/>
-                <w:u w:val="single"/>
-                <w:vertAlign w:val="subscript"/>
-              </w:rPr>
-              <w:t>10</w:t>
-            </w:r>
-            <w:r>
-              <w:rPr>
-                <w:color w:val="000000"/>
-              </w:rPr>
-              <w:t>= 0.93</w:t>
-            </w:r>
-          </w:p>
-        </w:tc>
-        <w:tc>
-          <w:tcPr>
-            <w:tcW w:w="1585" w:type="dxa"/>
+              <w:jc w:val="both"/>
+              <w:rPr>
+                <w:i/>
+                <w:iCs/>
+                <w:color w:val="000000"/>
+              </w:rPr>
+            </w:pPr>
+            <w:r>
+              <w:rPr>
+                <w:i/>
+                <w:iCs/>
+                <w:color w:val="000000"/>
+              </w:rPr>
+              <w:t xml:space="preserve">r = </w:t>
+            </w:r>
+            <w:r>
+              <w:rPr>
+                <w:color w:val="000000"/>
+              </w:rPr>
+              <w:t>0.05</w:t>
+            </w:r>
+          </w:p>
+        </w:tc>
+        <w:tc>
+          <w:tcPr>
+            <w:tcW w:w="1350" w:type="dxa"/>
             <w:tcBorders>
               <w:top w:val="nil"/>
               <w:left w:val="nil"/>
@@ -21237,41 +21786,30 @@
           <w:p>
             <w:pPr>
               <w:rPr>
-                <w:color w:val="000000"/>
-                <w:sz w:val="22"/>
-                <w:szCs w:val="22"/>
-              </w:rPr>
-            </w:pPr>
-            <w:r>
-              <w:rPr>
-                <w:color w:val="000000"/>
-                <w:sz w:val="22"/>
-                <w:szCs w:val="22"/>
-                <w:u w:val="single"/>
-              </w:rPr>
-              <w:t>BF</w:t>
-            </w:r>
-            <w:r>
-              <w:rPr>
-                <w:color w:val="000000"/>
-                <w:sz w:val="22"/>
-                <w:szCs w:val="22"/>
-                <w:u w:val="single"/>
-                <w:vertAlign w:val="subscript"/>
-              </w:rPr>
-              <w:t>10</w:t>
-            </w:r>
-            <w:r>
-              <w:rPr>
-                <w:color w:val="000000"/>
-              </w:rPr>
-              <w:t>= 4.96</w:t>
-            </w:r>
-          </w:p>
-        </w:tc>
-        <w:tc>
-          <w:tcPr>
-            <w:tcW w:w="1219" w:type="dxa"/>
+                <w:i/>
+                <w:iCs/>
+                <w:color w:val="000000"/>
+              </w:rPr>
+            </w:pPr>
+            <w:r>
+              <w:rPr>
+                <w:i/>
+                <w:iCs/>
+                <w:color w:val="000000"/>
+              </w:rPr>
+              <w:t xml:space="preserve">r = </w:t>
+            </w:r>
+            <w:r>
+              <w:rPr>
+                <w:color w:val="000000"/>
+              </w:rPr>
+              <w:t>-0.06</w:t>
+            </w:r>
+          </w:p>
+        </w:tc>
+        <w:tc>
+          <w:tcPr>
+            <w:tcW w:w="1670" w:type="dxa"/>
             <w:tcBorders>
               <w:top w:val="nil"/>
               <w:left w:val="nil"/>
@@ -21285,48 +21823,30 @@
           <w:p>
             <w:pPr>
               <w:rPr>
-                <w:color w:val="000000"/>
-                <w:sz w:val="22"/>
-                <w:szCs w:val="22"/>
-              </w:rPr>
-            </w:pPr>
-            <w:r>
-              <w:rPr>
-                <w:color w:val="000000"/>
-                <w:sz w:val="22"/>
-                <w:szCs w:val="22"/>
-                <w:u w:val="single"/>
-              </w:rPr>
-              <w:t>BF</w:t>
-            </w:r>
-            <w:r>
-              <w:rPr>
-                <w:color w:val="000000"/>
-                <w:sz w:val="22"/>
-                <w:szCs w:val="22"/>
-                <w:u w:val="single"/>
-                <w:vertAlign w:val="subscript"/>
-              </w:rPr>
-              <w:t>10</w:t>
-            </w:r>
-            <w:r>
-              <w:rPr>
-                <w:color w:val="000000"/>
-              </w:rPr>
-              <w:t>= 0.60</w:t>
-            </w:r>
-          </w:p>
-        </w:tc>
-      </w:tr>
-      <w:tr>
-        <w:trPr>
-          <w:divId w:val="2020769131"/>
-          <w:trHeight w:val="175"/>
-        </w:trPr>
-        <w:tc>
-          <w:tcPr>
-            <w:tcW w:w="1980" w:type="dxa"/>
-            <w:vMerge w:val="restart"/>
+                <w:i/>
+                <w:iCs/>
+                <w:color w:val="000000"/>
+              </w:rPr>
+            </w:pPr>
+            <w:r>
+              <w:rPr>
+                <w:i/>
+                <w:iCs/>
+                <w:color w:val="000000"/>
+              </w:rPr>
+              <w:t xml:space="preserve">r = </w:t>
+            </w:r>
+            <w:r>
+              <w:rPr>
+                <w:color w:val="000000"/>
+              </w:rPr>
+              <w:t>-0.32</w:t>
+            </w:r>
+          </w:p>
+        </w:tc>
+        <w:tc>
+          <w:tcPr>
+            <w:tcW w:w="1300" w:type="dxa"/>
             <w:tcBorders>
               <w:top w:val="nil"/>
               <w:left w:val="nil"/>
@@ -21340,41 +21860,59 @@
           <w:p>
             <w:pPr>
               <w:rPr>
+                <w:i/>
+                <w:iCs/>
+                <w:color w:val="000000"/>
+              </w:rPr>
+            </w:pPr>
+            <w:r>
+              <w:rPr>
+                <w:i/>
+                <w:iCs/>
+                <w:color w:val="000000"/>
+              </w:rPr>
+              <w:t xml:space="preserve">r = </w:t>
+            </w:r>
+            <w:r>
+              <w:rPr>
+                <w:color w:val="000000"/>
+              </w:rPr>
+              <w:t>-0.02</w:t>
+            </w:r>
+          </w:p>
+        </w:tc>
+      </w:tr>
+      <w:tr>
+        <w:trPr>
+          <w:divId w:val="2020769131"/>
+          <w:trHeight w:val="288"/>
+        </w:trPr>
+        <w:tc>
+          <w:tcPr>
+            <w:tcW w:w="1350" w:type="dxa"/>
+            <w:vMerge/>
+            <w:tcBorders>
+              <w:top w:val="nil"/>
+              <w:left w:val="nil"/>
+              <w:bottom w:val="nil"/>
+              <w:right w:val="nil"/>
+            </w:tcBorders>
+            <w:shd w:val="clear" w:color="auto" w:fill="auto"/>
+            <w:hideMark/>
+          </w:tcPr>
+          <w:p>
+            <w:pPr>
+              <w:rPr>
                 <w:b/>
                 <w:bCs/>
                 <w:color w:val="000000"/>
               </w:rPr>
             </w:pPr>
-            <w:r>
-              <w:rPr>
-                <w:b/>
-                <w:bCs/>
-                <w:color w:val="000000"/>
-              </w:rPr>
-              <w:t>ASL RT Slope</w:t>
-            </w:r>
-          </w:p>
-          <w:p>
-            <w:pPr>
-              <w:rPr>
-                <w:b/>
-                <w:bCs/>
-                <w:color w:val="000000"/>
-              </w:rPr>
-            </w:pPr>
-            <w:r>
-              <w:rPr>
-                <w:b/>
-                <w:bCs/>
-                <w:color w:val="000000"/>
-              </w:rPr>
-              <w:t xml:space="preserve"> (-)</w:t>
-            </w:r>
-          </w:p>
-        </w:tc>
-        <w:tc>
-          <w:tcPr>
-            <w:tcW w:w="1603" w:type="dxa"/>
+          </w:p>
+        </w:tc>
+        <w:tc>
+          <w:tcPr>
+            <w:tcW w:w="1440" w:type="dxa"/>
             <w:tcBorders>
               <w:top w:val="nil"/>
               <w:left w:val="nil"/>
@@ -21400,19 +21938,19 @@
                 <w:iCs/>
                 <w:color w:val="000000"/>
               </w:rPr>
-              <w:t xml:space="preserve">r </w:t>
-            </w:r>
-            <w:r>
-              <w:rPr>
-                <w:color w:val="000000"/>
-              </w:rPr>
-              <w:t>= 0.08</w:t>
-            </w:r>
-          </w:p>
-        </w:tc>
-        <w:tc>
-          <w:tcPr>
-            <w:tcW w:w="1481" w:type="dxa"/>
+              <w:t xml:space="preserve">p </w:t>
+            </w:r>
+            <w:r>
+              <w:rPr>
+                <w:color w:val="000000"/>
+              </w:rPr>
+              <w:t>= 0.67</w:t>
+            </w:r>
+          </w:p>
+        </w:tc>
+        <w:tc>
+          <w:tcPr>
+            <w:tcW w:w="1582" w:type="dxa"/>
             <w:tcBorders>
               <w:top w:val="nil"/>
               <w:left w:val="nil"/>
@@ -21437,19 +21975,19 @@
                 <w:iCs/>
                 <w:color w:val="000000"/>
               </w:rPr>
-              <w:t xml:space="preserve">r = </w:t>
-            </w:r>
-            <w:r>
-              <w:rPr>
-                <w:color w:val="000000"/>
-              </w:rPr>
-              <w:t>-0.26</w:t>
-            </w:r>
-          </w:p>
-        </w:tc>
-        <w:tc>
-          <w:tcPr>
-            <w:tcW w:w="1260" w:type="dxa"/>
+              <w:t xml:space="preserve">p </w:t>
+            </w:r>
+            <w:r>
+              <w:rPr>
+                <w:color w:val="000000"/>
+              </w:rPr>
+              <w:t>= 0.18</w:t>
+            </w:r>
+          </w:p>
+        </w:tc>
+        <w:tc>
+          <w:tcPr>
+            <w:tcW w:w="1388" w:type="dxa"/>
             <w:tcBorders>
               <w:top w:val="nil"/>
               <w:left w:val="nil"/>
@@ -21475,19 +22013,19 @@
                 <w:iCs/>
                 <w:color w:val="000000"/>
               </w:rPr>
-              <w:t xml:space="preserve">r = </w:t>
-            </w:r>
-            <w:r>
-              <w:rPr>
-                <w:color w:val="000000"/>
-              </w:rPr>
-              <w:t>0.05</w:t>
-            </w:r>
-          </w:p>
-        </w:tc>
-        <w:tc>
-          <w:tcPr>
-            <w:tcW w:w="1254" w:type="dxa"/>
+              <w:t xml:space="preserve">p = </w:t>
+            </w:r>
+            <w:r>
+              <w:rPr>
+                <w:color w:val="000000"/>
+              </w:rPr>
+              <w:t>0.59</w:t>
+            </w:r>
+          </w:p>
+        </w:tc>
+        <w:tc>
+          <w:tcPr>
+            <w:tcW w:w="1350" w:type="dxa"/>
             <w:tcBorders>
               <w:top w:val="nil"/>
               <w:left w:val="nil"/>
@@ -21512,19 +22050,19 @@
                 <w:iCs/>
                 <w:color w:val="000000"/>
               </w:rPr>
-              <w:t xml:space="preserve">r = </w:t>
-            </w:r>
-            <w:r>
-              <w:rPr>
-                <w:color w:val="000000"/>
-              </w:rPr>
-              <w:t>-0.06</w:t>
-            </w:r>
-          </w:p>
-        </w:tc>
-        <w:tc>
-          <w:tcPr>
-            <w:tcW w:w="1585" w:type="dxa"/>
+              <w:t>p =</w:t>
+            </w:r>
+            <w:r>
+              <w:rPr>
+                <w:color w:val="000000"/>
+              </w:rPr>
+              <w:t xml:space="preserve"> 0.36</w:t>
+            </w:r>
+          </w:p>
+        </w:tc>
+        <w:tc>
+          <w:tcPr>
+            <w:tcW w:w="1670" w:type="dxa"/>
             <w:tcBorders>
               <w:top w:val="nil"/>
               <w:left w:val="nil"/>
@@ -21549,19 +22087,19 @@
                 <w:iCs/>
                 <w:color w:val="000000"/>
               </w:rPr>
-              <w:t xml:space="preserve">r = </w:t>
-            </w:r>
-            <w:r>
-              <w:rPr>
-                <w:color w:val="000000"/>
-              </w:rPr>
-              <w:t>-0.32</w:t>
-            </w:r>
-          </w:p>
-        </w:tc>
-        <w:tc>
-          <w:tcPr>
-            <w:tcW w:w="1219" w:type="dxa"/>
+              <w:t xml:space="preserve">p </w:t>
+            </w:r>
+            <w:r>
+              <w:rPr>
+                <w:color w:val="000000"/>
+              </w:rPr>
+              <w:t>= 0.13</w:t>
+            </w:r>
+          </w:p>
+        </w:tc>
+        <w:tc>
+          <w:tcPr>
+            <w:tcW w:w="1300" w:type="dxa"/>
             <w:tcBorders>
               <w:top w:val="nil"/>
               <w:left w:val="nil"/>
@@ -21586,13 +22124,13 @@
                 <w:iCs/>
                 <w:color w:val="000000"/>
               </w:rPr>
-              <w:t xml:space="preserve">r = </w:t>
-            </w:r>
-            <w:r>
-              <w:rPr>
-                <w:color w:val="000000"/>
-              </w:rPr>
-              <w:t>-0.02</w:t>
+              <w:t xml:space="preserve">p = </w:t>
+            </w:r>
+            <w:r>
+              <w:rPr>
+                <w:color w:val="000000"/>
+              </w:rPr>
+              <w:t>0.46</w:t>
             </w:r>
           </w:p>
         </w:tc>
@@ -21600,11 +22138,11 @@
       <w:tr>
         <w:trPr>
           <w:divId w:val="2020769131"/>
-          <w:trHeight w:val="175"/>
+          <w:trHeight w:val="288"/>
         </w:trPr>
         <w:tc>
           <w:tcPr>
-            <w:tcW w:w="1980" w:type="dxa"/>
+            <w:tcW w:w="1350" w:type="dxa"/>
             <w:vMerge/>
             <w:tcBorders>
               <w:top w:val="nil"/>
@@ -21612,7 +22150,7 @@
               <w:bottom w:val="nil"/>
               <w:right w:val="nil"/>
             </w:tcBorders>
-            <w:vAlign w:val="center"/>
+            <w:shd w:val="clear" w:color="auto" w:fill="auto"/>
             <w:hideMark/>
           </w:tcPr>
           <w:p>
@@ -21627,7 +22165,7 @@
         </w:tc>
         <w:tc>
           <w:tcPr>
-            <w:tcW w:w="1603" w:type="dxa"/>
+            <w:tcW w:w="1440" w:type="dxa"/>
             <w:tcBorders>
               <w:top w:val="nil"/>
               <w:left w:val="nil"/>
@@ -21642,30 +22180,39 @@
             <w:pPr>
               <w:jc w:val="both"/>
               <w:rPr>
-                <w:i/>
-                <w:iCs/>
-                <w:color w:val="000000"/>
-              </w:rPr>
-            </w:pPr>
-            <w:r>
-              <w:rPr>
-                <w:i/>
-                <w:iCs/>
-                <w:color w:val="000000"/>
-              </w:rPr>
-              <w:t xml:space="preserve">p </w:t>
-            </w:r>
-            <w:r>
-              <w:rPr>
-                <w:color w:val="000000"/>
-              </w:rPr>
-              <w:t>= 0.67</w:t>
-            </w:r>
-          </w:p>
-        </w:tc>
-        <w:tc>
-          <w:tcPr>
-            <w:tcW w:w="1481" w:type="dxa"/>
+                <w:color w:val="000000"/>
+                <w:sz w:val="22"/>
+                <w:szCs w:val="22"/>
+              </w:rPr>
+            </w:pPr>
+            <w:r>
+              <w:rPr>
+                <w:color w:val="000000"/>
+                <w:sz w:val="22"/>
+                <w:szCs w:val="22"/>
+              </w:rPr>
+              <w:t>BF</w:t>
+            </w:r>
+            <w:r>
+              <w:rPr>
+                <w:color w:val="000000"/>
+                <w:sz w:val="22"/>
+                <w:szCs w:val="22"/>
+                <w:vertAlign w:val="subscript"/>
+              </w:rPr>
+              <w:t>10</w:t>
+            </w:r>
+            <w:r>
+              <w:rPr>
+                <w:color w:val="000000"/>
+              </w:rPr>
+              <w:t>= 0.15</w:t>
+            </w:r>
+          </w:p>
+        </w:tc>
+        <w:tc>
+          <w:tcPr>
+            <w:tcW w:w="1582" w:type="dxa"/>
             <w:tcBorders>
               <w:top w:val="nil"/>
               <w:left w:val="nil"/>
@@ -21679,30 +22226,39 @@
           <w:p>
             <w:pPr>
               <w:rPr>
-                <w:i/>
-                <w:iCs/>
-                <w:color w:val="000000"/>
-              </w:rPr>
-            </w:pPr>
-            <w:r>
-              <w:rPr>
-                <w:i/>
-                <w:iCs/>
-                <w:color w:val="000000"/>
-              </w:rPr>
-              <w:t xml:space="preserve">p </w:t>
-            </w:r>
-            <w:r>
-              <w:rPr>
-                <w:color w:val="000000"/>
-              </w:rPr>
-              <w:t>= 0.18</w:t>
-            </w:r>
-          </w:p>
-        </w:tc>
-        <w:tc>
-          <w:tcPr>
-            <w:tcW w:w="1260" w:type="dxa"/>
+                <w:color w:val="000000"/>
+                <w:sz w:val="22"/>
+                <w:szCs w:val="22"/>
+              </w:rPr>
+            </w:pPr>
+            <w:r>
+              <w:rPr>
+                <w:color w:val="000000"/>
+                <w:sz w:val="22"/>
+                <w:szCs w:val="22"/>
+              </w:rPr>
+              <w:t>BF</w:t>
+            </w:r>
+            <w:r>
+              <w:rPr>
+                <w:color w:val="000000"/>
+                <w:sz w:val="22"/>
+                <w:szCs w:val="22"/>
+                <w:vertAlign w:val="subscript"/>
+              </w:rPr>
+              <w:t>10</w:t>
+            </w:r>
+            <w:r>
+              <w:rPr>
+                <w:color w:val="000000"/>
+              </w:rPr>
+              <w:t>= 0.76</w:t>
+            </w:r>
+          </w:p>
+        </w:tc>
+        <w:tc>
+          <w:tcPr>
+            <w:tcW w:w="1388" w:type="dxa"/>
             <w:tcBorders>
               <w:top w:val="nil"/>
               <w:left w:val="nil"/>
@@ -21717,30 +22273,39 @@
             <w:pPr>
               <w:jc w:val="both"/>
               <w:rPr>
-                <w:i/>
-                <w:iCs/>
-                <w:color w:val="000000"/>
-              </w:rPr>
-            </w:pPr>
-            <w:r>
-              <w:rPr>
-                <w:i/>
-                <w:iCs/>
-                <w:color w:val="000000"/>
-              </w:rPr>
-              <w:t xml:space="preserve">p = </w:t>
-            </w:r>
-            <w:r>
-              <w:rPr>
-                <w:color w:val="000000"/>
-              </w:rPr>
-              <w:t>0.59</w:t>
-            </w:r>
-          </w:p>
-        </w:tc>
-        <w:tc>
-          <w:tcPr>
-            <w:tcW w:w="1254" w:type="dxa"/>
+                <w:color w:val="000000"/>
+                <w:sz w:val="22"/>
+                <w:szCs w:val="22"/>
+              </w:rPr>
+            </w:pPr>
+            <w:r>
+              <w:rPr>
+                <w:color w:val="000000"/>
+                <w:sz w:val="22"/>
+                <w:szCs w:val="22"/>
+              </w:rPr>
+              <w:t>BF</w:t>
+            </w:r>
+            <w:r>
+              <w:rPr>
+                <w:color w:val="000000"/>
+                <w:sz w:val="22"/>
+                <w:szCs w:val="22"/>
+                <w:vertAlign w:val="subscript"/>
+              </w:rPr>
+              <w:t xml:space="preserve">10 </w:t>
+            </w:r>
+            <w:r>
+              <w:rPr>
+                <w:color w:val="000000"/>
+              </w:rPr>
+              <w:t>= 0.22</w:t>
+            </w:r>
+          </w:p>
+        </w:tc>
+        <w:tc>
+          <w:tcPr>
+            <w:tcW w:w="1350" w:type="dxa"/>
             <w:tcBorders>
               <w:top w:val="nil"/>
               <w:left w:val="nil"/>
@@ -21754,30 +22319,39 @@
           <w:p>
             <w:pPr>
               <w:rPr>
-                <w:i/>
-                <w:iCs/>
-                <w:color w:val="000000"/>
-              </w:rPr>
-            </w:pPr>
-            <w:r>
-              <w:rPr>
-                <w:i/>
-                <w:iCs/>
-                <w:color w:val="000000"/>
-              </w:rPr>
-              <w:t>p =</w:t>
-            </w:r>
-            <w:r>
-              <w:rPr>
-                <w:color w:val="000000"/>
-              </w:rPr>
-              <w:t xml:space="preserve"> 0.36</w:t>
-            </w:r>
-          </w:p>
-        </w:tc>
-        <w:tc>
-          <w:tcPr>
-            <w:tcW w:w="1585" w:type="dxa"/>
+                <w:color w:val="000000"/>
+                <w:sz w:val="22"/>
+                <w:szCs w:val="22"/>
+              </w:rPr>
+            </w:pPr>
+            <w:r>
+              <w:rPr>
+                <w:color w:val="000000"/>
+                <w:sz w:val="22"/>
+                <w:szCs w:val="22"/>
+              </w:rPr>
+              <w:t>BF</w:t>
+            </w:r>
+            <w:r>
+              <w:rPr>
+                <w:color w:val="000000"/>
+                <w:sz w:val="22"/>
+                <w:szCs w:val="22"/>
+                <w:vertAlign w:val="subscript"/>
+              </w:rPr>
+              <w:t>10</w:t>
+            </w:r>
+            <w:r>
+              <w:rPr>
+                <w:color w:val="000000"/>
+              </w:rPr>
+              <w:t>= 0.28</w:t>
+            </w:r>
+          </w:p>
+        </w:tc>
+        <w:tc>
+          <w:tcPr>
+            <w:tcW w:w="1670" w:type="dxa"/>
             <w:tcBorders>
               <w:top w:val="nil"/>
               <w:left w:val="nil"/>
@@ -21791,30 +22365,39 @@
           <w:p>
             <w:pPr>
               <w:rPr>
-                <w:i/>
-                <w:iCs/>
-                <w:color w:val="000000"/>
-              </w:rPr>
-            </w:pPr>
-            <w:r>
-              <w:rPr>
-                <w:i/>
-                <w:iCs/>
-                <w:color w:val="000000"/>
-              </w:rPr>
-              <w:t xml:space="preserve">p </w:t>
-            </w:r>
-            <w:r>
-              <w:rPr>
-                <w:color w:val="000000"/>
-              </w:rPr>
-              <w:t>= 0.13</w:t>
-            </w:r>
-          </w:p>
-        </w:tc>
-        <w:tc>
-          <w:tcPr>
-            <w:tcW w:w="1219" w:type="dxa"/>
+                <w:color w:val="000000"/>
+                <w:sz w:val="22"/>
+                <w:szCs w:val="22"/>
+              </w:rPr>
+            </w:pPr>
+            <w:r>
+              <w:rPr>
+                <w:color w:val="000000"/>
+                <w:sz w:val="22"/>
+                <w:szCs w:val="22"/>
+              </w:rPr>
+              <w:t>BF</w:t>
+            </w:r>
+            <w:r>
+              <w:rPr>
+                <w:color w:val="000000"/>
+                <w:sz w:val="22"/>
+                <w:szCs w:val="22"/>
+                <w:vertAlign w:val="subscript"/>
+              </w:rPr>
+              <w:t>10</w:t>
+            </w:r>
+            <w:r>
+              <w:rPr>
+                <w:color w:val="000000"/>
+              </w:rPr>
+              <w:t>= 1.00</w:t>
+            </w:r>
+          </w:p>
+        </w:tc>
+        <w:tc>
+          <w:tcPr>
+            <w:tcW w:w="1300" w:type="dxa"/>
             <w:tcBorders>
               <w:top w:val="nil"/>
               <w:left w:val="nil"/>
@@ -21828,24 +22411,33 @@
           <w:p>
             <w:pPr>
               <w:rPr>
-                <w:i/>
-                <w:iCs/>
-                <w:color w:val="000000"/>
-              </w:rPr>
-            </w:pPr>
-            <w:r>
-              <w:rPr>
-                <w:i/>
-                <w:iCs/>
-                <w:color w:val="000000"/>
-              </w:rPr>
-              <w:t xml:space="preserve">p = </w:t>
-            </w:r>
-            <w:r>
-              <w:rPr>
-                <w:color w:val="000000"/>
-              </w:rPr>
-              <w:t>0.46</w:t>
+                <w:color w:val="000000"/>
+                <w:sz w:val="22"/>
+                <w:szCs w:val="22"/>
+              </w:rPr>
+            </w:pPr>
+            <w:r>
+              <w:rPr>
+                <w:color w:val="000000"/>
+                <w:sz w:val="22"/>
+                <w:szCs w:val="22"/>
+              </w:rPr>
+              <w:t>BF</w:t>
+            </w:r>
+            <w:r>
+              <w:rPr>
+                <w:color w:val="000000"/>
+                <w:sz w:val="22"/>
+                <w:szCs w:val="22"/>
+                <w:vertAlign w:val="subscript"/>
+              </w:rPr>
+              <w:t>10</w:t>
+            </w:r>
+            <w:r>
+              <w:rPr>
+                <w:color w:val="000000"/>
+              </w:rPr>
+              <w:t>= 0.29</w:t>
             </w:r>
           </w:p>
         </w:tc>
@@ -21853,19 +22445,19 @@
       <w:tr>
         <w:trPr>
           <w:divId w:val="2020769131"/>
-          <w:trHeight w:val="374"/>
+          <w:trHeight w:val="288"/>
         </w:trPr>
         <w:tc>
           <w:tcPr>
-            <w:tcW w:w="1980" w:type="dxa"/>
-            <w:vMerge/>
+            <w:tcW w:w="1350" w:type="dxa"/>
+            <w:vMerge w:val="restart"/>
             <w:tcBorders>
               <w:top w:val="nil"/>
               <w:left w:val="nil"/>
-              <w:bottom w:val="nil"/>
+              <w:bottom w:val="single" w:sz="8" w:space="0" w:color="7F7F7F"/>
               <w:right w:val="nil"/>
             </w:tcBorders>
-            <w:vAlign w:val="center"/>
+            <w:shd w:val="clear" w:color="auto" w:fill="auto"/>
             <w:hideMark/>
           </w:tcPr>
           <w:p>
@@ -21876,11 +22468,19 @@
                 <w:color w:val="000000"/>
               </w:rPr>
             </w:pPr>
-          </w:p>
-        </w:tc>
-        <w:tc>
-          <w:tcPr>
-            <w:tcW w:w="1603" w:type="dxa"/>
+            <w:r>
+              <w:rPr>
+                <w:b/>
+                <w:bCs/>
+                <w:color w:val="000000"/>
+              </w:rPr>
+              <w:t>VSL RT Slope (-)</w:t>
+            </w:r>
+          </w:p>
+        </w:tc>
+        <w:tc>
+          <w:tcPr>
+            <w:tcW w:w="1440" w:type="dxa"/>
             <w:tcBorders>
               <w:top w:val="nil"/>
               <w:left w:val="nil"/>
@@ -21893,43 +22493,31 @@
           </w:tcPr>
           <w:p>
             <w:pPr>
-              <w:jc w:val="both"/>
-              <w:rPr>
-                <w:color w:val="000000"/>
-                <w:sz w:val="22"/>
-                <w:szCs w:val="22"/>
-              </w:rPr>
-            </w:pPr>
-            <w:r>
-              <w:rPr>
-                <w:color w:val="000000"/>
-                <w:sz w:val="22"/>
-                <w:szCs w:val="22"/>
-                <w:u w:val="single"/>
-              </w:rPr>
-              <w:t>BF</w:t>
-            </w:r>
-            <w:r>
-              <w:rPr>
-                <w:color w:val="000000"/>
-                <w:sz w:val="22"/>
-                <w:szCs w:val="22"/>
-                <w:u w:val="single"/>
-                <w:vertAlign w:val="subscript"/>
-              </w:rPr>
-              <w:t>10</w:t>
-            </w:r>
-            <w:r>
-              <w:rPr>
-                <w:color w:val="000000"/>
-              </w:rPr>
-              <w:t>= 0.15</w:t>
-            </w:r>
-          </w:p>
-        </w:tc>
-        <w:tc>
-          <w:tcPr>
-            <w:tcW w:w="1481" w:type="dxa"/>
+              <w:rPr>
+                <w:i/>
+                <w:iCs/>
+                <w:color w:val="000000"/>
+              </w:rPr>
+            </w:pPr>
+            <w:r>
+              <w:rPr>
+                <w:i/>
+                <w:iCs/>
+                <w:color w:val="000000"/>
+              </w:rPr>
+              <w:t xml:space="preserve">r </w:t>
+            </w:r>
+            <w:r>
+              <w:rPr>
+                <w:color w:val="000000"/>
+              </w:rPr>
+              <w:t>= 0.17</w:t>
+            </w:r>
+          </w:p>
+        </w:tc>
+        <w:tc>
+          <w:tcPr>
+            <w:tcW w:w="1582" w:type="dxa"/>
             <w:tcBorders>
               <w:top w:val="nil"/>
               <w:left w:val="nil"/>
@@ -21943,41 +22531,30 @@
           <w:p>
             <w:pPr>
               <w:rPr>
-                <w:color w:val="000000"/>
-                <w:sz w:val="22"/>
-                <w:szCs w:val="22"/>
-              </w:rPr>
-            </w:pPr>
-            <w:r>
-              <w:rPr>
-                <w:color w:val="000000"/>
-                <w:sz w:val="22"/>
-                <w:szCs w:val="22"/>
-                <w:u w:val="single"/>
-              </w:rPr>
-              <w:t>BF</w:t>
-            </w:r>
-            <w:r>
-              <w:rPr>
-                <w:color w:val="000000"/>
-                <w:sz w:val="22"/>
-                <w:szCs w:val="22"/>
-                <w:u w:val="single"/>
-                <w:vertAlign w:val="subscript"/>
-              </w:rPr>
-              <w:t>10</w:t>
-            </w:r>
-            <w:r>
-              <w:rPr>
-                <w:color w:val="000000"/>
-              </w:rPr>
-              <w:t>= 0.76</w:t>
-            </w:r>
-          </w:p>
-        </w:tc>
-        <w:tc>
-          <w:tcPr>
-            <w:tcW w:w="1260" w:type="dxa"/>
+                <w:i/>
+                <w:iCs/>
+                <w:color w:val="000000"/>
+              </w:rPr>
+            </w:pPr>
+            <w:r>
+              <w:rPr>
+                <w:i/>
+                <w:iCs/>
+                <w:color w:val="000000"/>
+              </w:rPr>
+              <w:t xml:space="preserve">r = </w:t>
+            </w:r>
+            <w:r>
+              <w:rPr>
+                <w:color w:val="000000"/>
+              </w:rPr>
+              <w:t>-0.31</w:t>
+            </w:r>
+          </w:p>
+        </w:tc>
+        <w:tc>
+          <w:tcPr>
+            <w:tcW w:w="1388" w:type="dxa"/>
             <w:tcBorders>
               <w:top w:val="nil"/>
               <w:left w:val="nil"/>
@@ -21990,53 +22567,31 @@
           </w:tcPr>
           <w:p>
             <w:pPr>
-              <w:jc w:val="both"/>
-              <w:rPr>
-                <w:color w:val="000000"/>
-                <w:sz w:val="22"/>
-                <w:szCs w:val="22"/>
-              </w:rPr>
-            </w:pPr>
-            <w:r>
-              <w:rPr>
-                <w:color w:val="000000"/>
-                <w:sz w:val="22"/>
-                <w:szCs w:val="22"/>
-                <w:u w:val="single"/>
-              </w:rPr>
-              <w:t>BF</w:t>
-            </w:r>
-            <w:r>
-              <w:rPr>
-                <w:color w:val="000000"/>
-                <w:sz w:val="22"/>
-                <w:szCs w:val="22"/>
-                <w:u w:val="single"/>
-                <w:vertAlign w:val="subscript"/>
-              </w:rPr>
-              <w:t>10</w:t>
-            </w:r>
-            <w:r>
-              <w:rPr>
-                <w:color w:val="000000"/>
-                <w:sz w:val="22"/>
-                <w:szCs w:val="22"/>
-                <w:u w:val="single"/>
-                <w:vertAlign w:val="subscript"/>
-              </w:rPr>
-              <w:t xml:space="preserve"> </w:t>
-            </w:r>
-            <w:r>
-              <w:rPr>
-                <w:color w:val="000000"/>
-              </w:rPr>
-              <w:t>= 0.22</w:t>
-            </w:r>
-          </w:p>
-        </w:tc>
-        <w:tc>
-          <w:tcPr>
-            <w:tcW w:w="1254" w:type="dxa"/>
+              <w:rPr>
+                <w:i/>
+                <w:iCs/>
+                <w:color w:val="000000"/>
+              </w:rPr>
+            </w:pPr>
+            <w:r>
+              <w:rPr>
+                <w:i/>
+                <w:iCs/>
+                <w:color w:val="000000"/>
+              </w:rPr>
+              <w:t xml:space="preserve">r = </w:t>
+            </w:r>
+            <w:r>
+              <w:rPr>
+                <w:color w:val="000000"/>
+              </w:rPr>
+              <w:t>-0.07</w:t>
+            </w:r>
+          </w:p>
+        </w:tc>
+        <w:tc>
+          <w:tcPr>
+            <w:tcW w:w="1350" w:type="dxa"/>
             <w:tcBorders>
               <w:top w:val="nil"/>
               <w:left w:val="nil"/>
@@ -22050,41 +22605,30 @@
           <w:p>
             <w:pPr>
               <w:rPr>
-                <w:color w:val="000000"/>
-                <w:sz w:val="22"/>
-                <w:szCs w:val="22"/>
-              </w:rPr>
-            </w:pPr>
-            <w:r>
-              <w:rPr>
-                <w:color w:val="000000"/>
-                <w:sz w:val="22"/>
-                <w:szCs w:val="22"/>
-                <w:u w:val="single"/>
-              </w:rPr>
-              <w:t>BF</w:t>
-            </w:r>
-            <w:r>
-              <w:rPr>
-                <w:color w:val="000000"/>
-                <w:sz w:val="22"/>
-                <w:szCs w:val="22"/>
-                <w:u w:val="single"/>
-                <w:vertAlign w:val="subscript"/>
-              </w:rPr>
-              <w:t>10</w:t>
-            </w:r>
-            <w:r>
-              <w:rPr>
-                <w:color w:val="000000"/>
-              </w:rPr>
-              <w:t>= 0.28</w:t>
-            </w:r>
-          </w:p>
-        </w:tc>
-        <w:tc>
-          <w:tcPr>
-            <w:tcW w:w="1585" w:type="dxa"/>
+                <w:i/>
+                <w:iCs/>
+                <w:color w:val="000000"/>
+              </w:rPr>
+            </w:pPr>
+            <w:r>
+              <w:rPr>
+                <w:i/>
+                <w:iCs/>
+                <w:color w:val="000000"/>
+              </w:rPr>
+              <w:t xml:space="preserve">r = </w:t>
+            </w:r>
+            <w:r>
+              <w:rPr>
+                <w:color w:val="000000"/>
+              </w:rPr>
+              <w:t>-0.11</w:t>
+            </w:r>
+          </w:p>
+        </w:tc>
+        <w:tc>
+          <w:tcPr>
+            <w:tcW w:w="1670" w:type="dxa"/>
             <w:tcBorders>
               <w:top w:val="nil"/>
               <w:left w:val="nil"/>
@@ -22098,41 +22642,33 @@
           <w:p>
             <w:pPr>
               <w:rPr>
-                <w:color w:val="000000"/>
-                <w:sz w:val="22"/>
-                <w:szCs w:val="22"/>
-              </w:rPr>
-            </w:pPr>
-            <w:r>
-              <w:rPr>
-                <w:color w:val="000000"/>
-                <w:sz w:val="22"/>
-                <w:szCs w:val="22"/>
+                <w:i/>
+                <w:iCs/>
+                <w:color w:val="000000"/>
                 <w:u w:val="single"/>
               </w:rPr>
-              <w:t>BF</w:t>
-            </w:r>
-            <w:r>
-              <w:rPr>
-                <w:color w:val="000000"/>
-                <w:sz w:val="22"/>
-                <w:szCs w:val="22"/>
+            </w:pPr>
+            <w:r>
+              <w:rPr>
+                <w:i/>
+                <w:iCs/>
+                <w:color w:val="000000"/>
                 <w:u w:val="single"/>
-                <w:vertAlign w:val="subscript"/>
-              </w:rPr>
-              <w:t>10</w:t>
-            </w:r>
-            <w:r>
-              <w:rPr>
-                <w:color w:val="000000"/>
-              </w:rPr>
-              <w:t>= 1.00</w:t>
-            </w:r>
-          </w:p>
-        </w:tc>
-        <w:tc>
-          <w:tcPr>
-            <w:tcW w:w="1219" w:type="dxa"/>
+              </w:rPr>
+              <w:t xml:space="preserve">r = </w:t>
+            </w:r>
+            <w:r>
+              <w:rPr>
+                <w:color w:val="000000"/>
+                <w:u w:val="single"/>
+              </w:rPr>
+              <w:t>-0.85***</w:t>
+            </w:r>
+          </w:p>
+        </w:tc>
+        <w:tc>
+          <w:tcPr>
+            <w:tcW w:w="1300" w:type="dxa"/>
             <w:tcBorders>
               <w:top w:val="nil"/>
               <w:left w:val="nil"/>
@@ -22146,35 +22682,24 @@
           <w:p>
             <w:pPr>
               <w:rPr>
-                <w:color w:val="000000"/>
-                <w:sz w:val="22"/>
-                <w:szCs w:val="22"/>
-              </w:rPr>
-            </w:pPr>
-            <w:r>
-              <w:rPr>
-                <w:color w:val="000000"/>
-                <w:sz w:val="22"/>
-                <w:szCs w:val="22"/>
-                <w:u w:val="single"/>
-              </w:rPr>
-              <w:t>BF</w:t>
-            </w:r>
-            <w:r>
-              <w:rPr>
-                <w:color w:val="000000"/>
-                <w:sz w:val="22"/>
-                <w:szCs w:val="22"/>
-                <w:u w:val="single"/>
-                <w:vertAlign w:val="subscript"/>
-              </w:rPr>
-              <w:t>10</w:t>
-            </w:r>
-            <w:r>
-              <w:rPr>
-                <w:color w:val="000000"/>
-              </w:rPr>
-              <w:t>= 0.29</w:t>
+                <w:i/>
+                <w:iCs/>
+                <w:color w:val="000000"/>
+              </w:rPr>
+            </w:pPr>
+            <w:r>
+              <w:rPr>
+                <w:i/>
+                <w:iCs/>
+                <w:color w:val="000000"/>
+              </w:rPr>
+              <w:t xml:space="preserve">r = </w:t>
+            </w:r>
+            <w:r>
+              <w:rPr>
+                <w:color w:val="000000"/>
+              </w:rPr>
+              <w:t>0.14</w:t>
             </w:r>
           </w:p>
         </w:tc>
@@ -22182,12 +22707,12 @@
       <w:tr>
         <w:trPr>
           <w:divId w:val="2020769131"/>
-          <w:trHeight w:val="353"/>
+          <w:trHeight w:val="288"/>
         </w:trPr>
         <w:tc>
           <w:tcPr>
-            <w:tcW w:w="1980" w:type="dxa"/>
-            <w:vMerge w:val="restart"/>
+            <w:tcW w:w="1350" w:type="dxa"/>
+            <w:vMerge/>
             <w:tcBorders>
               <w:top w:val="nil"/>
               <w:left w:val="nil"/>
@@ -22206,36 +22731,11 @@
                 <w:color w:val="000000"/>
               </w:rPr>
             </w:pPr>
-            <w:r>
-              <w:rPr>
-                <w:b/>
-                <w:bCs/>
-                <w:color w:val="000000"/>
-              </w:rPr>
-              <w:t xml:space="preserve">VSL RT Slope </w:t>
-            </w:r>
-          </w:p>
-          <w:p>
-            <w:pPr>
-              <w:rPr>
-                <w:b/>
-                <w:bCs/>
-                <w:color w:val="000000"/>
-              </w:rPr>
-            </w:pPr>
-            <w:r>
-              <w:rPr>
-                <w:b/>
-                <w:bCs/>
-                <w:color w:val="000000"/>
-              </w:rPr>
-              <w:t>(-)</w:t>
-            </w:r>
-          </w:p>
-        </w:tc>
-        <w:tc>
-          <w:tcPr>
-            <w:tcW w:w="1603" w:type="dxa"/>
+          </w:p>
+        </w:tc>
+        <w:tc>
+          <w:tcPr>
+            <w:tcW w:w="1440" w:type="dxa"/>
             <w:tcBorders>
               <w:top w:val="nil"/>
               <w:left w:val="nil"/>
@@ -22260,19 +22760,19 @@
                 <w:iCs/>
                 <w:color w:val="000000"/>
               </w:rPr>
-              <w:t xml:space="preserve">r </w:t>
-            </w:r>
-            <w:r>
-              <w:rPr>
-                <w:color w:val="000000"/>
-              </w:rPr>
-              <w:t>= 0.17</w:t>
-            </w:r>
-          </w:p>
-        </w:tc>
-        <w:tc>
-          <w:tcPr>
-            <w:tcW w:w="1481" w:type="dxa"/>
+              <w:t xml:space="preserve">p </w:t>
+            </w:r>
+            <w:r>
+              <w:rPr>
+                <w:color w:val="000000"/>
+              </w:rPr>
+              <w:t>= 0.85</w:t>
+            </w:r>
+          </w:p>
+        </w:tc>
+        <w:tc>
+          <w:tcPr>
+            <w:tcW w:w="1582" w:type="dxa"/>
             <w:tcBorders>
               <w:top w:val="nil"/>
               <w:left w:val="nil"/>
@@ -22297,19 +22797,19 @@
                 <w:iCs/>
                 <w:color w:val="000000"/>
               </w:rPr>
-              <w:t xml:space="preserve">r = </w:t>
-            </w:r>
-            <w:r>
-              <w:rPr>
-                <w:color w:val="000000"/>
-              </w:rPr>
-              <w:t>-0.31</w:t>
-            </w:r>
-          </w:p>
-        </w:tc>
-        <w:tc>
-          <w:tcPr>
-            <w:tcW w:w="1260" w:type="dxa"/>
+              <w:t xml:space="preserve">p </w:t>
+            </w:r>
+            <w:r>
+              <w:rPr>
+                <w:color w:val="000000"/>
+              </w:rPr>
+              <w:t>= 0.12</w:t>
+            </w:r>
+          </w:p>
+        </w:tc>
+        <w:tc>
+          <w:tcPr>
+            <w:tcW w:w="1388" w:type="dxa"/>
             <w:tcBorders>
               <w:top w:val="nil"/>
               <w:left w:val="nil"/>
@@ -22334,19 +22834,19 @@
                 <w:iCs/>
                 <w:color w:val="000000"/>
               </w:rPr>
-              <w:t xml:space="preserve">r = </w:t>
-            </w:r>
-            <w:r>
-              <w:rPr>
-                <w:color w:val="000000"/>
-              </w:rPr>
-              <w:t>-0.07</w:t>
-            </w:r>
-          </w:p>
-        </w:tc>
-        <w:tc>
-          <w:tcPr>
-            <w:tcW w:w="1254" w:type="dxa"/>
+              <w:t xml:space="preserve">p = </w:t>
+            </w:r>
+            <w:r>
+              <w:rPr>
+                <w:color w:val="000000"/>
+              </w:rPr>
+              <w:t>0.39</w:t>
+            </w:r>
+          </w:p>
+        </w:tc>
+        <w:tc>
+          <w:tcPr>
+            <w:tcW w:w="1350" w:type="dxa"/>
             <w:tcBorders>
               <w:top w:val="nil"/>
               <w:left w:val="nil"/>
@@ -22371,19 +22871,19 @@
                 <w:iCs/>
                 <w:color w:val="000000"/>
               </w:rPr>
-              <w:t xml:space="preserve">r = </w:t>
-            </w:r>
-            <w:r>
-              <w:rPr>
-                <w:color w:val="000000"/>
-              </w:rPr>
-              <w:t>-0.11</w:t>
-            </w:r>
-          </w:p>
-        </w:tc>
-        <w:tc>
-          <w:tcPr>
-            <w:tcW w:w="1585" w:type="dxa"/>
+              <w:t xml:space="preserve">p = </w:t>
+            </w:r>
+            <w:r>
+              <w:rPr>
+                <w:color w:val="000000"/>
+              </w:rPr>
+              <w:t>0.26</w:t>
+            </w:r>
+          </w:p>
+        </w:tc>
+        <w:tc>
+          <w:tcPr>
+            <w:tcW w:w="1670" w:type="dxa"/>
             <w:tcBorders>
               <w:top w:val="nil"/>
               <w:left w:val="nil"/>
@@ -22410,20 +22910,26 @@
                 <w:color w:val="000000"/>
                 <w:u w:val="single"/>
               </w:rPr>
-              <w:t xml:space="preserve">r = </w:t>
+              <w:t xml:space="preserve">p </w:t>
             </w:r>
             <w:r>
               <w:rPr>
                 <w:color w:val="000000"/>
                 <w:u w:val="single"/>
               </w:rPr>
-              <w:t>-0.85***</w:t>
-            </w:r>
-          </w:p>
-        </w:tc>
-        <w:tc>
-          <w:tcPr>
-            <w:tcW w:w="1219" w:type="dxa"/>
+              <w:t>&lt; 0.001</w:t>
+            </w:r>
+            <w:r>
+              <w:rPr>
+                <w:color w:val="000000"/>
+              </w:rPr>
+              <w:t xml:space="preserve"> </w:t>
+            </w:r>
+          </w:p>
+        </w:tc>
+        <w:tc>
+          <w:tcPr>
+            <w:tcW w:w="1300" w:type="dxa"/>
             <w:tcBorders>
               <w:top w:val="nil"/>
               <w:left w:val="nil"/>
@@ -22448,13 +22954,13 @@
                 <w:iCs/>
                 <w:color w:val="000000"/>
               </w:rPr>
-              <w:t xml:space="preserve">r = </w:t>
-            </w:r>
-            <w:r>
-              <w:rPr>
-                <w:color w:val="000000"/>
-              </w:rPr>
-              <w:t>0.14</w:t>
+              <w:t xml:space="preserve">p = </w:t>
+            </w:r>
+            <w:r>
+              <w:rPr>
+                <w:color w:val="000000"/>
+              </w:rPr>
+              <w:t>0.73</w:t>
             </w:r>
           </w:p>
         </w:tc>
@@ -22462,294 +22968,12 @@
       <w:tr>
         <w:trPr>
           <w:divId w:val="2020769131"/>
-          <w:trHeight w:val="175"/>
+          <w:trHeight w:val="288"/>
         </w:trPr>
         <w:tc>
           <w:tcPr>
-            <w:tcW w:w="1980" w:type="dxa"/>
+            <w:tcW w:w="1350" w:type="dxa"/>
             <w:vMerge/>
-            <w:tcBorders>
-              <w:top w:val="nil"/>
-              <w:left w:val="nil"/>
-              <w:bottom w:val="single" w:sz="8" w:space="0" w:color="7F7F7F"/>
-              <w:right w:val="nil"/>
-            </w:tcBorders>
-            <w:vAlign w:val="center"/>
-            <w:hideMark/>
-          </w:tcPr>
-          <w:p>
-            <w:pPr>
-              <w:rPr>
-                <w:b/>
-                <w:bCs/>
-                <w:color w:val="000000"/>
-              </w:rPr>
-            </w:pPr>
-          </w:p>
-        </w:tc>
-        <w:tc>
-          <w:tcPr>
-            <w:tcW w:w="1603" w:type="dxa"/>
-            <w:tcBorders>
-              <w:top w:val="nil"/>
-              <w:left w:val="nil"/>
-              <w:bottom w:val="nil"/>
-              <w:right w:val="nil"/>
-            </w:tcBorders>
-            <w:shd w:val="clear" w:color="auto" w:fill="auto"/>
-            <w:vAlign w:val="center"/>
-            <w:hideMark/>
-          </w:tcPr>
-          <w:p>
-            <w:pPr>
-              <w:rPr>
-                <w:i/>
-                <w:iCs/>
-                <w:color w:val="000000"/>
-              </w:rPr>
-            </w:pPr>
-            <w:r>
-              <w:rPr>
-                <w:i/>
-                <w:iCs/>
-                <w:color w:val="000000"/>
-              </w:rPr>
-              <w:t xml:space="preserve">p </w:t>
-            </w:r>
-            <w:r>
-              <w:rPr>
-                <w:color w:val="000000"/>
-              </w:rPr>
-              <w:t>= 0.85</w:t>
-            </w:r>
-          </w:p>
-        </w:tc>
-        <w:tc>
-          <w:tcPr>
-            <w:tcW w:w="1481" w:type="dxa"/>
-            <w:tcBorders>
-              <w:top w:val="nil"/>
-              <w:left w:val="nil"/>
-              <w:bottom w:val="nil"/>
-              <w:right w:val="nil"/>
-            </w:tcBorders>
-            <w:shd w:val="clear" w:color="auto" w:fill="auto"/>
-            <w:vAlign w:val="center"/>
-            <w:hideMark/>
-          </w:tcPr>
-          <w:p>
-            <w:pPr>
-              <w:rPr>
-                <w:i/>
-                <w:iCs/>
-                <w:color w:val="000000"/>
-              </w:rPr>
-            </w:pPr>
-            <w:r>
-              <w:rPr>
-                <w:i/>
-                <w:iCs/>
-                <w:color w:val="000000"/>
-              </w:rPr>
-              <w:t xml:space="preserve">p </w:t>
-            </w:r>
-            <w:r>
-              <w:rPr>
-                <w:color w:val="000000"/>
-              </w:rPr>
-              <w:t>= 0.12</w:t>
-            </w:r>
-          </w:p>
-        </w:tc>
-        <w:tc>
-          <w:tcPr>
-            <w:tcW w:w="1260" w:type="dxa"/>
-            <w:tcBorders>
-              <w:top w:val="nil"/>
-              <w:left w:val="nil"/>
-              <w:bottom w:val="nil"/>
-              <w:right w:val="nil"/>
-            </w:tcBorders>
-            <w:shd w:val="clear" w:color="auto" w:fill="auto"/>
-            <w:vAlign w:val="center"/>
-            <w:hideMark/>
-          </w:tcPr>
-          <w:p>
-            <w:pPr>
-              <w:rPr>
-                <w:i/>
-                <w:iCs/>
-                <w:color w:val="000000"/>
-              </w:rPr>
-            </w:pPr>
-            <w:r>
-              <w:rPr>
-                <w:i/>
-                <w:iCs/>
-                <w:color w:val="000000"/>
-              </w:rPr>
-              <w:t xml:space="preserve">p = </w:t>
-            </w:r>
-            <w:r>
-              <w:rPr>
-                <w:color w:val="000000"/>
-              </w:rPr>
-              <w:t>0.39</w:t>
-            </w:r>
-          </w:p>
-        </w:tc>
-        <w:tc>
-          <w:tcPr>
-            <w:tcW w:w="1254" w:type="dxa"/>
-            <w:tcBorders>
-              <w:top w:val="nil"/>
-              <w:left w:val="nil"/>
-              <w:bottom w:val="nil"/>
-              <w:right w:val="nil"/>
-            </w:tcBorders>
-            <w:shd w:val="clear" w:color="auto" w:fill="auto"/>
-            <w:vAlign w:val="center"/>
-            <w:hideMark/>
-          </w:tcPr>
-          <w:p>
-            <w:pPr>
-              <w:rPr>
-                <w:i/>
-                <w:iCs/>
-                <w:color w:val="000000"/>
-              </w:rPr>
-            </w:pPr>
-            <w:r>
-              <w:rPr>
-                <w:i/>
-                <w:iCs/>
-                <w:color w:val="000000"/>
-              </w:rPr>
-              <w:t xml:space="preserve">p = </w:t>
-            </w:r>
-            <w:r>
-              <w:rPr>
-                <w:color w:val="000000"/>
-              </w:rPr>
-              <w:t>0.26</w:t>
-            </w:r>
-          </w:p>
-        </w:tc>
-        <w:tc>
-          <w:tcPr>
-            <w:tcW w:w="1585" w:type="dxa"/>
-            <w:tcBorders>
-              <w:top w:val="nil"/>
-              <w:left w:val="nil"/>
-              <w:bottom w:val="nil"/>
-              <w:right w:val="nil"/>
-            </w:tcBorders>
-            <w:shd w:val="clear" w:color="auto" w:fill="auto"/>
-            <w:vAlign w:val="center"/>
-            <w:hideMark/>
-          </w:tcPr>
-          <w:p>
-            <w:pPr>
-              <w:rPr>
-                <w:i/>
-                <w:iCs/>
-                <w:color w:val="000000"/>
-                <w:u w:val="single"/>
-              </w:rPr>
-            </w:pPr>
-            <w:r>
-              <w:rPr>
-                <w:i/>
-                <w:iCs/>
-                <w:color w:val="000000"/>
-                <w:u w:val="single"/>
-              </w:rPr>
-              <w:t xml:space="preserve">p </w:t>
-            </w:r>
-            <w:r>
-              <w:rPr>
-                <w:color w:val="000000"/>
-                <w:u w:val="single"/>
-              </w:rPr>
-              <w:t>&lt; 0.001</w:t>
-            </w:r>
-            <w:r>
-              <w:rPr>
-                <w:color w:val="000000"/>
-              </w:rPr>
-              <w:t xml:space="preserve"> </w:t>
-            </w:r>
-          </w:p>
-        </w:tc>
-        <w:tc>
-          <w:tcPr>
-            <w:tcW w:w="1219" w:type="dxa"/>
-            <w:tcBorders>
-              <w:top w:val="nil"/>
-              <w:left w:val="nil"/>
-              <w:bottom w:val="nil"/>
-              <w:right w:val="nil"/>
-            </w:tcBorders>
-            <w:shd w:val="clear" w:color="auto" w:fill="auto"/>
-            <w:vAlign w:val="center"/>
-            <w:hideMark/>
-          </w:tcPr>
-          <w:p>
-            <w:pPr>
-              <w:rPr>
-                <w:i/>
-                <w:iCs/>
-                <w:color w:val="000000"/>
-              </w:rPr>
-            </w:pPr>
-            <w:r>
-              <w:rPr>
-                <w:i/>
-                <w:iCs/>
-                <w:color w:val="000000"/>
-              </w:rPr>
-              <w:t xml:space="preserve">p = </w:t>
-            </w:r>
-            <w:r>
-              <w:rPr>
-                <w:color w:val="000000"/>
-              </w:rPr>
-              <w:t>0.73</w:t>
-            </w:r>
-          </w:p>
-        </w:tc>
-      </w:tr>
-      <w:tr>
-        <w:trPr>
-          <w:divId w:val="2020769131"/>
-          <w:trHeight w:val="382"/>
-        </w:trPr>
-        <w:tc>
-          <w:tcPr>
-            <w:tcW w:w="1980" w:type="dxa"/>
-            <w:vMerge/>
-            <w:tcBorders>
-              <w:top w:val="nil"/>
-              <w:left w:val="nil"/>
-              <w:bottom w:val="single" w:sz="8" w:space="0" w:color="7F7F7F"/>
-              <w:right w:val="nil"/>
-            </w:tcBorders>
-            <w:vAlign w:val="center"/>
-            <w:hideMark/>
-          </w:tcPr>
-          <w:p>
-            <w:pPr>
-              <w:rPr>
-                <w:b/>
-                <w:bCs/>
-                <w:color w:val="000000"/>
-              </w:rPr>
-            </w:pPr>
-          </w:p>
-        </w:tc>
-        <w:tc>
-          <w:tcPr>
-            <w:tcW w:w="1603" w:type="dxa"/>
             <w:tcBorders>
               <w:top w:val="nil"/>
               <w:left w:val="nil"/>
@@ -22763,41 +22987,16 @@
           <w:p>
             <w:pPr>
               <w:rPr>
-                <w:color w:val="000000"/>
-                <w:sz w:val="22"/>
-                <w:szCs w:val="22"/>
-              </w:rPr>
-            </w:pPr>
-            <w:r>
-              <w:rPr>
-                <w:color w:val="000000"/>
-                <w:sz w:val="22"/>
-                <w:szCs w:val="22"/>
-                <w:u w:val="single"/>
-              </w:rPr>
-              <w:t>BF</w:t>
-            </w:r>
-            <w:r>
-              <w:rPr>
-                <w:color w:val="000000"/>
-                <w:sz w:val="22"/>
-                <w:szCs w:val="22"/>
-                <w:u w:val="single"/>
-                <w:vertAlign w:val="subscript"/>
-              </w:rPr>
-              <w:t>10</w:t>
-            </w:r>
-            <w:r>
-              <w:rPr>
-                <w:color w:val="000000"/>
-              </w:rPr>
-              <w:t>= 0.11</w:t>
-            </w:r>
-          </w:p>
-        </w:tc>
-        <w:tc>
-          <w:tcPr>
-            <w:tcW w:w="1481" w:type="dxa"/>
+                <w:b/>
+                <w:bCs/>
+                <w:color w:val="000000"/>
+              </w:rPr>
+            </w:pPr>
+          </w:p>
+        </w:tc>
+        <w:tc>
+          <w:tcPr>
+            <w:tcW w:w="1440" w:type="dxa"/>
             <w:tcBorders>
               <w:top w:val="nil"/>
               <w:left w:val="nil"/>
@@ -22821,7 +23020,6 @@
                 <w:color w:val="000000"/>
                 <w:sz w:val="22"/>
                 <w:szCs w:val="22"/>
-                <w:u w:val="single"/>
               </w:rPr>
               <w:t>BF</w:t>
             </w:r>
@@ -22830,7 +23028,6 @@
                 <w:color w:val="000000"/>
                 <w:sz w:val="22"/>
                 <w:szCs w:val="22"/>
-                <w:u w:val="single"/>
                 <w:vertAlign w:val="subscript"/>
               </w:rPr>
               <w:t>10</w:t>
@@ -22839,13 +23036,13 @@
               <w:rPr>
                 <w:color w:val="000000"/>
               </w:rPr>
-              <w:t>= 0.99</w:t>
-            </w:r>
-          </w:p>
-        </w:tc>
-        <w:tc>
-          <w:tcPr>
-            <w:tcW w:w="1260" w:type="dxa"/>
+              <w:t>= 0.11</w:t>
+            </w:r>
+          </w:p>
+        </w:tc>
+        <w:tc>
+          <w:tcPr>
+            <w:tcW w:w="1582" w:type="dxa"/>
             <w:tcBorders>
               <w:top w:val="nil"/>
               <w:left w:val="nil"/>
@@ -22869,7 +23066,6 @@
                 <w:color w:val="000000"/>
                 <w:sz w:val="22"/>
                 <w:szCs w:val="22"/>
-                <w:u w:val="single"/>
               </w:rPr>
               <w:t>BF</w:t>
             </w:r>
@@ -22878,7 +23074,6 @@
                 <w:color w:val="000000"/>
                 <w:sz w:val="22"/>
                 <w:szCs w:val="22"/>
-                <w:u w:val="single"/>
                 <w:vertAlign w:val="subscript"/>
               </w:rPr>
               <w:t>10</w:t>
@@ -22886,24 +23081,14 @@
             <w:r>
               <w:rPr>
                 <w:color w:val="000000"/>
-                <w:sz w:val="22"/>
-                <w:szCs w:val="22"/>
-                <w:u w:val="single"/>
-                <w:vertAlign w:val="subscript"/>
-              </w:rPr>
-              <w:t xml:space="preserve"> </w:t>
-            </w:r>
-            <w:r>
-              <w:rPr>
-                <w:color w:val="000000"/>
-              </w:rPr>
-              <w:t>= 0.34</w:t>
-            </w:r>
-          </w:p>
-        </w:tc>
-        <w:tc>
-          <w:tcPr>
-            <w:tcW w:w="1254" w:type="dxa"/>
+              </w:rPr>
+              <w:t>= 0.99</w:t>
+            </w:r>
+          </w:p>
+        </w:tc>
+        <w:tc>
+          <w:tcPr>
+            <w:tcW w:w="1388" w:type="dxa"/>
             <w:tcBorders>
               <w:top w:val="nil"/>
               <w:left w:val="nil"/>
@@ -22927,7 +23112,6 @@
                 <w:color w:val="000000"/>
                 <w:sz w:val="22"/>
                 <w:szCs w:val="22"/>
-                <w:u w:val="single"/>
               </w:rPr>
               <w:t>BF</w:t>
             </w:r>
@@ -22936,32 +23120,21 @@
                 <w:color w:val="000000"/>
                 <w:sz w:val="22"/>
                 <w:szCs w:val="22"/>
-                <w:u w:val="single"/>
                 <w:vertAlign w:val="subscript"/>
               </w:rPr>
-              <w:t>10</w:t>
-            </w:r>
-            <w:r>
-              <w:rPr>
-                <w:color w:val="000000"/>
-                <w:sz w:val="22"/>
-                <w:szCs w:val="22"/>
-                <w:u w:val="single"/>
-                <w:vertAlign w:val="subscript"/>
-              </w:rPr>
-              <w:t xml:space="preserve"> </w:t>
-            </w:r>
-            <w:r>
-              <w:rPr>
-                <w:color w:val="000000"/>
-              </w:rPr>
-              <w:t>= 0.37</w:t>
-            </w:r>
-          </w:p>
-        </w:tc>
-        <w:tc>
-          <w:tcPr>
-            <w:tcW w:w="1585" w:type="dxa"/>
+              <w:t xml:space="preserve">10 </w:t>
+            </w:r>
+            <w:r>
+              <w:rPr>
+                <w:color w:val="000000"/>
+              </w:rPr>
+              <w:t>= 0.34</w:t>
+            </w:r>
+          </w:p>
+        </w:tc>
+        <w:tc>
+          <w:tcPr>
+            <w:tcW w:w="1350" w:type="dxa"/>
             <w:tcBorders>
               <w:top w:val="nil"/>
               <w:left w:val="nil"/>
@@ -22978,7 +23151,6 @@
                 <w:color w:val="000000"/>
                 <w:sz w:val="22"/>
                 <w:szCs w:val="22"/>
-                <w:u w:val="single"/>
               </w:rPr>
             </w:pPr>
             <w:r>
@@ -22986,7 +23158,6 @@
                 <w:color w:val="000000"/>
                 <w:sz w:val="22"/>
                 <w:szCs w:val="22"/>
-                <w:u w:val="single"/>
               </w:rPr>
               <w:t>BF</w:t>
             </w:r>
@@ -22995,33 +23166,21 @@
                 <w:color w:val="000000"/>
                 <w:sz w:val="22"/>
                 <w:szCs w:val="22"/>
-                <w:u w:val="single"/>
                 <w:vertAlign w:val="subscript"/>
               </w:rPr>
-              <w:t>10</w:t>
-            </w:r>
-            <w:r>
-              <w:rPr>
-                <w:color w:val="000000"/>
-                <w:sz w:val="22"/>
-                <w:szCs w:val="22"/>
-                <w:u w:val="single"/>
-                <w:vertAlign w:val="subscript"/>
-              </w:rPr>
-              <w:t xml:space="preserve"> </w:t>
-            </w:r>
-            <w:r>
-              <w:rPr>
-                <w:color w:val="000000"/>
-                <w:u w:val="single"/>
-              </w:rPr>
-              <w:t>= 1587.00</w:t>
-            </w:r>
-          </w:p>
-        </w:tc>
-        <w:tc>
-          <w:tcPr>
-            <w:tcW w:w="1219" w:type="dxa"/>
+              <w:t xml:space="preserve">10 </w:t>
+            </w:r>
+            <w:r>
+              <w:rPr>
+                <w:color w:val="000000"/>
+              </w:rPr>
+              <w:t>= 0.37</w:t>
+            </w:r>
+          </w:p>
+        </w:tc>
+        <w:tc>
+          <w:tcPr>
+            <w:tcW w:w="1670" w:type="dxa"/>
             <w:tcBorders>
               <w:top w:val="nil"/>
               <w:left w:val="nil"/>
@@ -23038,6 +23197,7 @@
                 <w:color w:val="000000"/>
                 <w:sz w:val="22"/>
                 <w:szCs w:val="22"/>
+                <w:u w:val="single"/>
               </w:rPr>
             </w:pPr>
             <w:r>
@@ -23057,17 +23217,54 @@
                 <w:u w:val="single"/>
                 <w:vertAlign w:val="subscript"/>
               </w:rPr>
-              <w:t>10</w:t>
-            </w:r>
-            <w:r>
+              <w:t xml:space="preserve">10 </w:t>
+            </w:r>
+            <w:r>
+              <w:rPr>
+                <w:color w:val="000000"/>
+                <w:u w:val="single"/>
+              </w:rPr>
+              <w:t>= 1587.00</w:t>
+            </w:r>
+          </w:p>
+        </w:tc>
+        <w:tc>
+          <w:tcPr>
+            <w:tcW w:w="1300" w:type="dxa"/>
+            <w:tcBorders>
+              <w:top w:val="nil"/>
+              <w:left w:val="nil"/>
+              <w:bottom w:val="single" w:sz="8" w:space="0" w:color="7F7F7F"/>
+              <w:right w:val="nil"/>
+            </w:tcBorders>
+            <w:shd w:val="clear" w:color="auto" w:fill="auto"/>
+            <w:vAlign w:val="center"/>
+            <w:hideMark/>
+          </w:tcPr>
+          <w:p>
+            <w:pPr>
               <w:rPr>
                 <w:color w:val="000000"/>
                 <w:sz w:val="22"/>
                 <w:szCs w:val="22"/>
-                <w:u w:val="single"/>
+              </w:rPr>
+            </w:pPr>
+            <w:r>
+              <w:rPr>
+                <w:color w:val="000000"/>
+                <w:sz w:val="22"/>
+                <w:szCs w:val="22"/>
+              </w:rPr>
+              <w:t>BF</w:t>
+            </w:r>
+            <w:r>
+              <w:rPr>
+                <w:color w:val="000000"/>
+                <w:sz w:val="22"/>
+                <w:szCs w:val="22"/>
                 <w:vertAlign w:val="subscript"/>
               </w:rPr>
-              <w:t xml:space="preserve"> </w:t>
+              <w:t xml:space="preserve">10 </w:t>
             </w:r>
             <w:r>
               <w:rPr>
@@ -23146,6 +23343,9 @@
       </w:r>
       <w:r>
         <w:t xml:space="preserve"> are one-tailed. </w:t>
+      </w:r>
+      <w:r>
+        <w:t xml:space="preserve">The </w:t>
       </w:r>
       <w:r>
         <w:t xml:space="preserve">+ and – signs for each learning measure denotates the hypothesized directions of correlations. </w:t>
@@ -23313,11 +23513,7 @@
         <w:t xml:space="preserve"> B. </w:t>
       </w:r>
       <w:r>
-        <w:t xml:space="preserve">The response-time </w:t>
-      </w:r>
-      <w:r>
-        <w:lastRenderedPageBreak/>
-        <w:t>slope of visual statistical learning and p</w:t>
+        <w:t>The response-time slope of visual statistical learning and p</w:t>
       </w:r>
       <w:r>
         <w:t xml:space="preserve">honological </w:t>
@@ -23666,6 +23862,161 @@
       <w:r>
         <w:tab/>
       </w:r>
+      <w:r>
+        <w:t xml:space="preserve">The statistical learning results further rule out a domain-general procedural learning deficit. We found that adults with dyslexia showed an impairment in ASL, but intact ability in VSL. Moreover, reading skills, measured by word decoding, were strongly associated with ASL but not with VSL, across the entire sample and in the dyslexia subgroup. These results are consistent with previous research indicating a specific link between ASL and both sentence-level fluency and nonword decoding skills in neurotypical adults and children (Qi et al., 2019). Our study confirmed these findings and further showed that ASL is also linked to word-level decoding skills in adult readers. Interestingly, the relationship between ASL and reading-related skills was even stronger </w:t>
+      </w:r>
+      <w:r>
+        <w:lastRenderedPageBreak/>
+        <w:t>among dyslexic adults than among typical readers in our study. This suggests that the connection between ASL and reading may be particularly relevant in contexts that require more effortful decoding, such as in individuals with dyslexia and younger children, and on nonword reading tasks.</w:t>
+      </w:r>
+    </w:p>
+    <w:p>
+      <w:pPr>
+        <w:widowControl w:val="0"/>
+        <w:tabs>
+          <w:tab w:val="left" w:pos="360"/>
+          <w:tab w:val="left" w:pos="720"/>
+          <w:tab w:val="left" w:pos="1080"/>
+          <w:tab w:val="left" w:pos="1440"/>
+          <w:tab w:val="left" w:pos="1800"/>
+          <w:tab w:val="left" w:pos="2160"/>
+          <w:tab w:val="left" w:pos="2880"/>
+          <w:tab w:val="left" w:pos="3600"/>
+          <w:tab w:val="left" w:pos="4320"/>
+        </w:tabs>
+        <w:spacing w:line="360" w:lineRule="auto"/>
+        <w:jc w:val="both"/>
+        <w:rPr>
+          <w:noProof/>
+        </w:rPr>
+      </w:pPr>
+      <w:r>
+        <w:tab/>
+      </w:r>
+      <w:r>
+        <w:t xml:space="preserve">The specificity of </w:t>
+      </w:r>
+      <w:r>
+        <w:t>reduced</w:t>
+      </w:r>
+      <w:r>
+        <w:t xml:space="preserve"> </w:t>
+      </w:r>
+      <w:r>
+        <w:t>A</w:t>
+      </w:r>
+      <w:r>
+        <w:t xml:space="preserve">SL in the dyslexia group </w:t>
+      </w:r>
+      <w:r>
+        <w:t>implies</w:t>
+      </w:r>
+      <w:r>
+        <w:t xml:space="preserve"> underlying low-level learning deficits that impair performance on both ASL and reading. </w:t>
+      </w:r>
+      <w:r>
+        <w:t xml:space="preserve">Atypical auditory learning might be one of the underlying causes </w:t>
+      </w:r>
+      <w:r>
+        <w:t xml:space="preserve">of </w:t>
+      </w:r>
+      <w:r>
+        <w:t>challenges faced by dyslexic individuals in establishing grapheme-to-phoneme mapping.</w:t>
+      </w:r>
+      <w:r>
+        <w:t xml:space="preserve"> Decades of dyslexia research have documented the widespread and persistent deficits in </w:t>
+      </w:r>
+      <w:r>
+        <w:t>auditory processing</w:t>
+      </w:r>
+      <w:r>
+        <w:t xml:space="preserve"> </w:t>
+      </w:r>
+      <w:r>
+        <w:t xml:space="preserve">in individuals with dyslexia </w:t>
+      </w:r>
+      <w:r>
+        <w:fldChar w:fldCharType="begin"/>
+      </w:r>
+      <w:r>
+        <w:instrText xml:space="preserve"> ADDIN ZOTERO_ITEM CSL_CITATION {"citationID":"yATVjMfk","properties":{"formattedCitation":"(Ahissar et al., 2000; Amitay et al., 2002; Goswami, 2002; Lorusso et al., 2014; Tallal &amp; Piercy, 1973; Ziegler et al., 2009)","plainCitation":"(Ahissar et al., 2000; Amitay et al., 2002; Goswami, 2002; Lorusso et al., 2014; Tallal &amp; Piercy, 1973; Ziegler et al., 2009)","noteIndex":0},"citationItems":[{"id":537,"uris":["http://zotero.org/users/6820287/items/TU43UISS"],"itemData":{"id":537,"type":"article-journal","container-title":"Proceedings of the National Academy of Sciences","ISSN":"0027-8424","issue":"12","journalAbbreviation":"Proceedings of the National Academy of Sciences","note":"publisher: National Acad Sciences","page":"6832-6837","title":"Auditory processing parallels reading abilities in adults","volume":"97","author":[{"family":"Ahissar","given":"Merav"},{"family":"Protopapas","given":"Athanassios"},{"family":"Reid","given":"Miriam"},{"family":"Merzenich","given":"Michael M"}],"issued":{"date-parts":[["2000"]]}}},{"id":220,"uris":["http://zotero.org/users/6820287/items/QBET6E8D"],"itemData":{"id":220,"type":"article-journal","container-title":"Brain","issue":"10","note":"ISBN: 1460-2156\npublisher: Oxford University Press","page":"2272-2285","title":"Disabled readers suffer from visual and auditory impairments but not from a specific magnocellular deficit","volume":"125","author":[{"family":"Amitay","given":"Sygal"},{"family":"Ben‐Yehudah","given":"Gal"},{"family":"Banai","given":"Karen"},{"family":"Ahissar","given":"Merav"}],"issued":{"date-parts":[["2002"]]}}},{"id":630,"uris":["http://zotero.org/users/6820287/items/84L8SU5M"],"itemData":{"id":630,"type":"article-journal","container-title":"Annals of dyslexia","issue":"1","note":"ISBN: 0736-9387\npublisher: Springer","page":"139-163","title":"Phonology, reading development, and dyslexia: A cross-linguistic perspective","volume":"52","author":[{"family":"Goswami","given":"Usha"}],"issued":{"date-parts":[["2002"]]}}},{"id":675,"uris":["http://zotero.org/users/6820287/items/VW23CLNB"],"itemData":{"id":675,"type":"article-journal","container-title":"Frontiers in human neuroscience","ISSN":"1662-5161","journalAbbreviation":"Frontiers in human neuroscience","note":"publisher: Frontiers","page":"313","title":"Age, dyslexia subtype and comorbidity modulate rapid auditory processing in developmental dyslexia","volume":"8","author":[{"family":"Lorusso","given":"Maria Luisa"},{"family":"Cantiani","given":"Chiara"},{"family":"Molteni","given":"Massimo"}],"issued":{"date-parts":[["2014"]]}}},{"id":673,"uris":["http://zotero.org/users/6820287/items/EU9ICQ4P"],"itemData":{"id":673,"type":"article-journal","container-title":"Nature","ISSN":"1476-4687","issue":"5390","journalAbbreviation":"Nature","note":"publisher: Nature Publishing Group","page":"468-469","title":"Defects of non-verbal auditory perception in children with developmental aphasia","volume":"241","author":[{"family":"Tallal","given":"Paula"},{"family":"Piercy","given":"Malcolm"}],"issued":{"date-parts":[["1973"]]}}},{"id":161,"uris":["http://zotero.org/users/6820287/items/WBW8H83T"],"itemData":{"id":161,"type":"article-journal","container-title":"Developmental science","ISSN":"1363-755X","issue":"5","journalAbbreviation":"Developmental science","note":"publisher: Wiley Online Library","page":"732-745","title":"Speech‐perception‐in‐noise deficits in dyslexia","volume":"12","author":[{"family":"Ziegler","given":"Johannes C"},{"family":"Pech‐Georgel","given":"Catherine"},{"family":"George","given":"Florence"},{"family":"Lorenzi","given":"Christian"}],"issued":{"date-parts":[["2009"]]}}}],"schema":"https://github.com/citation-style-language/schema/raw/master/csl-citation.json"} </w:instrText>
+      </w:r>
+      <w:r>
+        <w:fldChar w:fldCharType="separate"/>
+      </w:r>
+      <w:r>
+        <w:rPr>
+          <w:noProof/>
+        </w:rPr>
+        <w:t>(Ahissar et al., 2000; Amitay et al., 2002;</w:t>
+      </w:r>
+      <w:r>
+        <w:rPr>
+          <w:noProof/>
+        </w:rPr>
+        <w:t xml:space="preserve"> </w:t>
+      </w:r>
+      <w:r>
+        <w:rPr>
+          <w:noProof/>
+        </w:rPr>
+        <w:t>Gertsovski &amp; Ahissar, 2022</w:t>
+      </w:r>
+      <w:r>
+        <w:rPr>
+          <w:noProof/>
+        </w:rPr>
+        <w:t>;</w:t>
+      </w:r>
+      <w:r>
+        <w:rPr>
+          <w:noProof/>
+        </w:rPr>
+        <w:t xml:space="preserve"> Goswami, 2002; Lorusso et al., 2014; Tallal &amp; Piercy, 1973; Ziegler et al., 2009)</w:t>
+      </w:r>
+      <w:r>
+        <w:fldChar w:fldCharType="end"/>
+      </w:r>
+      <w:r>
+        <w:t>.</w:t>
+      </w:r>
+      <w:r>
+        <w:t xml:space="preserve"> </w:t>
+      </w:r>
+      <w:r>
+        <w:t>Specifically, i</w:t>
+      </w:r>
+      <w:r>
+        <w:t>ndividuals with dyslexia consistently show elevated discrimination thresholds</w:t>
+      </w:r>
+      <w:r>
+        <w:t xml:space="preserve"> </w:t>
+      </w:r>
+      <w:r>
+        <w:t>on t</w:t>
+      </w:r>
+      <w:r>
+        <w:t>one-frequency discrimination</w:t>
+      </w:r>
+      <w:r>
+        <w:t xml:space="preserve"> </w:t>
+      </w:r>
+      <w:r>
+        <w:t xml:space="preserve">tasks </w:t>
+      </w:r>
+      <w:r>
+        <w:t xml:space="preserve">(reviewed in Witton et al., 2020). </w:t>
+      </w:r>
+      <w:r>
+        <w:t xml:space="preserve">Processing of tone frequencies relies on sound representations in the earliest stages of the auditory system. </w:t>
+      </w:r>
+      <w:r>
+        <w:rPr>
+          <w:noProof/>
+          <w:lang w:val="en"/>
+        </w:rPr>
+        <w:t>Brainstem recordings of individuals with dyslexia have shown noisier and less consistent sound representations (Banai et al., 2009; Basu et al., 2010; Hornickel et al., 2011; Hornickel &amp; Kraus, 2013). This may lead to a less efficient adaptation to sound patterns (Chandrasekaran et al., 2009), potentially hindering learning in auditory tasks. Despite lower baseline auditory performance, evidence suggests that people with dyslexia can still exhibit typical learning (e.g., Gabay, Karni &amp; Banai, 2018; Ozernov-Palchik et al., 2022). For instance, adults with dyslexia showed a reduced ability to discriminate tone frequencies but experienced similar benefits as typical readers when a comparison tone remained constant across trials (Ozernov-Palchik et al., 2022). On the other hand, some studies have reported weakened learning, even when baseline performance was comparable. In a word recognition experiment featuring acoustic distortion, dyslexic adults displayed diminished improvements in auditory perception when provided feedback about word identity in speech, despite having equivalent baseline auditory discrimination skills (Gabay et al., 2022; Gabay &amp; Holt, 2015).</w:t>
+      </w:r>
     </w:p>
     <w:p>
       <w:pPr>
@@ -23688,321 +24039,129 @@
         <w:tab/>
       </w:r>
       <w:r>
+        <w:t xml:space="preserve">The current study is in part consistent with prior SL findings in the literature on dyslexia. To date, the majority of SL studies in dyslexic adults and adolescents have only investigated a single sensory modality, </w:t>
+      </w:r>
+      <w:r>
+        <w:t>but</w:t>
+      </w:r>
+      <w:r>
+        <w:t xml:space="preserve"> less efficient learning in </w:t>
+      </w:r>
+      <w:r>
+        <w:t xml:space="preserve">both </w:t>
+      </w:r>
+      <w:r>
+        <w:t xml:space="preserve">ASL </w:t>
+      </w:r>
+      <w:r>
+        <w:fldChar w:fldCharType="begin"/>
+      </w:r>
+      <w:r>
+        <w:instrText xml:space="preserve"> ADDIN ZOTERO_ITEM CSL_CITATION {"citationID":"vMNnqFbZ","properties":{"formattedCitation":"(Dob\\uc0\\u243{} et al., 2021; Gabay et al., 2015; Kahta &amp; Schiff, 2019)","plainCitation":"(Dobó et al., 2021; Gabay et al., 2015; Kahta &amp; Schiff, 2019)","noteIndex":0},"citationItems":[{"id":1997,"uris":["http://zotero.org/users/6820287/items/A5DT7PKE"],"itemData":{"id":1997,"type":"article-journal","container-title":"Journal of Speech, Language, and Hearing Research","ISSN":"1558-9102","issue":"5","journalAbbreviation":"Journal of Speech, Language, and Hearing Research","note":"publisher: ASHA","page":"1621-1635","title":"Statistical learning and the effect of starting small in developmental dyslexia","volume":"64","author":[{"family":"Dobó","given":"Dorottya"},{"family":"Lukics","given":"Krisztina Sára"},{"family":"Szőllősi","given":"Ágnes"},{"family":"Németh","given":"Kornél"},{"family":"Lukács","given":"Ágnes"}],"issued":{"date-parts":[["2021"]]}}},{"id":158,"uris":["http://zotero.org/users/6820287/items/UNGRG64M"],"itemData":{"id":158,"type":"article-journal","container-title":"Neuropsychology","ISSN":"1931-1559","issue":"6","journalAbbreviation":"Neuropsychology","note":"publisher: American Psychological Association","page":"844","title":"Probabilistic category learning in developmental dyslexia: Evidence from feedback and paired-associate weather prediction tasks.","volume":"29","author":[{"family":"Gabay","given":"Yafit"},{"family":"Vakil","given":"Eli"},{"family":"Schiff","given":"Rachel"},{"family":"Holt","given":"Lori L"}],"issued":{"date-parts":[["2015"]]}}},{"id":2011,"uris":["http://zotero.org/users/6820287/items/SEH79XCI"],"itemData":{"id":2011,"type":"article-journal","container-title":"Dyslexia","ISSN":"1076-9242","issue":"2","journalAbbreviation":"Dyslexia","note":"publisher: Wiley Online Library","page":"142-157","title":"Deficits in statistical leaning of auditory sequences among adults with dyslexia","volume":"25","author":[{"family":"Kahta","given":"Shani"},{"family":"Schiff","given":"Rachel"}],"issued":{"date-parts":[["2019"]]}}}],"schema":"https://github.com/citation-style-language/schema/raw/master/csl-citation.json"} </w:instrText>
+      </w:r>
+      <w:r>
+        <w:fldChar w:fldCharType="separate"/>
+      </w:r>
+      <w:r>
+        <w:t>(Dobó et al., 2021; Gabay et al., 2015; Kahta &amp; Schiff, 2019)</w:t>
+      </w:r>
+      <w:r>
+        <w:fldChar w:fldCharType="end"/>
+      </w:r>
+      <w:r>
+        <w:t xml:space="preserve"> and</w:t>
+      </w:r>
+      <w:r>
+        <w:t xml:space="preserve"> VSL </w:t>
+      </w:r>
+      <w:r>
+        <w:fldChar w:fldCharType="begin"/>
+      </w:r>
+      <w:r>
+        <w:instrText xml:space="preserve"> ADDIN ZOTERO_ITEM CSL_CITATION {"citationID":"XYTUJOO2","properties":{"formattedCitation":"(Kahta &amp; Schiff, 2016; Sigurdardottir et al., 2017)","plainCitation":"(Kahta &amp; Schiff, 2016; Sigurdardottir et al., 2017)","noteIndex":0},"citationItems":[{"id":2012,"uris":["http://zotero.org/users/6820287/items/GY8KP8GM"],"itemData":{"id":2012,"type":"article-journal","container-title":"Annals of Dyslexia","ISSN":"1934-7243","issue":"2","journalAbbreviation":"Annals of Dyslexia","note":"publisher: Springer","page":"235-250","title":"Implicit learning deficits among adults with developmental dyslexia","volume":"66","author":[{"family":"Kahta","given":"Shani"},{"family":"Schiff","given":"Rachel"}],"issued":{"date-parts":[["2016"]]}}},{"id":1995,"uris":["http://zotero.org/users/6820287/items/D265LJ9Y"],"itemData":{"id":1995,"type":"article-journal","container-title":"Scientific Reports","ISSN":"2045-2322","issue":"1","journalAbbreviation":"Scientific Reports","note":"publisher: Nature Publishing Group","page":"1-12","title":"Problems with visual statistical learning in developmental dyslexia","volume":"7","author":[{"family":"Sigurdardottir","given":"Heida Maria"},{"family":"Danielsdottir","given":"Hilda Bjork"},{"family":"Gudmundsdottir","given":"Margret"},{"family":"Hjartarson","given":"Kristjan Helgi"},{"family":"Thorarinsdottir","given":"Elin Astros"},{"family":"Kristjánsson","given":"Árni"}],"issued":{"date-parts":[["2017"]]}}}],"schema":"https://github.com/citation-style-language/schema/raw/master/csl-citation.json"} </w:instrText>
+      </w:r>
+      <w:r>
+        <w:fldChar w:fldCharType="separate"/>
+      </w:r>
+      <w:r>
+        <w:rPr>
+          <w:noProof/>
+        </w:rPr>
+        <w:t>(Kahta &amp; Schiff, 2016; Sigurdardottir et al., 2017)</w:t>
+      </w:r>
+      <w:r>
+        <w:fldChar w:fldCharType="end"/>
+      </w:r>
+      <w:r>
+        <w:t xml:space="preserve"> ha</w:t>
+      </w:r>
+      <w:r>
+        <w:t>s</w:t>
+      </w:r>
+      <w:r>
+        <w:t xml:space="preserve"> been documented. Notably, the impairment in SL seems to hinge on the implicit nature of the task, </w:t>
+      </w:r>
+      <w:r>
+        <w:lastRenderedPageBreak/>
+        <w:t xml:space="preserve">because no behavioral difference was found when dyslexic adults were either informed of the embedded statistical patterns prior to learning or became </w:t>
+      </w:r>
+      <w:r>
+        <w:t>partially</w:t>
+      </w:r>
+      <w:r>
         <w:t xml:space="preserve"> </w:t>
       </w:r>
       <w:r>
-        <w:t>The statistical learning results further rule out a domain-general procedural learning deficit.</w:t>
-      </w:r>
-      <w:r>
-        <w:t xml:space="preserve"> </w:t>
-      </w:r>
-      <w:r>
-        <w:t>W</w:t>
-      </w:r>
-      <w:r>
-        <w:t xml:space="preserve">e found that </w:t>
-      </w:r>
-      <w:r>
-        <w:t xml:space="preserve">dyslexic adults showed </w:t>
-      </w:r>
-      <w:r>
-        <w:t>an</w:t>
-      </w:r>
-      <w:r>
-        <w:t xml:space="preserve"> impairment in ASL, but intact </w:t>
-      </w:r>
-      <w:r>
-        <w:t xml:space="preserve">ability in </w:t>
-      </w:r>
-      <w:r>
-        <w:t>VSL</w:t>
+        <w:t>aware of the embedded patterns after learning (</w:t>
+      </w:r>
+      <w:proofErr w:type="spellStart"/>
+      <w:r>
+        <w:t>Kahta</w:t>
+      </w:r>
+      <w:proofErr w:type="spellEnd"/>
+      <w:r>
+        <w:t xml:space="preserve"> &amp; Schiff, 2016; </w:t>
+      </w:r>
+      <w:proofErr w:type="spellStart"/>
+      <w:r>
+        <w:t>Sigurdardottir</w:t>
+      </w:r>
+      <w:proofErr w:type="spellEnd"/>
+      <w:r>
+        <w:t xml:space="preserve"> et al., 2017). The visual saliency of </w:t>
+      </w:r>
+      <w:r>
+        <w:t>the</w:t>
+      </w:r>
+      <w:r>
+        <w:t xml:space="preserve"> cartoon alien stimuli</w:t>
+      </w:r>
+      <w:r>
+        <w:t xml:space="preserve"> in the present study</w:t>
+      </w:r>
+      <w:r>
+        <w:t xml:space="preserve">, together with our target-detection cover task, may have boosted attention to the stimuli and therefore facilitated learning </w:t>
+      </w:r>
+      <w:r>
+        <w:fldChar w:fldCharType="begin"/>
+      </w:r>
+      <w:r>
+        <w:instrText xml:space="preserve"> ADDIN ZOTERO_ITEM CSL_CITATION {"citationID":"UwxIVA97","properties":{"formattedCitation":"(Schneider et al., 2020; Toro et al., 2005; Turk-Browne et al., 2005)","plainCitation":"(Schneider et al., 2020; Toro et al., 2005; Turk-Browne et al., 2005)","noteIndex":0},"citationItems":[{"id":2001,"uris":["http://zotero.org/users/6820287/items/ZZXPH4IH"],"itemData":{"id":2001,"type":"article-journal","container-title":"JoVE (Journal of Visualized Experiments)","ISSN":"1940-087X","issue":"160","journalAbbreviation":"JoVE (Journal of Visualized Experiments)","page":"e61474","title":"Measuring statistical learning across modalities and domains in school-aged children via an online platform and neuroimaging techniques","author":[{"family":"Schneider","given":"Julie M"},{"family":"Hu","given":"Anqi"},{"family":"Legault","given":"Jennifer"},{"family":"Qi","given":"Zhenghan"}],"issued":{"date-parts":[["2020"]]}}},{"id":2013,"uris":["http://zotero.org/users/6820287/items/2QUYNFR6"],"itemData":{"id":2013,"type":"article-journal","container-title":"Cognition","ISSN":"0010-0277","issue":"2","journalAbbreviation":"Cognition","note":"publisher: Elsevier","page":"B25-B34","title":"Speech segmentation by statistical learning depends on attention","volume":"97","author":[{"family":"Toro","given":"Juan M"},{"family":"Sinnett","given":"Scott"},{"family":"Soto-Faraco","given":"Salvador"}],"issued":{"date-parts":[["2005"]]}}},{"id":2014,"uris":["http://zotero.org/users/6820287/items/P4QZHJGT"],"itemData":{"id":2014,"type":"article-journal","container-title":"Journal of Experimental Psychology: General","ISSN":"1939-2222","issue":"4","journalAbbreviation":"Journal of Experimental Psychology: General","note":"publisher: American Psychological Association","page":"552","title":"The automaticity of visual statistical learning.","volume":"134","author":[{"family":"Turk-Browne","given":"Nicholas B"},{"family":"Jungé","given":"Justin A"},{"family":"Scholl","given":"Brian J"}],"issued":{"date-parts":[["2005"]]}}}],"schema":"https://github.com/citation-style-language/schema/raw/master/csl-citation.json"} </w:instrText>
+      </w:r>
+      <w:r>
+        <w:fldChar w:fldCharType="separate"/>
+      </w:r>
+      <w:r>
+        <w:rPr>
+          <w:noProof/>
+        </w:rPr>
+        <w:t>(Schneider et al., 2020; Toro et al., 2005; Turk-Browne et al., 2005)</w:t>
+      </w:r>
+      <w:r>
+        <w:fldChar w:fldCharType="end"/>
       </w:r>
       <w:r>
         <w:t>.</w:t>
-      </w:r>
-      <w:r>
-        <w:t xml:space="preserve"> </w:t>
-      </w:r>
-      <w:r>
-        <w:t>Moreover, reading</w:t>
-      </w:r>
-      <w:r>
-        <w:t xml:space="preserve"> skills</w:t>
-      </w:r>
-      <w:r>
-        <w:t xml:space="preserve">, measured by </w:t>
-      </w:r>
-      <w:r>
-        <w:t xml:space="preserve">word </w:t>
-      </w:r>
-      <w:r>
-        <w:t>decoding,</w:t>
-      </w:r>
-      <w:r>
-        <w:t xml:space="preserve"> were </w:t>
-      </w:r>
-      <w:r>
-        <w:t xml:space="preserve">strongly </w:t>
-      </w:r>
-      <w:r>
-        <w:t xml:space="preserve">associated with ASL but not </w:t>
-      </w:r>
-      <w:r>
-        <w:t xml:space="preserve">with </w:t>
-      </w:r>
-      <w:r>
-        <w:t xml:space="preserve">VSL, </w:t>
-      </w:r>
-      <w:r>
-        <w:t>across</w:t>
-      </w:r>
-      <w:r>
-        <w:t xml:space="preserve"> the entire sample</w:t>
-      </w:r>
-      <w:r>
-        <w:t>. A similar relationship</w:t>
-      </w:r>
-      <w:r>
-        <w:t>, albeit less robust,</w:t>
-      </w:r>
-      <w:r>
-        <w:t xml:space="preserve"> was found </w:t>
-      </w:r>
-      <w:r>
-        <w:t>with</w:t>
-      </w:r>
-      <w:r>
-        <w:t>in the dyslexic group.</w:t>
-      </w:r>
-      <w:r>
-        <w:t xml:space="preserve"> </w:t>
-      </w:r>
-      <w:r>
-        <w:t xml:space="preserve">These findings </w:t>
-      </w:r>
-      <w:r>
-        <w:t xml:space="preserve">are consistent with the specific link between ASL and reading </w:t>
-      </w:r>
-      <w:r>
-        <w:t xml:space="preserve">skills </w:t>
-      </w:r>
-      <w:r>
-        <w:t>reported before</w:t>
-      </w:r>
-      <w:r>
-        <w:t xml:space="preserve"> </w:t>
-      </w:r>
-      <w:r>
-        <w:t xml:space="preserve">in </w:t>
-      </w:r>
-      <w:r>
-        <w:t>neuro</w:t>
-      </w:r>
-      <w:r>
-        <w:t xml:space="preserve">typical adults and children </w:t>
-      </w:r>
-      <w:r>
-        <w:fldChar w:fldCharType="begin"/>
-      </w:r>
-      <w:r>
-        <w:instrText xml:space="preserve"> ADDIN ZOTERO_ITEM CSL_CITATION {"citationID":"eh167sdy","properties":{"formattedCitation":"(Qi et al., 2019)","plainCitation":"(Qi et al., 2019)","noteIndex":0},"citationItems":[{"id":1987,"uris":["http://zotero.org/users/6820287/items/S7GMMCD5"],"itemData":{"id":1987,"type":"article-journal","container-title":"Scientific Studies of Reading","ISSN":"1088-8438","issue":"1","journalAbbreviation":"Scientific Studies of Reading","note":"publisher: Taylor &amp; Francis","page":"101-115","title":"Hearing matters more than seeing: A cross-modality study of statistical learning and reading ability","volume":"23","author":[{"family":"Qi","given":"Zhenghan"},{"family":"Sanchez Araujo","given":"Yoel"},{"family":"Georgan","given":"Wendy C"},{"family":"Gabrieli","given":"John DE"},{"family":"Arciuli","given":"Joanne"}],"issued":{"date-parts":[["2019"]]}}}],"schema":"https://github.com/citation-style-language/schema/raw/master/csl-citation.json"} </w:instrText>
-      </w:r>
-      <w:r>
-        <w:fldChar w:fldCharType="separate"/>
-      </w:r>
-      <w:r>
-        <w:rPr>
-          <w:noProof/>
-        </w:rPr>
-        <w:t>(Qi et al., 2019)</w:t>
-      </w:r>
-      <w:r>
-        <w:fldChar w:fldCharType="end"/>
-      </w:r>
-      <w:r>
-        <w:t xml:space="preserve">. </w:t>
-      </w:r>
-      <w:r>
-        <w:t>The present</w:t>
-      </w:r>
-      <w:r>
-        <w:t xml:space="preserve"> study extends the relationship between ASL and reading in adults from sentence level to word-level decoding.</w:t>
-      </w:r>
-      <w:r>
-        <w:t xml:space="preserve"> The complementary findings across the online and offline learning measures of ASL in the dyslexic </w:t>
-      </w:r>
-      <w:r>
-        <w:lastRenderedPageBreak/>
-        <w:t>group suggest</w:t>
-      </w:r>
-      <w:r>
-        <w:t>ed</w:t>
-      </w:r>
-      <w:r>
-        <w:t xml:space="preserve"> that the relationship between ASL and word-level decoding might be particularly evident for </w:t>
-      </w:r>
-      <w:r>
-        <w:t xml:space="preserve">cases when decoding is </w:t>
-      </w:r>
-      <w:r>
-        <w:t>effortful and might overly rely on phonological processes</w:t>
-      </w:r>
-      <w:r>
-        <w:t xml:space="preserve"> (e.g., children, dyslexic individuals, and nonword reading)</w:t>
-      </w:r>
-      <w:r>
-        <w:t>.</w:t>
-      </w:r>
-      <w:r>
-        <w:t xml:space="preserve">  </w:t>
-      </w:r>
-    </w:p>
-    <w:p>
-      <w:pPr>
-        <w:widowControl w:val="0"/>
-        <w:tabs>
-          <w:tab w:val="left" w:pos="360"/>
-          <w:tab w:val="left" w:pos="720"/>
-          <w:tab w:val="left" w:pos="1080"/>
-          <w:tab w:val="left" w:pos="1440"/>
-          <w:tab w:val="left" w:pos="1800"/>
-          <w:tab w:val="left" w:pos="2160"/>
-          <w:tab w:val="left" w:pos="2880"/>
-          <w:tab w:val="left" w:pos="3600"/>
-          <w:tab w:val="left" w:pos="4320"/>
-        </w:tabs>
-        <w:spacing w:line="360" w:lineRule="auto"/>
-        <w:jc w:val="both"/>
-        <w:rPr>
-          <w:noProof/>
-        </w:rPr>
-      </w:pPr>
-      <w:r>
-        <w:tab/>
-      </w:r>
-      <w:r>
-        <w:t xml:space="preserve">The specificity of </w:t>
-      </w:r>
-      <w:r>
-        <w:t>reduced</w:t>
-      </w:r>
-      <w:r>
-        <w:t xml:space="preserve"> </w:t>
-      </w:r>
-      <w:r>
-        <w:t>A</w:t>
-      </w:r>
-      <w:r>
-        <w:t xml:space="preserve">SL in the dyslexia group </w:t>
-      </w:r>
-      <w:r>
-        <w:t>implies</w:t>
-      </w:r>
-      <w:r>
-        <w:t xml:space="preserve"> underlying low-level learning deficits that impair performance on both ASL and reading. </w:t>
-      </w:r>
-      <w:r>
-        <w:t xml:space="preserve">Atypical auditory learning might be one of the underlying causes </w:t>
-      </w:r>
-      <w:r>
-        <w:t xml:space="preserve">of </w:t>
-      </w:r>
-      <w:r>
-        <w:t>challenges faced by dyslexic individuals in establishing grapheme-to-phoneme mapping.</w:t>
-      </w:r>
-      <w:r>
-        <w:t xml:space="preserve"> Decades of dyslexia research have documented the widespread and persistent deficits in </w:t>
-      </w:r>
-      <w:r>
-        <w:t>auditory processing</w:t>
-      </w:r>
-      <w:r>
-        <w:t xml:space="preserve"> </w:t>
-      </w:r>
-      <w:r>
-        <w:t xml:space="preserve">in individuals with dyslexia </w:t>
-      </w:r>
-      <w:r>
-        <w:fldChar w:fldCharType="begin"/>
-      </w:r>
-      <w:r>
-        <w:instrText xml:space="preserve"> ADDIN ZOTERO_ITEM CSL_CITATION {"citationID":"yATVjMfk","properties":{"formattedCitation":"(Ahissar et al., 2000; Amitay et al., 2002; Goswami, 2002; Lorusso et al., 2014; Tallal &amp; Piercy, 1973; Ziegler et al., 2009)","plainCitation":"(Ahissar et al., 2000; Amitay et al., 2002; Goswami, 2002; Lorusso et al., 2014; Tallal &amp; Piercy, 1973; Ziegler et al., 2009)","noteIndex":0},"citationItems":[{"id":537,"uris":["http://zotero.org/users/6820287/items/TU43UISS"],"itemData":{"id":537,"type":"article-journal","container-title":"Proceedings of the National Academy of Sciences","ISSN":"0027-8424","issue":"12","journalAbbreviation":"Proceedings of the National Academy of Sciences","note":"publisher: National Acad Sciences","page":"6832-6837","title":"Auditory processing parallels reading abilities in adults","volume":"97","author":[{"family":"Ahissar","given":"Merav"},{"family":"Protopapas","given":"Athanassios"},{"family":"Reid","given":"Miriam"},{"family":"Merzenich","given":"Michael M"}],"issued":{"date-parts":[["2000"]]}}},{"id":220,"uris":["http://zotero.org/users/6820287/items/QBET6E8D"],"itemData":{"id":220,"type":"article-journal","container-title":"Brain","issue":"10","note":"ISBN: 1460-2156\npublisher: Oxford University Press","page":"2272-2285","title":"Disabled readers suffer from visual and auditory impairments but not from a specific magnocellular deficit","volume":"125","author":[{"family":"Amitay","given":"Sygal"},{"family":"Ben‐Yehudah","given":"Gal"},{"family":"Banai","given":"Karen"},{"family":"Ahissar","given":"Merav"}],"issued":{"date-parts":[["2002"]]}}},{"id":630,"uris":["http://zotero.org/users/6820287/items/84L8SU5M"],"itemData":{"id":630,"type":"article-journal","container-title":"Annals of dyslexia","issue":"1","note":"ISBN: 0736-9387\npublisher: Springer","page":"139-163","title":"Phonology, reading development, and dyslexia: A cross-linguistic perspective","volume":"52","author":[{"family":"Goswami","given":"Usha"}],"issued":{"date-parts":[["2002"]]}}},{"id":675,"uris":["http://zotero.org/users/6820287/items/VW23CLNB"],"itemData":{"id":675,"type":"article-journal","container-title":"Frontiers in human neuroscience","ISSN":"1662-5161","journalAbbreviation":"Frontiers in human neuroscience","note":"publisher: Frontiers","page":"313","title":"Age, dyslexia subtype and comorbidity modulate rapid auditory processing in developmental dyslexia","volume":"8","author":[{"family":"Lorusso","given":"Maria Luisa"},{"family":"Cantiani","given":"Chiara"},{"family":"Molteni","given":"Massimo"}],"issued":{"date-parts":[["2014"]]}}},{"id":673,"uris":["http://zotero.org/users/6820287/items/EU9ICQ4P"],"itemData":{"id":673,"type":"article-journal","container-title":"Nature","ISSN":"1476-4687","issue":"5390","journalAbbreviation":"Nature","note":"publisher: Nature Publishing Group","page":"468-469","title":"Defects of non-verbal auditory perception in children with developmental aphasia","volume":"241","author":[{"family":"Tallal","given":"Paula"},{"family":"Piercy","given":"Malcolm"}],"issued":{"date-parts":[["1973"]]}}},{"id":161,"uris":["http://zotero.org/users/6820287/items/WBW8H83T"],"itemData":{"id":161,"type":"article-journal","container-title":"Developmental science","ISSN":"1363-755X","issue":"5","journalAbbreviation":"Developmental science","note":"publisher: Wiley Online Library","page":"732-745","title":"Speech‐perception‐in‐noise deficits in dyslexia","volume":"12","author":[{"family":"Ziegler","given":"Johannes C"},{"family":"Pech‐Georgel","given":"Catherine"},{"family":"George","given":"Florence"},{"family":"Lorenzi","given":"Christian"}],"issued":{"date-parts":[["2009"]]}}}],"schema":"https://github.com/citation-style-language/schema/raw/master/csl-citation.json"} </w:instrText>
-      </w:r>
-      <w:r>
-        <w:fldChar w:fldCharType="separate"/>
-      </w:r>
-      <w:r>
-        <w:rPr>
-          <w:noProof/>
-        </w:rPr>
-        <w:t>(Ahissar et al., 2000; Amitay et al., 2002;</w:t>
-      </w:r>
-      <w:r>
-        <w:rPr>
-          <w:noProof/>
-        </w:rPr>
-        <w:t xml:space="preserve"> </w:t>
-      </w:r>
-      <w:r>
-        <w:rPr>
-          <w:noProof/>
-        </w:rPr>
-        <w:t>Gertsovski &amp; Ahissar, 2022</w:t>
-      </w:r>
-      <w:r>
-        <w:rPr>
-          <w:noProof/>
-        </w:rPr>
-        <w:t>;</w:t>
-      </w:r>
-      <w:r>
-        <w:rPr>
-          <w:noProof/>
-        </w:rPr>
-        <w:t xml:space="preserve"> Goswami, 2002; Lorusso et al., 2014; Tallal &amp; Piercy, 1973; Ziegler et al., 2009)</w:t>
-      </w:r>
-      <w:r>
-        <w:fldChar w:fldCharType="end"/>
-      </w:r>
-      <w:r>
-        <w:t>.</w:t>
-      </w:r>
-      <w:r>
-        <w:t xml:space="preserve"> </w:t>
-      </w:r>
-      <w:r>
-        <w:t>Specifically, i</w:t>
-      </w:r>
-      <w:r>
-        <w:t>ndividuals with dyslexia consistently show elevated discrimination thresholds</w:t>
-      </w:r>
-      <w:r>
-        <w:t xml:space="preserve"> </w:t>
-      </w:r>
-      <w:r>
-        <w:t>on t</w:t>
-      </w:r>
-      <w:r>
-        <w:t>one-frequency discrimination</w:t>
-      </w:r>
-      <w:r>
-        <w:t xml:space="preserve"> </w:t>
-      </w:r>
-      <w:r>
-        <w:t xml:space="preserve">tasks </w:t>
-      </w:r>
-      <w:r>
-        <w:t xml:space="preserve">(reviewed in Witton et al., 2020). </w:t>
-      </w:r>
-      <w:r>
-        <w:t xml:space="preserve">Processing of tone frequencies relies on sound representations in the earliest stages of the auditory system. </w:t>
-      </w:r>
-      <w:r>
-        <w:rPr>
-          <w:noProof/>
-          <w:lang w:val="en"/>
-        </w:rPr>
-        <w:t>Brainstem recordings of individuals with dyslexia have shown noisier and less consistent sound representations (Banai et al., 2009; Basu et al., 2010; Hornickel et al., 2011; Hornickel &amp; Kraus, 2013). This may lead to a less efficient adaptation to sound patterns (Chandrasekaran et al., 2009), potentially hindering learning in auditory tasks. Despite lower baseline auditory performance, evidence suggests that people with dyslexia can still exhibit typical learning (e.g., Gabay, Karni &amp; Banai, 2018; Ozernov-Palchik et al., 2022). For instance, adults with dyslexia showed a reduced ability to discriminate tone frequencies but experienced similar benefits as typical readers when a comparison tone remained constant across trials (Ozernov-Palchik et al., 2022). On the other hand, some studies have reported weakened learning, even when baseline performance was comparable. In a word recognition experiment featuring acoustic distortion, dyslexic adults displayed diminished improvements in auditory perception when provided feedback about word identity in speech, despite having equivalent baseline auditory discrimination skills (Gabay et al., 2022; Gabay &amp; Holt, 2015).</w:t>
       </w:r>
     </w:p>
     <w:p>
@@ -24026,113 +24185,91 @@
         <w:tab/>
       </w:r>
       <w:r>
-        <w:t xml:space="preserve">The current study is in part consistent with prior SL findings in the literature on dyslexia. To date, the majority of SL studies in dyslexic adults and adolescents have only investigated a single sensory modality, </w:t>
-      </w:r>
-      <w:r>
-        <w:t>but</w:t>
-      </w:r>
-      <w:r>
-        <w:t xml:space="preserve"> less efficient learning in </w:t>
-      </w:r>
-      <w:r>
-        <w:t xml:space="preserve">both </w:t>
-      </w:r>
-      <w:r>
-        <w:t xml:space="preserve">ASL </w:t>
-      </w:r>
-      <w:r>
-        <w:fldChar w:fldCharType="begin"/>
-      </w:r>
-      <w:r>
-        <w:instrText xml:space="preserve"> ADDIN ZOTERO_ITEM CSL_CITATION {"citationID":"vMNnqFbZ","properties":{"formattedCitation":"(Dob\\uc0\\u243{} et al., 2021; Gabay et al., 2015; Kahta &amp; Schiff, 2019)","plainCitation":"(Dobó et al., 2021; Gabay et al., 2015; Kahta &amp; Schiff, 2019)","noteIndex":0},"citationItems":[{"id":1997,"uris":["http://zotero.org/users/6820287/items/A5DT7PKE"],"itemData":{"id":1997,"type":"article-journal","container-title":"Journal of Speech, Language, and Hearing Research","ISSN":"1558-9102","issue":"5","journalAbbreviation":"Journal of Speech, Language, and Hearing Research","note":"publisher: ASHA","page":"1621-1635","title":"Statistical learning and the effect of starting small in developmental dyslexia","volume":"64","author":[{"family":"Dobó","given":"Dorottya"},{"family":"Lukics","given":"Krisztina Sára"},{"family":"Szőllősi","given":"Ágnes"},{"family":"Németh","given":"Kornél"},{"family":"Lukács","given":"Ágnes"}],"issued":{"date-parts":[["2021"]]}}},{"id":158,"uris":["http://zotero.org/users/6820287/items/UNGRG64M"],"itemData":{"id":158,"type":"article-journal","container-title":"Neuropsychology","ISSN":"1931-1559","issue":"6","journalAbbreviation":"Neuropsychology","note":"publisher: American Psychological Association","page":"844","title":"Probabilistic category learning in developmental dyslexia: Evidence from feedback and paired-associate weather prediction tasks.","volume":"29","author":[{"family":"Gabay","given":"Yafit"},{"family":"Vakil","given":"Eli"},{"family":"Schiff","given":"Rachel"},{"family":"Holt","given":"Lori L"}],"issued":{"date-parts":[["2015"]]}}},{"id":2011,"uris":["http://zotero.org/users/6820287/items/SEH79XCI"],"itemData":{"id":2011,"type":"article-journal","container-title":"Dyslexia","ISSN":"1076-9242","issue":"2","journalAbbreviation":"Dyslexia","note":"publisher: Wiley Online Library","page":"142-157","title":"Deficits in statistical leaning of auditory sequences among adults with dyslexia","volume":"25","author":[{"family":"Kahta","given":"Shani"},{"family":"Schiff","given":"Rachel"}],"issued":{"date-parts":[["2019"]]}}}],"schema":"https://github.com/citation-style-language/schema/raw/master/csl-citation.json"} </w:instrText>
-      </w:r>
-      <w:r>
-        <w:fldChar w:fldCharType="separate"/>
-      </w:r>
-      <w:r>
-        <w:t>(Dobó et al., 2021; Gabay et al., 2015; Kahta &amp; Schiff, 2019)</w:t>
-      </w:r>
-      <w:r>
-        <w:fldChar w:fldCharType="end"/>
-      </w:r>
-      <w:r>
-        <w:t xml:space="preserve"> and</w:t>
-      </w:r>
-      <w:r>
-        <w:t xml:space="preserve"> VSL </w:t>
-      </w:r>
-      <w:r>
-        <w:fldChar w:fldCharType="begin"/>
-      </w:r>
-      <w:r>
-        <w:instrText xml:space="preserve"> ADDIN ZOTERO_ITEM CSL_CITATION {"citationID":"XYTUJOO2","properties":{"formattedCitation":"(Kahta &amp; Schiff, 2016; Sigurdardottir et al., 2017)","plainCitation":"(Kahta &amp; Schiff, 2016; Sigurdardottir et al., 2017)","noteIndex":0},"citationItems":[{"id":2012,"uris":["http://zotero.org/users/6820287/items/GY8KP8GM"],"itemData":{"id":2012,"type":"article-journal","container-title":"Annals of Dyslexia","ISSN":"1934-7243","issue":"2","journalAbbreviation":"Annals of Dyslexia","note":"publisher: Springer","page":"235-250","title":"Implicit learning deficits among adults with developmental dyslexia","volume":"66","author":[{"family":"Kahta","given":"Shani"},{"family":"Schiff","given":"Rachel"}],"issued":{"date-parts":[["2016"]]}}},{"id":1995,"uris":["http://zotero.org/users/6820287/items/D265LJ9Y"],"itemData":{"id":1995,"type":"article-journal","container-title":"Scientific Reports","ISSN":"2045-2322","issue":"1","journalAbbreviation":"Scientific Reports","note":"publisher: Nature Publishing Group","page":"1-12","title":"Problems with visual statistical learning in developmental dyslexia","volume":"7","author":[{"family":"Sigurdardottir","given":"Heida Maria"},{"family":"Danielsdottir","given":"Hilda Bjork"},{"family":"Gudmundsdottir","given":"Margret"},{"family":"Hjartarson","given":"Kristjan Helgi"},{"family":"Thorarinsdottir","given":"Elin Astros"},{"family":"Kristjánsson","given":"Árni"}],"issued":{"date-parts":[["2017"]]}}}],"schema":"https://github.com/citation-style-language/schema/raw/master/csl-citation.json"} </w:instrText>
-      </w:r>
-      <w:r>
-        <w:fldChar w:fldCharType="separate"/>
-      </w:r>
-      <w:r>
-        <w:rPr>
-          <w:noProof/>
-        </w:rPr>
-        <w:t>(Kahta &amp; Schiff, 2016; Sigurdardottir et al., 2017)</w:t>
-      </w:r>
-      <w:r>
-        <w:fldChar w:fldCharType="end"/>
-      </w:r>
-      <w:r>
-        <w:t xml:space="preserve"> ha</w:t>
-      </w:r>
-      <w:r>
-        <w:t>s</w:t>
-      </w:r>
-      <w:r>
-        <w:t xml:space="preserve"> been documented. Notably, the impairment in SL seems to hinge on the implicit nature of the task, because no behavioral difference was found when dyslexic adults were either informed of the </w:t>
-      </w:r>
-      <w:r>
-        <w:lastRenderedPageBreak/>
-        <w:t xml:space="preserve">embedded statistical patterns prior to learning or became </w:t>
-      </w:r>
-      <w:r>
-        <w:t>partially</w:t>
+        <w:t xml:space="preserve">Individuals with dyslexia often use compensatory strategies for reading, such as relying on explicit strategies (Ullman and Pullman, 2015; </w:t>
+      </w:r>
+      <w:proofErr w:type="spellStart"/>
+      <w:r>
+        <w:t>Moojen</w:t>
+      </w:r>
+      <w:proofErr w:type="spellEnd"/>
+      <w:r>
+        <w:t xml:space="preserve"> et al., 2020), visuospatial abilities (</w:t>
+      </w:r>
+      <w:proofErr w:type="spellStart"/>
+      <w:r>
+        <w:t>Goulandris</w:t>
+      </w:r>
+      <w:proofErr w:type="spellEnd"/>
+      <w:r>
+        <w:t xml:space="preserve"> &amp; </w:t>
+      </w:r>
+      <w:proofErr w:type="spellStart"/>
+      <w:r>
+        <w:t>Snowling</w:t>
+      </w:r>
+      <w:proofErr w:type="spellEnd"/>
+      <w:r>
+        <w:t xml:space="preserve">, 1991; </w:t>
+      </w:r>
+      <w:proofErr w:type="spellStart"/>
+      <w:r>
+        <w:t>Snowling</w:t>
+      </w:r>
+      <w:proofErr w:type="spellEnd"/>
+      <w:r>
+        <w:t xml:space="preserve"> &amp; Hulme, 1989; Bacon &amp; Handley, 2014), and contextual cues (</w:t>
+      </w:r>
+      <w:proofErr w:type="spellStart"/>
+      <w:r>
+        <w:t>Perfetti</w:t>
+      </w:r>
+      <w:proofErr w:type="spellEnd"/>
+      <w:r>
+        <w:t xml:space="preserve"> &amp; Roth, 1981; Stanovich, 1980; Ben-</w:t>
+      </w:r>
+      <w:proofErr w:type="spellStart"/>
+      <w:r>
+        <w:t>Dror</w:t>
+      </w:r>
+      <w:proofErr w:type="spellEnd"/>
+      <w:r>
+        <w:t xml:space="preserve"> et al., 1991; Bruck, 1990). In </w:t>
+      </w:r>
+      <w:r>
+        <w:t>the current</w:t>
+      </w:r>
+      <w:r>
+        <w:t xml:space="preserve"> study, we found a significant positive relationship between visual statistical learning and phonological awareness, as well as between learning on the </w:t>
+      </w:r>
+      <w:r>
+        <w:t>rotary</w:t>
+      </w:r>
+      <w:r>
+        <w:t xml:space="preserve"> pursuit task and word decoding, but only in the dyslexia group. These findings suggest that individuals who had better skill learning on the </w:t>
+      </w:r>
+      <w:r>
+        <w:t>rotary</w:t>
       </w:r>
       <w:r>
         <w:t xml:space="preserve"> </w:t>
       </w:r>
       <w:r>
-        <w:t xml:space="preserve">aware of the embedded patterns after learning (Kahta &amp; Schiff, 2016; Sigurdardottir et al., 2017). The visual saliency of </w:t>
-      </w:r>
-      <w:r>
-        <w:t>the</w:t>
-      </w:r>
-      <w:r>
-        <w:t xml:space="preserve"> cartoon alien stimuli</w:t>
-      </w:r>
-      <w:r>
-        <w:t xml:space="preserve"> in the present study</w:t>
-      </w:r>
-      <w:r>
-        <w:t xml:space="preserve">, together with our target-detection cover task, may have boosted attention to the stimuli and therefore facilitated learning </w:t>
-      </w:r>
-      <w:r>
-        <w:fldChar w:fldCharType="begin"/>
-      </w:r>
-      <w:r>
-        <w:instrText xml:space="preserve"> ADDIN ZOTERO_ITEM CSL_CITATION {"citationID":"UwxIVA97","properties":{"formattedCitation":"(Schneider et al., 2020; Toro et al., 2005; Turk-Browne et al., 2005)","plainCitation":"(Schneider et al., 2020; Toro et al., 2005; Turk-Browne et al., 2005)","noteIndex":0},"citationItems":[{"id":2001,"uris":["http://zotero.org/users/6820287/items/ZZXPH4IH"],"itemData":{"id":2001,"type":"article-journal","container-title":"JoVE (Journal of Visualized Experiments)","ISSN":"1940-087X","issue":"160","journalAbbreviation":"JoVE (Journal of Visualized Experiments)","page":"e61474","title":"Measuring statistical learning across modalities and domains in school-aged children via an online platform and neuroimaging techniques","author":[{"family":"Schneider","given":"Julie M"},{"family":"Hu","given":"Anqi"},{"family":"Legault","given":"Jennifer"},{"family":"Qi","given":"Zhenghan"}],"issued":{"date-parts":[["2020"]]}}},{"id":2013,"uris":["http://zotero.org/users/6820287/items/2QUYNFR6"],"itemData":{"id":2013,"type":"article-journal","container-title":"Cognition","ISSN":"0010-0277","issue":"2","journalAbbreviation":"Cognition","note":"publisher: Elsevier","page":"B25-B34","title":"Speech segmentation by statistical learning depends on attention","volume":"97","author":[{"family":"Toro","given":"Juan M"},{"family":"Sinnett","given":"Scott"},{"family":"Soto-Faraco","given":"Salvador"}],"issued":{"date-parts":[["2005"]]}}},{"id":2014,"uris":["http://zotero.org/users/6820287/items/P4QZHJGT"],"itemData":{"id":2014,"type":"article-journal","container-title":"Journal of Experimental Psychology: General","ISSN":"1939-2222","issue":"4","journalAbbreviation":"Journal of Experimental Psychology: General","note":"publisher: American Psychological Association","page":"552","title":"The automaticity of visual statistical learning.","volume":"134","author":[{"family":"Turk-Browne","given":"Nicholas B"},{"family":"Jungé","given":"Justin A"},{"family":"Scholl","given":"Brian J"}],"issued":{"date-parts":[["2005"]]}}}],"schema":"https://github.com/citation-style-language/schema/raw/master/csl-citation.json"} </w:instrText>
-      </w:r>
-      <w:r>
-        <w:fldChar w:fldCharType="separate"/>
-      </w:r>
-      <w:r>
-        <w:rPr>
-          <w:noProof/>
-        </w:rPr>
-        <w:t>(Schneider et al., 2020; Toro et al., 2005; Turk-Browne et al., 2005)</w:t>
-      </w:r>
-      <w:r>
-        <w:fldChar w:fldCharType="end"/>
-      </w:r>
-      <w:r>
-        <w:t>.</w:t>
+        <w:t>pursuit task and those with superior visual statistical skills were better able to develop their reading</w:t>
+      </w:r>
+      <w:r>
+        <w:t>-related</w:t>
+      </w:r>
+      <w:r>
+        <w:t xml:space="preserve"> abilities (although the directionality of these effects cannot be established). </w:t>
+      </w:r>
+      <w:r>
+        <w:t>These correlations raise the possibility that intact procedural and implicit memory mechanisms are resources for compensatory gains in reading rather than part of the reason for reading difficulty in dyslexia.</w:t>
+      </w:r>
+      <w:r>
+        <w:t xml:space="preserve"> </w:t>
+      </w:r>
+      <w:r>
+        <w:t>However, as these effects were specific to certain tasks and not others (such as mirror tracing or auditory statistical learning), further research is needed to fully understand the underlying mechanisms of these compensatory pathways.</w:t>
       </w:r>
     </w:p>
     <w:p>
@@ -24156,66 +24293,6 @@
         <w:tab/>
       </w:r>
       <w:r>
-        <w:t xml:space="preserve">Individuals with dyslexia often use compensatory strategies for reading, such as relying on explicit strategies (Ullman and Pullman, 2015; Moojen et al., 2020), visuospatial abilities (Goulandris &amp; Snowling, 1991; Snowling &amp; Hulme, 1989; Bacon &amp; Handley, 2014), and contextual cues (Perfetti &amp; Roth, 1981; Stanovich, 1980; Ben-Dror et al., 1991; Bruck, 1990). In </w:t>
-      </w:r>
-      <w:r>
-        <w:t>the current</w:t>
-      </w:r>
-      <w:r>
-        <w:t xml:space="preserve"> study, we found a significant positive relationship between visual statistical learning and phonological awareness, as well as between learning on the </w:t>
-      </w:r>
-      <w:r>
-        <w:t>rotary</w:t>
-      </w:r>
-      <w:r>
-        <w:t xml:space="preserve"> pursuit task and word decoding, but only in the dyslexia group. These findings suggest that individuals who had better skill learning on the </w:t>
-      </w:r>
-      <w:r>
-        <w:t>rotary</w:t>
-      </w:r>
-      <w:r>
-        <w:t xml:space="preserve"> </w:t>
-      </w:r>
-      <w:r>
-        <w:t>pursuit task and those with superior visual statistical skills were better able to develop their reading</w:t>
-      </w:r>
-      <w:r>
-        <w:t>-related</w:t>
-      </w:r>
-      <w:r>
-        <w:t xml:space="preserve"> abilities (although the directionality of these effects cannot be established). </w:t>
-      </w:r>
-      <w:r>
-        <w:t>These correlations raise the possibility that intact procedural and implicit memory mechanisms are resources for compensatory gains in reading rather than part of the reason for reading difficulty in dyslexia.</w:t>
-      </w:r>
-      <w:r>
-        <w:t xml:space="preserve"> </w:t>
-      </w:r>
-      <w:r>
-        <w:t>However, as these effects were specific to certain tasks and not others (such as mirror tracing or auditory statistical learning), further research is needed to fully understand the underlying mechanisms of these compensatory pathways.</w:t>
-      </w:r>
-    </w:p>
-    <w:p>
-      <w:pPr>
-        <w:widowControl w:val="0"/>
-        <w:tabs>
-          <w:tab w:val="left" w:pos="360"/>
-          <w:tab w:val="left" w:pos="720"/>
-          <w:tab w:val="left" w:pos="1080"/>
-          <w:tab w:val="left" w:pos="1440"/>
-          <w:tab w:val="left" w:pos="1800"/>
-          <w:tab w:val="left" w:pos="2160"/>
-          <w:tab w:val="left" w:pos="2880"/>
-          <w:tab w:val="left" w:pos="3600"/>
-          <w:tab w:val="left" w:pos="4320"/>
-        </w:tabs>
-        <w:spacing w:line="360" w:lineRule="auto"/>
-        <w:jc w:val="both"/>
-      </w:pPr>
-      <w:r>
-        <w:tab/>
-      </w:r>
-      <w:r>
         <w:t>The present</w:t>
       </w:r>
       <w:r>
@@ -24291,7 +24368,11 @@
         <w:t>response-time</w:t>
       </w:r>
       <w:r>
-        <w:t xml:space="preserve"> acceleration can still serve as a valuable predictor for reading-related skills. For example, neurotypical children’s ASL </w:t>
+        <w:t xml:space="preserve"> acceleration can still serve as a valuable predictor for reading-related skills. </w:t>
+      </w:r>
+      <w:r>
+        <w:lastRenderedPageBreak/>
+        <w:t xml:space="preserve">For example, neurotypical children’s ASL </w:t>
       </w:r>
       <w:r>
         <w:t xml:space="preserve">response-time </w:t>
@@ -24303,11 +24384,15 @@
         <w:t xml:space="preserve">s were </w:t>
       </w:r>
       <w:r>
-        <w:t xml:space="preserve">significantly related to </w:t>
-      </w:r>
-      <w:r>
-        <w:lastRenderedPageBreak/>
-        <w:t>decoding skills, which was mediated by phonological awareness (Qi et al., 2019).  Third, our SL measures, despite capturing both online and offline learning, are not sufficient to tease apart learning and retrieval mechanisms. The above-chance 2AFC accuracy does not depend on RT acceleration, nor is RT acceleration solely driven by pattern learning. Future research</w:t>
+        <w:t xml:space="preserve">significantly related to decoding skills, which was mediated by phonological awareness (Qi et al., 2019).  Third, our SL measures, despite capturing both online and offline learning, are not sufficient to tease apart learning and retrieval mechanisms. The </w:t>
+      </w:r>
+      <w:proofErr w:type="gramStart"/>
+      <w:r>
+        <w:t>above-chance</w:t>
+      </w:r>
+      <w:proofErr w:type="gramEnd"/>
+      <w:r>
+        <w:t xml:space="preserve"> 2AFC accuracy does not depend on RT acceleration, nor is RT acceleration solely driven by pattern learning. Future research</w:t>
       </w:r>
       <w:r>
         <w:t>,</w:t>
@@ -29077,7 +29162,15 @@
               </w:pBdr>
             </w:pPr>
             <w:r>
-              <w:t>Mean RT (ms)</w:t>
+              <w:t>Mean RT (</w:t>
+            </w:r>
+            <w:proofErr w:type="spellStart"/>
+            <w:r>
+              <w:t>ms</w:t>
+            </w:r>
+            <w:proofErr w:type="spellEnd"/>
+            <w:r>
+              <w:t>)</w:t>
             </w:r>
           </w:p>
         </w:tc>
@@ -29131,7 +29224,15 @@
               </w:pBdr>
             </w:pPr>
             <w:r>
-              <w:t>Mean RT (ms)</w:t>
+              <w:t>Mean RT (</w:t>
+            </w:r>
+            <w:proofErr w:type="spellStart"/>
+            <w:r>
+              <w:t>ms</w:t>
+            </w:r>
+            <w:proofErr w:type="spellEnd"/>
+            <w:r>
+              <w:t>)</w:t>
             </w:r>
           </w:p>
         </w:tc>
@@ -30044,8 +30145,13 @@
               </w:pBdr>
             </w:pPr>
             <w:r>
-              <w:t xml:space="preserve">  1 (3.7%)   </w:t>
-            </w:r>
+              <w:t xml:space="preserve">  1 (3.7</w:t>
+            </w:r>
+            <w:proofErr w:type="gramStart"/>
+            <w:r>
+              <w:t xml:space="preserve">%)   </w:t>
+            </w:r>
+            <w:proofErr w:type="gramEnd"/>
           </w:p>
         </w:tc>
       </w:tr>
@@ -30115,8 +30221,13 @@
               </w:pBdr>
             </w:pPr>
             <w:r>
-              <w:t xml:space="preserve">  2 (7.7%)   </w:t>
-            </w:r>
+              <w:t xml:space="preserve">  2 (7.7</w:t>
+            </w:r>
+            <w:proofErr w:type="gramStart"/>
+            <w:r>
+              <w:t xml:space="preserve">%)   </w:t>
+            </w:r>
+            <w:proofErr w:type="gramEnd"/>
           </w:p>
         </w:tc>
         <w:tc>
@@ -30148,8 +30259,13 @@
               </w:pBdr>
             </w:pPr>
             <w:r>
-              <w:t xml:space="preserve">  0 (0.0%)   </w:t>
-            </w:r>
+              <w:t xml:space="preserve">  0 (0.0</w:t>
+            </w:r>
+            <w:proofErr w:type="gramStart"/>
+            <w:r>
+              <w:t xml:space="preserve">%)   </w:t>
+            </w:r>
+            <w:proofErr w:type="gramEnd"/>
           </w:p>
         </w:tc>
       </w:tr>
@@ -30258,8 +30374,13 @@
               </w:pBdr>
             </w:pPr>
             <w:r>
-              <w:t xml:space="preserve">  0 (0.0%)   </w:t>
-            </w:r>
+              <w:t xml:space="preserve">  0 (0.0</w:t>
+            </w:r>
+            <w:proofErr w:type="gramStart"/>
+            <w:r>
+              <w:t xml:space="preserve">%)   </w:t>
+            </w:r>
+            <w:proofErr w:type="gramEnd"/>
           </w:p>
         </w:tc>
       </w:tr>
@@ -30335,8 +30456,13 @@
               </w:pBdr>
             </w:pPr>
             <w:r>
-              <w:t xml:space="preserve">  1 (3.8%)   </w:t>
-            </w:r>
+              <w:t xml:space="preserve">  1 (3.8</w:t>
+            </w:r>
+            <w:proofErr w:type="gramStart"/>
+            <w:r>
+              <w:t xml:space="preserve">%)   </w:t>
+            </w:r>
+            <w:proofErr w:type="gramEnd"/>
           </w:p>
         </w:tc>
         <w:tc>
@@ -30368,8 +30494,13 @@
               </w:pBdr>
             </w:pPr>
             <w:r>
-              <w:t xml:space="preserve">  1 (3.7%)   </w:t>
-            </w:r>
+              <w:t xml:space="preserve">  1 (3.7</w:t>
+            </w:r>
+            <w:proofErr w:type="gramStart"/>
+            <w:r>
+              <w:t xml:space="preserve">%)   </w:t>
+            </w:r>
+            <w:proofErr w:type="gramEnd"/>
           </w:p>
         </w:tc>
       </w:tr>
@@ -30751,8 +30882,13 @@
               </w:pBdr>
             </w:pPr>
             <w:r>
-              <w:t xml:space="preserve">  0 (0.0%)   </w:t>
-            </w:r>
+              <w:t xml:space="preserve">  0 (0.0</w:t>
+            </w:r>
+            <w:proofErr w:type="gramStart"/>
+            <w:r>
+              <w:t xml:space="preserve">%)   </w:t>
+            </w:r>
+            <w:proofErr w:type="gramEnd"/>
           </w:p>
         </w:tc>
         <w:tc>
@@ -30784,8 +30920,13 @@
               </w:pBdr>
             </w:pPr>
             <w:r>
-              <w:t xml:space="preserve">  1 (3.7%)   </w:t>
-            </w:r>
+              <w:t xml:space="preserve">  1 (3.7</w:t>
+            </w:r>
+            <w:proofErr w:type="gramStart"/>
+            <w:r>
+              <w:t xml:space="preserve">%)   </w:t>
+            </w:r>
+            <w:proofErr w:type="gramEnd"/>
           </w:p>
         </w:tc>
       </w:tr>
@@ -31506,8 +31647,13 @@
               </w:pBdr>
             </w:pPr>
             <w:r>
-              <w:t xml:space="preserve">  0 (0.0%)   </w:t>
-            </w:r>
+              <w:t xml:space="preserve">  0 (0.0</w:t>
+            </w:r>
+            <w:proofErr w:type="gramStart"/>
+            <w:r>
+              <w:t xml:space="preserve">%)   </w:t>
+            </w:r>
+            <w:proofErr w:type="gramEnd"/>
           </w:p>
         </w:tc>
         <w:tc>
@@ -31539,8 +31685,13 @@
               </w:pBdr>
             </w:pPr>
             <w:r>
-              <w:t xml:space="preserve">  0 (0.0%)   </w:t>
-            </w:r>
+              <w:t xml:space="preserve">  0 (0.0</w:t>
+            </w:r>
+            <w:proofErr w:type="gramStart"/>
+            <w:r>
+              <w:t xml:space="preserve">%)   </w:t>
+            </w:r>
+            <w:proofErr w:type="gramEnd"/>
           </w:p>
         </w:tc>
       </w:tr>
@@ -31616,8 +31767,13 @@
               </w:pBdr>
             </w:pPr>
             <w:r>
-              <w:t xml:space="preserve">  0 (0.0%)   </w:t>
-            </w:r>
+              <w:t xml:space="preserve">  0 (0.0</w:t>
+            </w:r>
+            <w:proofErr w:type="gramStart"/>
+            <w:r>
+              <w:t xml:space="preserve">%)   </w:t>
+            </w:r>
+            <w:proofErr w:type="gramEnd"/>
           </w:p>
         </w:tc>
         <w:tc>
@@ -31649,8 +31805,13 @@
               </w:pBdr>
             </w:pPr>
             <w:r>
-              <w:t xml:space="preserve">  0 (0.0%)   </w:t>
-            </w:r>
+              <w:t xml:space="preserve">  0 (0.0</w:t>
+            </w:r>
+            <w:proofErr w:type="gramStart"/>
+            <w:r>
+              <w:t xml:space="preserve">%)   </w:t>
+            </w:r>
+            <w:proofErr w:type="gramEnd"/>
           </w:p>
         </w:tc>
       </w:tr>
@@ -31726,8 +31887,13 @@
               </w:pBdr>
             </w:pPr>
             <w:r>
-              <w:t xml:space="preserve">  1 (3.8%)   </w:t>
-            </w:r>
+              <w:t xml:space="preserve">  1 (3.8</w:t>
+            </w:r>
+            <w:proofErr w:type="gramStart"/>
+            <w:r>
+              <w:t xml:space="preserve">%)   </w:t>
+            </w:r>
+            <w:proofErr w:type="gramEnd"/>
           </w:p>
         </w:tc>
         <w:tc>
@@ -31759,8 +31925,13 @@
               </w:pBdr>
             </w:pPr>
             <w:r>
-              <w:t xml:space="preserve">  0 (0.0%)   </w:t>
-            </w:r>
+              <w:t xml:space="preserve">  0 (0.0</w:t>
+            </w:r>
+            <w:proofErr w:type="gramStart"/>
+            <w:r>
+              <w:t xml:space="preserve">%)   </w:t>
+            </w:r>
+            <w:proofErr w:type="gramEnd"/>
           </w:p>
         </w:tc>
       </w:tr>
@@ -31836,8 +32007,13 @@
               </w:pBdr>
             </w:pPr>
             <w:r>
-              <w:t xml:space="preserve">  2 (7.7%)   </w:t>
-            </w:r>
+              <w:t xml:space="preserve">  2 (7.7</w:t>
+            </w:r>
+            <w:proofErr w:type="gramStart"/>
+            <w:r>
+              <w:t xml:space="preserve">%)   </w:t>
+            </w:r>
+            <w:proofErr w:type="gramEnd"/>
           </w:p>
         </w:tc>
         <w:tc>
@@ -31869,8 +32045,13 @@
               </w:pBdr>
             </w:pPr>
             <w:r>
-              <w:t xml:space="preserve">  0 (0.0%)   </w:t>
-            </w:r>
+              <w:t xml:space="preserve">  0 (0.0</w:t>
+            </w:r>
+            <w:proofErr w:type="gramStart"/>
+            <w:r>
+              <w:t xml:space="preserve">%)   </w:t>
+            </w:r>
+            <w:proofErr w:type="gramEnd"/>
           </w:p>
         </w:tc>
       </w:tr>
@@ -32148,8 +32329,13 @@
               </w:pBdr>
             </w:pPr>
             <w:r>
-              <w:t xml:space="preserve">  2 (7.7%)   </w:t>
-            </w:r>
+              <w:t xml:space="preserve">  2 (7.7</w:t>
+            </w:r>
+            <w:proofErr w:type="gramStart"/>
+            <w:r>
+              <w:t xml:space="preserve">%)   </w:t>
+            </w:r>
+            <w:proofErr w:type="gramEnd"/>
           </w:p>
         </w:tc>
         <w:tc>
@@ -34037,7 +34223,6 @@
   <w:style w:type="character" w:default="1" w:styleId="DefaultParagraphFont">
     <w:name w:val="Default Paragraph Font"/>
     <w:uiPriority w:val="1"/>
-    <w:semiHidden/>
     <w:unhideWhenUsed/>
   </w:style>
   <w:style w:type="table" w:default="1" w:styleId="TableNormal">

--- a/paper/revision/PL_CompletePaper_FINAL_REVISED.docx
+++ b/paper/revision/PL_CompletePaper_FINAL_REVISED.docx
@@ -17115,7 +17115,6 @@
     <w:tbl>
       <w:tblPr>
         <w:tblW w:w="10080" w:type="dxa"/>
-        <w:tblLayout w:type="fixed"/>
         <w:tblLook w:val="04A0" w:firstRow="1" w:lastRow="0" w:firstColumn="1" w:lastColumn="0" w:noHBand="0" w:noVBand="1"/>
       </w:tblPr>
       <w:tblGrid>
@@ -17129,7 +17128,7 @@
       </w:tblGrid>
       <w:tr>
         <w:trPr>
-          <w:divId w:val="2020769131"/>
+          <w:divId w:val="601228325"/>
           <w:trHeight w:val="288"/>
         </w:trPr>
         <w:tc>
@@ -17233,7 +17232,7 @@
       </w:tr>
       <w:tr>
         <w:trPr>
-          <w:divId w:val="2020769131"/>
+          <w:divId w:val="601228325"/>
           <w:trHeight w:val="288"/>
         </w:trPr>
         <w:tc>
@@ -17427,7 +17426,7 @@
       </w:tr>
       <w:tr>
         <w:trPr>
-          <w:divId w:val="2020769131"/>
+          <w:divId w:val="601228325"/>
           <w:trHeight w:val="288"/>
         </w:trPr>
         <w:tc>
@@ -17441,6 +17440,7 @@
               <w:right w:val="nil"/>
             </w:tcBorders>
             <w:shd w:val="clear" w:color="auto" w:fill="auto"/>
+            <w:vAlign w:val="center"/>
             <w:hideMark/>
           </w:tcPr>
           <w:p>
@@ -17553,7 +17553,16 @@
                 <w:color w:val="000000"/>
                 <w:u w:val="single"/>
               </w:rPr>
-              <w:t>0.66***</w:t>
+              <w:t>0.66 **</w:t>
+            </w:r>
+            <w:r>
+              <w:rPr>
+                <w:i/>
+                <w:iCs/>
+                <w:color w:val="000000"/>
+                <w:u w:val="single"/>
+              </w:rPr>
+              <w:t>*</w:t>
             </w:r>
           </w:p>
         </w:tc>
@@ -17709,7 +17718,7 @@
       </w:tr>
       <w:tr>
         <w:trPr>
-          <w:divId w:val="2020769131"/>
+          <w:divId w:val="601228325"/>
           <w:trHeight w:val="288"/>
         </w:trPr>
         <w:tc>
@@ -17723,6 +17732,7 @@
               <w:right w:val="nil"/>
             </w:tcBorders>
             <w:shd w:val="clear" w:color="auto" w:fill="auto"/>
+            <w:vAlign w:val="center"/>
             <w:hideMark/>
           </w:tcPr>
           <w:p>
@@ -17965,7 +17975,7 @@
       </w:tr>
       <w:tr>
         <w:trPr>
-          <w:divId w:val="2020769131"/>
+          <w:divId w:val="601228325"/>
           <w:trHeight w:val="288"/>
         </w:trPr>
         <w:tc>
@@ -17979,6 +17989,7 @@
               <w:right w:val="nil"/>
             </w:tcBorders>
             <w:shd w:val="clear" w:color="auto" w:fill="auto"/>
+            <w:vAlign w:val="center"/>
             <w:hideMark/>
           </w:tcPr>
           <w:p>
@@ -18019,16 +18030,7 @@
                 <w:sz w:val="22"/>
                 <w:szCs w:val="22"/>
               </w:rPr>
-              <w:t>BF</w:t>
-            </w:r>
-            <w:r>
-              <w:rPr>
-                <w:color w:val="000000"/>
-                <w:sz w:val="22"/>
-                <w:szCs w:val="22"/>
-                <w:vertAlign w:val="subscript"/>
-              </w:rPr>
-              <w:t>10</w:t>
+              <w:t>BF10</w:t>
             </w:r>
             <w:r>
               <w:rPr>
@@ -18067,17 +18069,7 @@
                 <w:szCs w:val="22"/>
                 <w:u w:val="single"/>
               </w:rPr>
-              <w:t>BF</w:t>
-            </w:r>
-            <w:r>
-              <w:rPr>
-                <w:color w:val="000000"/>
-                <w:sz w:val="22"/>
-                <w:szCs w:val="22"/>
-                <w:u w:val="single"/>
-                <w:vertAlign w:val="subscript"/>
-              </w:rPr>
-              <w:t>10</w:t>
+              <w:t>BF10</w:t>
             </w:r>
             <w:r>
               <w:rPr>
@@ -18116,22 +18108,21 @@
                 <w:sz w:val="22"/>
                 <w:szCs w:val="22"/>
               </w:rPr>
-              <w:t>BF</w:t>
+              <w:t>BF10</w:t>
+            </w:r>
+            <w:r>
+              <w:rPr>
+                <w:color w:val="000000"/>
+              </w:rPr>
+              <w:t xml:space="preserve"> = </w:t>
             </w:r>
             <w:r>
               <w:rPr>
                 <w:color w:val="000000"/>
                 <w:sz w:val="22"/>
                 <w:szCs w:val="22"/>
-                <w:vertAlign w:val="subscript"/>
-              </w:rPr>
-              <w:t>10</w:t>
-            </w:r>
-            <w:r>
-              <w:rPr>
-                <w:color w:val="000000"/>
-              </w:rPr>
-              <w:t>= 0.30</w:t>
+              </w:rPr>
+              <w:t>0.30</w:t>
             </w:r>
           </w:p>
         </w:tc>
@@ -18162,22 +18153,21 @@
                 <w:sz w:val="22"/>
                 <w:szCs w:val="22"/>
               </w:rPr>
-              <w:t>BF</w:t>
+              <w:t>BF10</w:t>
+            </w:r>
+            <w:r>
+              <w:rPr>
+                <w:color w:val="000000"/>
+              </w:rPr>
+              <w:t xml:space="preserve"> = </w:t>
             </w:r>
             <w:r>
               <w:rPr>
                 <w:color w:val="000000"/>
                 <w:sz w:val="22"/>
                 <w:szCs w:val="22"/>
-                <w:vertAlign w:val="subscript"/>
-              </w:rPr>
-              <w:t>10</w:t>
-            </w:r>
-            <w:r>
-              <w:rPr>
-                <w:color w:val="000000"/>
-              </w:rPr>
-              <w:t>= 0.22</w:t>
+              </w:rPr>
+              <w:t>0.22</w:t>
             </w:r>
           </w:p>
         </w:tc>
@@ -18208,22 +18198,21 @@
                 <w:sz w:val="22"/>
                 <w:szCs w:val="22"/>
               </w:rPr>
-              <w:t>BF</w:t>
+              <w:t>BF10</w:t>
+            </w:r>
+            <w:r>
+              <w:rPr>
+                <w:color w:val="000000"/>
+              </w:rPr>
+              <w:t xml:space="preserve"> = </w:t>
             </w:r>
             <w:r>
               <w:rPr>
                 <w:color w:val="000000"/>
                 <w:sz w:val="22"/>
                 <w:szCs w:val="22"/>
-                <w:vertAlign w:val="subscript"/>
-              </w:rPr>
-              <w:t>10</w:t>
-            </w:r>
-            <w:r>
-              <w:rPr>
-                <w:color w:val="000000"/>
-              </w:rPr>
-              <w:t>= 0.71</w:t>
+              </w:rPr>
+              <w:t>0.71</w:t>
             </w:r>
           </w:p>
         </w:tc>
@@ -18254,29 +18243,28 @@
                 <w:sz w:val="22"/>
                 <w:szCs w:val="22"/>
               </w:rPr>
-              <w:t>BF</w:t>
+              <w:t>BF10</w:t>
+            </w:r>
+            <w:r>
+              <w:rPr>
+                <w:color w:val="000000"/>
+              </w:rPr>
+              <w:t xml:space="preserve"> = </w:t>
             </w:r>
             <w:r>
               <w:rPr>
                 <w:color w:val="000000"/>
                 <w:sz w:val="22"/>
                 <w:szCs w:val="22"/>
-                <w:vertAlign w:val="subscript"/>
-              </w:rPr>
-              <w:t>10</w:t>
-            </w:r>
-            <w:r>
-              <w:rPr>
-                <w:color w:val="000000"/>
-              </w:rPr>
-              <w:t>= 0.35</w:t>
+              </w:rPr>
+              <w:t>0.35</w:t>
             </w:r>
           </w:p>
         </w:tc>
       </w:tr>
       <w:tr>
         <w:trPr>
-          <w:divId w:val="2020769131"/>
+          <w:divId w:val="601228325"/>
           <w:trHeight w:val="288"/>
         </w:trPr>
         <w:tc>
@@ -18290,6 +18278,7 @@
               <w:right w:val="nil"/>
             </w:tcBorders>
             <w:shd w:val="clear" w:color="auto" w:fill="auto"/>
+            <w:vAlign w:val="center"/>
             <w:hideMark/>
           </w:tcPr>
           <w:p>
@@ -18439,40 +18428,16 @@
           <w:p>
             <w:pPr>
               <w:rPr>
+                <w:color w:val="000000"/>
+              </w:rPr>
+            </w:pPr>
+            <w:r>
+              <w:rPr>
                 <w:i/>
                 <w:iCs/>
                 <w:color w:val="000000"/>
               </w:rPr>
-            </w:pPr>
-            <w:r>
-              <w:rPr>
-                <w:i/>
-                <w:iCs/>
-                <w:color w:val="000000"/>
-              </w:rPr>
-              <w:t>r =</w:t>
-            </w:r>
-            <w:r>
-              <w:rPr>
-                <w:i/>
-                <w:iCs/>
-                <w:color w:val="000000"/>
-              </w:rPr>
-              <w:t xml:space="preserve"> </w:t>
-            </w:r>
-            <w:r>
-              <w:rPr>
-                <w:i/>
-                <w:iCs/>
-                <w:color w:val="000000"/>
-              </w:rPr>
-              <w:t xml:space="preserve">- </w:t>
-            </w:r>
-            <w:r>
-              <w:rPr>
-                <w:color w:val="000000"/>
-              </w:rPr>
-              <w:t>0.04</w:t>
+              <w:t>r =- 0.04</w:t>
             </w:r>
           </w:p>
         </w:tc>
@@ -18547,7 +18512,7 @@
       </w:tr>
       <w:tr>
         <w:trPr>
-          <w:divId w:val="2020769131"/>
+          <w:divId w:val="601228325"/>
           <w:trHeight w:val="288"/>
         </w:trPr>
         <w:tc>
@@ -18561,6 +18526,7 @@
               <w:right w:val="nil"/>
             </w:tcBorders>
             <w:shd w:val="clear" w:color="auto" w:fill="auto"/>
+            <w:vAlign w:val="center"/>
             <w:hideMark/>
           </w:tcPr>
           <w:p>
@@ -18800,7 +18766,7 @@
       </w:tr>
       <w:tr>
         <w:trPr>
-          <w:divId w:val="2020769131"/>
+          <w:divId w:val="601228325"/>
           <w:trHeight w:val="288"/>
         </w:trPr>
         <w:tc>
@@ -18814,6 +18780,7 @@
               <w:right w:val="nil"/>
             </w:tcBorders>
             <w:shd w:val="clear" w:color="auto" w:fill="auto"/>
+            <w:vAlign w:val="center"/>
             <w:hideMark/>
           </w:tcPr>
           <w:p>
@@ -18854,7 +18821,7 @@
                 <w:sz w:val="22"/>
                 <w:szCs w:val="22"/>
               </w:rPr>
-              <w:t>BF</w:t>
+              <w:t>BF10</w:t>
             </w:r>
             <w:r>
               <w:rPr>
@@ -18863,7 +18830,7 @@
                 <w:szCs w:val="22"/>
                 <w:vertAlign w:val="subscript"/>
               </w:rPr>
-              <w:t xml:space="preserve">10 </w:t>
+              <w:t xml:space="preserve"> </w:t>
             </w:r>
             <w:r>
               <w:rPr>
@@ -18900,22 +18867,21 @@
                 <w:sz w:val="22"/>
                 <w:szCs w:val="22"/>
               </w:rPr>
-              <w:t>BF</w:t>
+              <w:t>BF10</w:t>
+            </w:r>
+            <w:r>
+              <w:rPr>
+                <w:color w:val="000000"/>
+              </w:rPr>
+              <w:t xml:space="preserve"> = </w:t>
             </w:r>
             <w:r>
               <w:rPr>
                 <w:color w:val="000000"/>
                 <w:sz w:val="22"/>
                 <w:szCs w:val="22"/>
-                <w:vertAlign w:val="subscript"/>
-              </w:rPr>
-              <w:t>10</w:t>
-            </w:r>
-            <w:r>
-              <w:rPr>
-                <w:color w:val="000000"/>
-              </w:rPr>
-              <w:t>= 0.35</w:t>
+              </w:rPr>
+              <w:t>0.35</w:t>
             </w:r>
           </w:p>
         </w:tc>
@@ -18947,7 +18913,7 @@
                 <w:sz w:val="22"/>
                 <w:szCs w:val="22"/>
               </w:rPr>
-              <w:t>BF</w:t>
+              <w:t>BF10</w:t>
             </w:r>
             <w:r>
               <w:rPr>
@@ -18956,7 +18922,7 @@
                 <w:szCs w:val="22"/>
                 <w:vertAlign w:val="subscript"/>
               </w:rPr>
-              <w:t xml:space="preserve">10 </w:t>
+              <w:t xml:space="preserve"> </w:t>
             </w:r>
             <w:r>
               <w:rPr>
@@ -18993,22 +18959,21 @@
                 <w:sz w:val="22"/>
                 <w:szCs w:val="22"/>
               </w:rPr>
-              <w:t>BF</w:t>
+              <w:t>BF10</w:t>
+            </w:r>
+            <w:r>
+              <w:rPr>
+                <w:color w:val="000000"/>
+              </w:rPr>
+              <w:t xml:space="preserve"> = </w:t>
             </w:r>
             <w:r>
               <w:rPr>
                 <w:color w:val="000000"/>
                 <w:sz w:val="22"/>
                 <w:szCs w:val="22"/>
-                <w:vertAlign w:val="subscript"/>
-              </w:rPr>
-              <w:t>10</w:t>
-            </w:r>
-            <w:r>
-              <w:rPr>
-                <w:color w:val="000000"/>
-              </w:rPr>
-              <w:t>= 0.22</w:t>
+              </w:rPr>
+              <w:t>0.22</w:t>
             </w:r>
           </w:p>
         </w:tc>
@@ -19039,22 +19004,21 @@
                 <w:sz w:val="22"/>
                 <w:szCs w:val="22"/>
               </w:rPr>
-              <w:t>BF</w:t>
+              <w:t>BF10</w:t>
+            </w:r>
+            <w:r>
+              <w:rPr>
+                <w:color w:val="000000"/>
+              </w:rPr>
+              <w:t xml:space="preserve"> = </w:t>
             </w:r>
             <w:r>
               <w:rPr>
                 <w:color w:val="000000"/>
                 <w:sz w:val="22"/>
                 <w:szCs w:val="22"/>
-                <w:vertAlign w:val="subscript"/>
-              </w:rPr>
-              <w:t>10</w:t>
-            </w:r>
-            <w:r>
-              <w:rPr>
-                <w:color w:val="000000"/>
-              </w:rPr>
-              <w:t>= 0.30</w:t>
+              </w:rPr>
+              <w:t>0.30</w:t>
             </w:r>
           </w:p>
         </w:tc>
@@ -19085,29 +19049,28 @@
                 <w:sz w:val="22"/>
                 <w:szCs w:val="22"/>
               </w:rPr>
-              <w:t>BF</w:t>
+              <w:t>BF10</w:t>
+            </w:r>
+            <w:r>
+              <w:rPr>
+                <w:color w:val="000000"/>
+              </w:rPr>
+              <w:t xml:space="preserve"> = </w:t>
             </w:r>
             <w:r>
               <w:rPr>
                 <w:color w:val="000000"/>
                 <w:sz w:val="22"/>
                 <w:szCs w:val="22"/>
-                <w:vertAlign w:val="subscript"/>
-              </w:rPr>
-              <w:t>10</w:t>
-            </w:r>
-            <w:r>
-              <w:rPr>
-                <w:color w:val="000000"/>
-              </w:rPr>
-              <w:t>= 0.18</w:t>
+              </w:rPr>
+              <w:t>0.18</w:t>
             </w:r>
           </w:p>
         </w:tc>
       </w:tr>
       <w:tr>
         <w:trPr>
-          <w:divId w:val="2020769131"/>
+          <w:divId w:val="601228325"/>
           <w:trHeight w:val="288"/>
         </w:trPr>
         <w:tc>
@@ -19121,6 +19084,7 @@
               <w:right w:val="nil"/>
             </w:tcBorders>
             <w:shd w:val="clear" w:color="auto" w:fill="auto"/>
+            <w:vAlign w:val="center"/>
             <w:hideMark/>
           </w:tcPr>
           <w:p>
@@ -19362,7 +19326,7 @@
       </w:tr>
       <w:tr>
         <w:trPr>
-          <w:divId w:val="2020769131"/>
+          <w:divId w:val="601228325"/>
           <w:trHeight w:val="288"/>
         </w:trPr>
         <w:tc>
@@ -19376,6 +19340,7 @@
               <w:right w:val="nil"/>
             </w:tcBorders>
             <w:shd w:val="clear" w:color="auto" w:fill="auto"/>
+            <w:vAlign w:val="center"/>
             <w:hideMark/>
           </w:tcPr>
           <w:p>
@@ -19615,7 +19580,7 @@
       </w:tr>
       <w:tr>
         <w:trPr>
-          <w:divId w:val="2020769131"/>
+          <w:divId w:val="601228325"/>
           <w:trHeight w:val="288"/>
         </w:trPr>
         <w:tc>
@@ -19629,6 +19594,7 @@
               <w:right w:val="nil"/>
             </w:tcBorders>
             <w:shd w:val="clear" w:color="auto" w:fill="auto"/>
+            <w:vAlign w:val="center"/>
             <w:hideMark/>
           </w:tcPr>
           <w:p>
@@ -19669,7 +19635,7 @@
                 <w:sz w:val="22"/>
                 <w:szCs w:val="22"/>
               </w:rPr>
-              <w:t>BF</w:t>
+              <w:t>BF10</w:t>
             </w:r>
             <w:r>
               <w:rPr>
@@ -19678,7 +19644,7 @@
                 <w:szCs w:val="22"/>
                 <w:vertAlign w:val="subscript"/>
               </w:rPr>
-              <w:t xml:space="preserve">10 </w:t>
+              <w:t xml:space="preserve"> </w:t>
             </w:r>
             <w:r>
               <w:rPr>
@@ -19715,22 +19681,21 @@
                 <w:sz w:val="22"/>
                 <w:szCs w:val="22"/>
               </w:rPr>
-              <w:t>BF</w:t>
+              <w:t>BF10</w:t>
+            </w:r>
+            <w:r>
+              <w:rPr>
+                <w:color w:val="000000"/>
+              </w:rPr>
+              <w:t xml:space="preserve"> = </w:t>
             </w:r>
             <w:r>
               <w:rPr>
                 <w:color w:val="000000"/>
                 <w:sz w:val="22"/>
                 <w:szCs w:val="22"/>
-                <w:vertAlign w:val="subscript"/>
-              </w:rPr>
-              <w:t>10</w:t>
-            </w:r>
-            <w:r>
-              <w:rPr>
-                <w:color w:val="000000"/>
-              </w:rPr>
-              <w:t>= 0.28</w:t>
+              </w:rPr>
+              <w:t>0.28</w:t>
             </w:r>
           </w:p>
         </w:tc>
@@ -19762,22 +19727,21 @@
                 <w:sz w:val="22"/>
                 <w:szCs w:val="22"/>
               </w:rPr>
-              <w:t>BF</w:t>
+              <w:t>BF10</w:t>
+            </w:r>
+            <w:r>
+              <w:rPr>
+                <w:color w:val="000000"/>
+              </w:rPr>
+              <w:t xml:space="preserve"> = </w:t>
             </w:r>
             <w:r>
               <w:rPr>
                 <w:color w:val="000000"/>
                 <w:sz w:val="22"/>
                 <w:szCs w:val="22"/>
-                <w:vertAlign w:val="subscript"/>
-              </w:rPr>
-              <w:t>10</w:t>
-            </w:r>
-            <w:r>
-              <w:rPr>
-                <w:color w:val="000000"/>
-              </w:rPr>
-              <w:t>= 0.45</w:t>
+              </w:rPr>
+              <w:t>0.45</w:t>
             </w:r>
           </w:p>
         </w:tc>
@@ -19808,22 +19772,21 @@
                 <w:sz w:val="22"/>
                 <w:szCs w:val="22"/>
               </w:rPr>
-              <w:t>BF</w:t>
+              <w:t>BF10</w:t>
+            </w:r>
+            <w:r>
+              <w:rPr>
+                <w:color w:val="000000"/>
+              </w:rPr>
+              <w:t xml:space="preserve"> = </w:t>
             </w:r>
             <w:r>
               <w:rPr>
                 <w:color w:val="000000"/>
                 <w:sz w:val="22"/>
                 <w:szCs w:val="22"/>
-                <w:vertAlign w:val="subscript"/>
-              </w:rPr>
-              <w:t>10</w:t>
-            </w:r>
-            <w:r>
-              <w:rPr>
-                <w:color w:val="000000"/>
-              </w:rPr>
-              <w:t>= 1.94</w:t>
+              </w:rPr>
+              <w:t>1.94</w:t>
             </w:r>
           </w:p>
         </w:tc>
@@ -19854,22 +19817,21 @@
                 <w:sz w:val="22"/>
                 <w:szCs w:val="22"/>
               </w:rPr>
-              <w:t>BF</w:t>
+              <w:t>BF10</w:t>
+            </w:r>
+            <w:r>
+              <w:rPr>
+                <w:color w:val="000000"/>
+              </w:rPr>
+              <w:t xml:space="preserve"> = </w:t>
             </w:r>
             <w:r>
               <w:rPr>
                 <w:color w:val="000000"/>
                 <w:sz w:val="22"/>
                 <w:szCs w:val="22"/>
-                <w:vertAlign w:val="subscript"/>
-              </w:rPr>
-              <w:t>10</w:t>
-            </w:r>
-            <w:r>
-              <w:rPr>
-                <w:color w:val="000000"/>
-              </w:rPr>
-              <w:t>= 0.44</w:t>
+              </w:rPr>
+              <w:t>0.44</w:t>
             </w:r>
           </w:p>
         </w:tc>
@@ -19900,29 +19862,28 @@
                 <w:sz w:val="22"/>
                 <w:szCs w:val="22"/>
               </w:rPr>
-              <w:t>BF</w:t>
+              <w:t>BF10</w:t>
+            </w:r>
+            <w:r>
+              <w:rPr>
+                <w:color w:val="000000"/>
+              </w:rPr>
+              <w:t xml:space="preserve"> = </w:t>
             </w:r>
             <w:r>
               <w:rPr>
                 <w:color w:val="000000"/>
                 <w:sz w:val="22"/>
                 <w:szCs w:val="22"/>
-                <w:vertAlign w:val="subscript"/>
-              </w:rPr>
-              <w:t>10</w:t>
-            </w:r>
-            <w:r>
-              <w:rPr>
-                <w:color w:val="000000"/>
-              </w:rPr>
-              <w:t>= 1.2</w:t>
+              </w:rPr>
+              <w:t>1.2</w:t>
             </w:r>
           </w:p>
         </w:tc>
       </w:tr>
       <w:tr>
         <w:trPr>
-          <w:divId w:val="2020769131"/>
+          <w:divId w:val="601228325"/>
           <w:trHeight w:val="288"/>
         </w:trPr>
         <w:tc>
@@ -19936,6 +19897,7 @@
               <w:right w:val="nil"/>
             </w:tcBorders>
             <w:shd w:val="clear" w:color="auto" w:fill="auto"/>
+            <w:vAlign w:val="center"/>
             <w:hideMark/>
           </w:tcPr>
           <w:p>
@@ -19952,23 +19914,7 @@
                 <w:bCs/>
                 <w:color w:val="000000"/>
               </w:rPr>
-              <w:t>ASL Accuracy</w:t>
-            </w:r>
-            <w:r>
-              <w:rPr>
-                <w:b/>
-                <w:bCs/>
-                <w:color w:val="000000"/>
-              </w:rPr>
-              <w:t xml:space="preserve"> </w:t>
-            </w:r>
-            <w:r>
-              <w:rPr>
-                <w:b/>
-                <w:bCs/>
-                <w:color w:val="000000"/>
-              </w:rPr>
-              <w:t>(+)</w:t>
+              <w:t>ASL Accuracy (+)</w:t>
             </w:r>
           </w:p>
         </w:tc>
@@ -20202,7 +20148,7 @@
       </w:tr>
       <w:tr>
         <w:trPr>
-          <w:divId w:val="2020769131"/>
+          <w:divId w:val="601228325"/>
           <w:trHeight w:val="288"/>
         </w:trPr>
         <w:tc>
@@ -20216,6 +20162,7 @@
               <w:right w:val="nil"/>
             </w:tcBorders>
             <w:shd w:val="clear" w:color="auto" w:fill="auto"/>
+            <w:vAlign w:val="center"/>
             <w:hideMark/>
           </w:tcPr>
           <w:p>
@@ -20458,7 +20405,7 @@
       </w:tr>
       <w:tr>
         <w:trPr>
-          <w:divId w:val="2020769131"/>
+          <w:divId w:val="601228325"/>
           <w:trHeight w:val="288"/>
         </w:trPr>
         <w:tc>
@@ -20472,6 +20419,7 @@
               <w:right w:val="nil"/>
             </w:tcBorders>
             <w:shd w:val="clear" w:color="auto" w:fill="auto"/>
+            <w:vAlign w:val="center"/>
             <w:hideMark/>
           </w:tcPr>
           <w:p>
@@ -20514,7 +20462,7 @@
                 <w:szCs w:val="22"/>
                 <w:u w:val="single"/>
               </w:rPr>
-              <w:t>BF</w:t>
+              <w:t>BF10</w:t>
             </w:r>
             <w:r>
               <w:rPr>
@@ -20524,7 +20472,7 @@
                 <w:u w:val="single"/>
                 <w:vertAlign w:val="subscript"/>
               </w:rPr>
-              <w:t xml:space="preserve">10 </w:t>
+              <w:t xml:space="preserve"> </w:t>
             </w:r>
             <w:r>
               <w:rPr>
@@ -20562,22 +20510,21 @@
                 <w:sz w:val="22"/>
                 <w:szCs w:val="22"/>
               </w:rPr>
-              <w:t>BF</w:t>
+              <w:t>BF10</w:t>
+            </w:r>
+            <w:r>
+              <w:rPr>
+                <w:color w:val="000000"/>
+              </w:rPr>
+              <w:t xml:space="preserve"> = </w:t>
             </w:r>
             <w:r>
               <w:rPr>
                 <w:color w:val="000000"/>
                 <w:sz w:val="22"/>
                 <w:szCs w:val="22"/>
-                <w:vertAlign w:val="subscript"/>
-              </w:rPr>
-              <w:t>10</w:t>
-            </w:r>
-            <w:r>
-              <w:rPr>
-                <w:color w:val="000000"/>
-              </w:rPr>
-              <w:t>= 3.28</w:t>
+              </w:rPr>
+              <w:t>3.28</w:t>
             </w:r>
           </w:p>
         </w:tc>
@@ -20609,7 +20556,7 @@
                 <w:sz w:val="22"/>
                 <w:szCs w:val="22"/>
               </w:rPr>
-              <w:t>BF</w:t>
+              <w:t>BF10</w:t>
             </w:r>
             <w:r>
               <w:rPr>
@@ -20618,7 +20565,7 @@
                 <w:szCs w:val="22"/>
                 <w:vertAlign w:val="subscript"/>
               </w:rPr>
-              <w:t xml:space="preserve">10 </w:t>
+              <w:t xml:space="preserve"> </w:t>
             </w:r>
             <w:r>
               <w:rPr>
@@ -20655,22 +20602,21 @@
                 <w:sz w:val="22"/>
                 <w:szCs w:val="22"/>
               </w:rPr>
-              <w:t>BF</w:t>
+              <w:t>BF10</w:t>
+            </w:r>
+            <w:r>
+              <w:rPr>
+                <w:color w:val="000000"/>
+              </w:rPr>
+              <w:t xml:space="preserve"> = </w:t>
             </w:r>
             <w:r>
               <w:rPr>
                 <w:color w:val="000000"/>
                 <w:sz w:val="22"/>
                 <w:szCs w:val="22"/>
-                <w:vertAlign w:val="subscript"/>
-              </w:rPr>
-              <w:t>10</w:t>
-            </w:r>
-            <w:r>
-              <w:rPr>
-                <w:color w:val="000000"/>
-              </w:rPr>
-              <w:t>= 1.26</w:t>
+              </w:rPr>
+              <w:t>1.26</w:t>
             </w:r>
           </w:p>
         </w:tc>
@@ -20701,22 +20647,21 @@
                 <w:sz w:val="22"/>
                 <w:szCs w:val="22"/>
               </w:rPr>
-              <w:t>BF</w:t>
+              <w:t>BF10</w:t>
+            </w:r>
+            <w:r>
+              <w:rPr>
+                <w:color w:val="000000"/>
+              </w:rPr>
+              <w:t xml:space="preserve"> = </w:t>
             </w:r>
             <w:r>
               <w:rPr>
                 <w:color w:val="000000"/>
                 <w:sz w:val="22"/>
                 <w:szCs w:val="22"/>
-                <w:vertAlign w:val="subscript"/>
-              </w:rPr>
-              <w:t>10</w:t>
-            </w:r>
-            <w:r>
-              <w:rPr>
-                <w:color w:val="000000"/>
-              </w:rPr>
-              <w:t>= 0.62</w:t>
+              </w:rPr>
+              <w:t>0.62</w:t>
             </w:r>
           </w:p>
         </w:tc>
@@ -20747,29 +20692,28 @@
                 <w:sz w:val="22"/>
                 <w:szCs w:val="22"/>
               </w:rPr>
-              <w:t>BF</w:t>
+              <w:t>BF10</w:t>
+            </w:r>
+            <w:r>
+              <w:rPr>
+                <w:color w:val="000000"/>
+              </w:rPr>
+              <w:t xml:space="preserve"> = </w:t>
             </w:r>
             <w:r>
               <w:rPr>
                 <w:color w:val="000000"/>
                 <w:sz w:val="22"/>
                 <w:szCs w:val="22"/>
-                <w:vertAlign w:val="subscript"/>
-              </w:rPr>
-              <w:t>10</w:t>
-            </w:r>
-            <w:r>
-              <w:rPr>
-                <w:color w:val="000000"/>
-              </w:rPr>
-              <w:t>= 0.27</w:t>
+              </w:rPr>
+              <w:t>0.27</w:t>
             </w:r>
           </w:p>
         </w:tc>
       </w:tr>
       <w:tr>
         <w:trPr>
-          <w:divId w:val="2020769131"/>
+          <w:divId w:val="601228325"/>
           <w:trHeight w:val="288"/>
         </w:trPr>
         <w:tc>
@@ -20783,6 +20727,7 @@
               <w:right w:val="nil"/>
             </w:tcBorders>
             <w:shd w:val="clear" w:color="auto" w:fill="auto"/>
+            <w:vAlign w:val="center"/>
             <w:hideMark/>
           </w:tcPr>
           <w:p>
@@ -20799,24 +20744,7 @@
                 <w:bCs/>
                 <w:color w:val="000000"/>
               </w:rPr>
-              <w:t>VSL Accuracy</w:t>
-            </w:r>
-          </w:p>
-          <w:p>
-            <w:pPr>
-              <w:rPr>
-                <w:b/>
-                <w:bCs/>
-                <w:color w:val="000000"/>
-              </w:rPr>
-            </w:pPr>
-            <w:r>
-              <w:rPr>
-                <w:b/>
-                <w:bCs/>
-                <w:color w:val="000000"/>
-              </w:rPr>
-              <w:t>(+)</w:t>
+              <w:t>VSL Accuracy (+)</w:t>
             </w:r>
           </w:p>
         </w:tc>
@@ -21047,7 +20975,7 @@
       </w:tr>
       <w:tr>
         <w:trPr>
-          <w:divId w:val="2020769131"/>
+          <w:divId w:val="601228325"/>
           <w:trHeight w:val="288"/>
         </w:trPr>
         <w:tc>
@@ -21061,6 +20989,7 @@
               <w:right w:val="nil"/>
             </w:tcBorders>
             <w:shd w:val="clear" w:color="auto" w:fill="auto"/>
+            <w:vAlign w:val="center"/>
             <w:hideMark/>
           </w:tcPr>
           <w:p>
@@ -21300,7 +21229,7 @@
       </w:tr>
       <w:tr>
         <w:trPr>
-          <w:divId w:val="2020769131"/>
+          <w:divId w:val="601228325"/>
           <w:trHeight w:val="288"/>
         </w:trPr>
         <w:tc>
@@ -21314,6 +21243,7 @@
               <w:right w:val="nil"/>
             </w:tcBorders>
             <w:shd w:val="clear" w:color="auto" w:fill="auto"/>
+            <w:vAlign w:val="center"/>
             <w:hideMark/>
           </w:tcPr>
           <w:p>
@@ -21354,22 +21284,21 @@
                 <w:sz w:val="22"/>
                 <w:szCs w:val="22"/>
               </w:rPr>
-              <w:t>BF</w:t>
+              <w:t>BF10</w:t>
+            </w:r>
+            <w:r>
+              <w:rPr>
+                <w:color w:val="000000"/>
+              </w:rPr>
+              <w:t xml:space="preserve"> = </w:t>
             </w:r>
             <w:r>
               <w:rPr>
                 <w:color w:val="000000"/>
                 <w:sz w:val="22"/>
                 <w:szCs w:val="22"/>
-                <w:vertAlign w:val="subscript"/>
-              </w:rPr>
-              <w:t>10</w:t>
-            </w:r>
-            <w:r>
-              <w:rPr>
-                <w:color w:val="000000"/>
-              </w:rPr>
-              <w:t>= 0.13</w:t>
+              </w:rPr>
+              <w:t>0.13</w:t>
             </w:r>
           </w:p>
         </w:tc>
@@ -21400,22 +21329,21 @@
                 <w:sz w:val="22"/>
                 <w:szCs w:val="22"/>
               </w:rPr>
-              <w:t>BF</w:t>
+              <w:t>BF10</w:t>
+            </w:r>
+            <w:r>
+              <w:rPr>
+                <w:color w:val="000000"/>
+              </w:rPr>
+              <w:t xml:space="preserve"> = </w:t>
             </w:r>
             <w:r>
               <w:rPr>
                 <w:color w:val="000000"/>
                 <w:sz w:val="22"/>
                 <w:szCs w:val="22"/>
-                <w:vertAlign w:val="subscript"/>
-              </w:rPr>
-              <w:t>10</w:t>
-            </w:r>
-            <w:r>
-              <w:rPr>
-                <w:color w:val="000000"/>
-              </w:rPr>
-              <w:t>= 0.16</w:t>
+              </w:rPr>
+              <w:t>0.16</w:t>
             </w:r>
           </w:p>
         </w:tc>
@@ -21447,7 +21375,7 @@
                 <w:sz w:val="22"/>
                 <w:szCs w:val="22"/>
               </w:rPr>
-              <w:t>BF</w:t>
+              <w:t>BF10</w:t>
             </w:r>
             <w:r>
               <w:rPr>
@@ -21456,7 +21384,7 @@
                 <w:szCs w:val="22"/>
                 <w:vertAlign w:val="subscript"/>
               </w:rPr>
-              <w:t xml:space="preserve">10 </w:t>
+              <w:t xml:space="preserve"> </w:t>
             </w:r>
             <w:r>
               <w:rPr>
@@ -21493,22 +21421,21 @@
                 <w:sz w:val="22"/>
                 <w:szCs w:val="22"/>
               </w:rPr>
-              <w:t>BF</w:t>
+              <w:t>BF10</w:t>
+            </w:r>
+            <w:r>
+              <w:rPr>
+                <w:color w:val="000000"/>
+              </w:rPr>
+              <w:t xml:space="preserve"> = </w:t>
             </w:r>
             <w:r>
               <w:rPr>
                 <w:color w:val="000000"/>
                 <w:sz w:val="22"/>
                 <w:szCs w:val="22"/>
-                <w:vertAlign w:val="subscript"/>
-              </w:rPr>
-              <w:t>10</w:t>
-            </w:r>
-            <w:r>
-              <w:rPr>
-                <w:color w:val="000000"/>
-              </w:rPr>
-              <w:t>= 0.93</w:t>
+              </w:rPr>
+              <w:t>0.93</w:t>
             </w:r>
           </w:p>
         </w:tc>
@@ -21539,22 +21466,21 @@
                 <w:sz w:val="22"/>
                 <w:szCs w:val="22"/>
               </w:rPr>
-              <w:t>BF</w:t>
+              <w:t>BF10</w:t>
+            </w:r>
+            <w:r>
+              <w:rPr>
+                <w:color w:val="000000"/>
+              </w:rPr>
+              <w:t xml:space="preserve"> = </w:t>
             </w:r>
             <w:r>
               <w:rPr>
                 <w:color w:val="000000"/>
                 <w:sz w:val="22"/>
                 <w:szCs w:val="22"/>
-                <w:vertAlign w:val="subscript"/>
-              </w:rPr>
-              <w:t>10</w:t>
-            </w:r>
-            <w:r>
-              <w:rPr>
-                <w:color w:val="000000"/>
-              </w:rPr>
-              <w:t>= 4.96</w:t>
+              </w:rPr>
+              <w:t>4.96</w:t>
             </w:r>
           </w:p>
         </w:tc>
@@ -21585,29 +21511,28 @@
                 <w:sz w:val="22"/>
                 <w:szCs w:val="22"/>
               </w:rPr>
-              <w:t>BF</w:t>
+              <w:t>BF10</w:t>
+            </w:r>
+            <w:r>
+              <w:rPr>
+                <w:color w:val="000000"/>
+              </w:rPr>
+              <w:t xml:space="preserve"> = </w:t>
             </w:r>
             <w:r>
               <w:rPr>
                 <w:color w:val="000000"/>
                 <w:sz w:val="22"/>
                 <w:szCs w:val="22"/>
-                <w:vertAlign w:val="subscript"/>
-              </w:rPr>
-              <w:t>10</w:t>
-            </w:r>
-            <w:r>
-              <w:rPr>
-                <w:color w:val="000000"/>
-              </w:rPr>
-              <w:t>= 0.60</w:t>
+              </w:rPr>
+              <w:t>0.60</w:t>
             </w:r>
           </w:p>
         </w:tc>
       </w:tr>
       <w:tr>
         <w:trPr>
-          <w:divId w:val="2020769131"/>
+          <w:divId w:val="601228325"/>
           <w:trHeight w:val="288"/>
         </w:trPr>
         <w:tc>
@@ -21621,6 +21546,7 @@
               <w:right w:val="nil"/>
             </w:tcBorders>
             <w:shd w:val="clear" w:color="auto" w:fill="auto"/>
+            <w:vAlign w:val="center"/>
             <w:hideMark/>
           </w:tcPr>
           <w:p>
@@ -21637,23 +21563,7 @@
                 <w:bCs/>
                 <w:color w:val="000000"/>
               </w:rPr>
-              <w:t>ASL RT Slope</w:t>
-            </w:r>
-            <w:r>
-              <w:rPr>
-                <w:b/>
-                <w:bCs/>
-                <w:color w:val="000000"/>
-              </w:rPr>
-              <w:t xml:space="preserve"> </w:t>
-            </w:r>
-            <w:r>
-              <w:rPr>
-                <w:b/>
-                <w:bCs/>
-                <w:color w:val="000000"/>
-              </w:rPr>
-              <w:t>(-)</w:t>
+              <w:t>ASL RT Slope (-)</w:t>
             </w:r>
           </w:p>
         </w:tc>
@@ -21884,7 +21794,7 @@
       </w:tr>
       <w:tr>
         <w:trPr>
-          <w:divId w:val="2020769131"/>
+          <w:divId w:val="601228325"/>
           <w:trHeight w:val="288"/>
         </w:trPr>
         <w:tc>
@@ -21898,6 +21808,7 @@
               <w:right w:val="nil"/>
             </w:tcBorders>
             <w:shd w:val="clear" w:color="auto" w:fill="auto"/>
+            <w:vAlign w:val="center"/>
             <w:hideMark/>
           </w:tcPr>
           <w:p>
@@ -22137,7 +22048,7 @@
       </w:tr>
       <w:tr>
         <w:trPr>
-          <w:divId w:val="2020769131"/>
+          <w:divId w:val="601228325"/>
           <w:trHeight w:val="288"/>
         </w:trPr>
         <w:tc>
@@ -22151,6 +22062,7 @@
               <w:right w:val="nil"/>
             </w:tcBorders>
             <w:shd w:val="clear" w:color="auto" w:fill="auto"/>
+            <w:vAlign w:val="center"/>
             <w:hideMark/>
           </w:tcPr>
           <w:p>
@@ -22191,22 +22103,21 @@
                 <w:sz w:val="22"/>
                 <w:szCs w:val="22"/>
               </w:rPr>
-              <w:t>BF</w:t>
+              <w:t>BF10</w:t>
+            </w:r>
+            <w:r>
+              <w:rPr>
+                <w:color w:val="000000"/>
+              </w:rPr>
+              <w:t xml:space="preserve"> = </w:t>
             </w:r>
             <w:r>
               <w:rPr>
                 <w:color w:val="000000"/>
                 <w:sz w:val="22"/>
                 <w:szCs w:val="22"/>
-                <w:vertAlign w:val="subscript"/>
-              </w:rPr>
-              <w:t>10</w:t>
-            </w:r>
-            <w:r>
-              <w:rPr>
-                <w:color w:val="000000"/>
-              </w:rPr>
-              <w:t>= 0.15</w:t>
+              </w:rPr>
+              <w:t>0.15</w:t>
             </w:r>
           </w:p>
         </w:tc>
@@ -22237,22 +22148,21 @@
                 <w:sz w:val="22"/>
                 <w:szCs w:val="22"/>
               </w:rPr>
-              <w:t>BF</w:t>
+              <w:t>BF10</w:t>
+            </w:r>
+            <w:r>
+              <w:rPr>
+                <w:color w:val="000000"/>
+              </w:rPr>
+              <w:t xml:space="preserve"> = </w:t>
             </w:r>
             <w:r>
               <w:rPr>
                 <w:color w:val="000000"/>
                 <w:sz w:val="22"/>
                 <w:szCs w:val="22"/>
-                <w:vertAlign w:val="subscript"/>
-              </w:rPr>
-              <w:t>10</w:t>
-            </w:r>
-            <w:r>
-              <w:rPr>
-                <w:color w:val="000000"/>
-              </w:rPr>
-              <w:t>= 0.76</w:t>
+              </w:rPr>
+              <w:t>0.76</w:t>
             </w:r>
           </w:p>
         </w:tc>
@@ -22284,7 +22194,7 @@
                 <w:sz w:val="22"/>
                 <w:szCs w:val="22"/>
               </w:rPr>
-              <w:t>BF</w:t>
+              <w:t>BF10</w:t>
             </w:r>
             <w:r>
               <w:rPr>
@@ -22293,7 +22203,7 @@
                 <w:szCs w:val="22"/>
                 <w:vertAlign w:val="subscript"/>
               </w:rPr>
-              <w:t xml:space="preserve">10 </w:t>
+              <w:t xml:space="preserve"> </w:t>
             </w:r>
             <w:r>
               <w:rPr>
@@ -22330,22 +22240,21 @@
                 <w:sz w:val="22"/>
                 <w:szCs w:val="22"/>
               </w:rPr>
-              <w:t>BF</w:t>
+              <w:t>BF10</w:t>
+            </w:r>
+            <w:r>
+              <w:rPr>
+                <w:color w:val="000000"/>
+              </w:rPr>
+              <w:t xml:space="preserve"> = </w:t>
             </w:r>
             <w:r>
               <w:rPr>
                 <w:color w:val="000000"/>
                 <w:sz w:val="22"/>
                 <w:szCs w:val="22"/>
-                <w:vertAlign w:val="subscript"/>
-              </w:rPr>
-              <w:t>10</w:t>
-            </w:r>
-            <w:r>
-              <w:rPr>
-                <w:color w:val="000000"/>
-              </w:rPr>
-              <w:t>= 0.28</w:t>
+              </w:rPr>
+              <w:t>0.28</w:t>
             </w:r>
           </w:p>
         </w:tc>
@@ -22376,22 +22285,21 @@
                 <w:sz w:val="22"/>
                 <w:szCs w:val="22"/>
               </w:rPr>
-              <w:t>BF</w:t>
+              <w:t>BF10</w:t>
+            </w:r>
+            <w:r>
+              <w:rPr>
+                <w:color w:val="000000"/>
+              </w:rPr>
+              <w:t xml:space="preserve"> = </w:t>
             </w:r>
             <w:r>
               <w:rPr>
                 <w:color w:val="000000"/>
                 <w:sz w:val="22"/>
                 <w:szCs w:val="22"/>
-                <w:vertAlign w:val="subscript"/>
-              </w:rPr>
-              <w:t>10</w:t>
-            </w:r>
-            <w:r>
-              <w:rPr>
-                <w:color w:val="000000"/>
-              </w:rPr>
-              <w:t>= 1.00</w:t>
+              </w:rPr>
+              <w:t>1.00</w:t>
             </w:r>
           </w:p>
         </w:tc>
@@ -22422,29 +22330,28 @@
                 <w:sz w:val="22"/>
                 <w:szCs w:val="22"/>
               </w:rPr>
-              <w:t>BF</w:t>
+              <w:t>BF10</w:t>
+            </w:r>
+            <w:r>
+              <w:rPr>
+                <w:color w:val="000000"/>
+              </w:rPr>
+              <w:t xml:space="preserve"> = </w:t>
             </w:r>
             <w:r>
               <w:rPr>
                 <w:color w:val="000000"/>
                 <w:sz w:val="22"/>
                 <w:szCs w:val="22"/>
-                <w:vertAlign w:val="subscript"/>
-              </w:rPr>
-              <w:t>10</w:t>
-            </w:r>
-            <w:r>
-              <w:rPr>
-                <w:color w:val="000000"/>
-              </w:rPr>
-              <w:t>= 0.29</w:t>
+              </w:rPr>
+              <w:t>0.29</w:t>
             </w:r>
           </w:p>
         </w:tc>
       </w:tr>
       <w:tr>
         <w:trPr>
-          <w:divId w:val="2020769131"/>
+          <w:divId w:val="601228325"/>
           <w:trHeight w:val="288"/>
         </w:trPr>
         <w:tc>
@@ -22458,6 +22365,7 @@
               <w:right w:val="nil"/>
             </w:tcBorders>
             <w:shd w:val="clear" w:color="auto" w:fill="auto"/>
+            <w:vAlign w:val="center"/>
             <w:hideMark/>
           </w:tcPr>
           <w:p>
@@ -22706,7 +22614,7 @@
       </w:tr>
       <w:tr>
         <w:trPr>
-          <w:divId w:val="2020769131"/>
+          <w:divId w:val="601228325"/>
           <w:trHeight w:val="288"/>
         </w:trPr>
         <w:tc>
@@ -22967,7 +22875,7 @@
       </w:tr>
       <w:tr>
         <w:trPr>
-          <w:divId w:val="2020769131"/>
+          <w:divId w:val="601228325"/>
           <w:trHeight w:val="288"/>
         </w:trPr>
         <w:tc>
@@ -23021,22 +22929,21 @@
                 <w:sz w:val="22"/>
                 <w:szCs w:val="22"/>
               </w:rPr>
-              <w:t>BF</w:t>
+              <w:t>BF10</w:t>
+            </w:r>
+            <w:r>
+              <w:rPr>
+                <w:color w:val="000000"/>
+              </w:rPr>
+              <w:t xml:space="preserve"> = </w:t>
             </w:r>
             <w:r>
               <w:rPr>
                 <w:color w:val="000000"/>
                 <w:sz w:val="22"/>
                 <w:szCs w:val="22"/>
-                <w:vertAlign w:val="subscript"/>
-              </w:rPr>
-              <w:t>10</w:t>
-            </w:r>
-            <w:r>
-              <w:rPr>
-                <w:color w:val="000000"/>
-              </w:rPr>
-              <w:t>= 0.11</w:t>
+              </w:rPr>
+              <w:t>0.11</w:t>
             </w:r>
           </w:p>
         </w:tc>
@@ -23067,22 +22974,21 @@
                 <w:sz w:val="22"/>
                 <w:szCs w:val="22"/>
               </w:rPr>
-              <w:t>BF</w:t>
+              <w:t>BF10</w:t>
+            </w:r>
+            <w:r>
+              <w:rPr>
+                <w:color w:val="000000"/>
+              </w:rPr>
+              <w:t xml:space="preserve"> = </w:t>
             </w:r>
             <w:r>
               <w:rPr>
                 <w:color w:val="000000"/>
                 <w:sz w:val="22"/>
                 <w:szCs w:val="22"/>
-                <w:vertAlign w:val="subscript"/>
-              </w:rPr>
-              <w:t>10</w:t>
-            </w:r>
-            <w:r>
-              <w:rPr>
-                <w:color w:val="000000"/>
-              </w:rPr>
-              <w:t>= 0.99</w:t>
+              </w:rPr>
+              <w:t>0.99</w:t>
             </w:r>
           </w:p>
         </w:tc>
@@ -23103,17 +23009,15 @@
             <w:pPr>
               <w:rPr>
                 <w:color w:val="000000"/>
+              </w:rPr>
+            </w:pPr>
+            <w:r>
+              <w:rPr>
+                <w:color w:val="000000"/>
                 <w:sz w:val="22"/>
                 <w:szCs w:val="22"/>
               </w:rPr>
-            </w:pPr>
-            <w:r>
-              <w:rPr>
-                <w:color w:val="000000"/>
-                <w:sz w:val="22"/>
-                <w:szCs w:val="22"/>
-              </w:rPr>
-              <w:t>BF</w:t>
+              <w:t>BF10</w:t>
             </w:r>
             <w:r>
               <w:rPr>
@@ -23122,13 +23026,13 @@
                 <w:szCs w:val="22"/>
                 <w:vertAlign w:val="subscript"/>
               </w:rPr>
-              <w:t xml:space="preserve">10 </w:t>
-            </w:r>
-            <w:r>
-              <w:rPr>
-                <w:color w:val="000000"/>
-              </w:rPr>
-              <w:t>= 0.34</w:t>
+              <w:t>=</w:t>
+            </w:r>
+            <w:r>
+              <w:rPr>
+                <w:color w:val="000000"/>
+              </w:rPr>
+              <w:t xml:space="preserve"> 0.34</w:t>
             </w:r>
           </w:p>
         </w:tc>
@@ -23149,17 +23053,15 @@
             <w:pPr>
               <w:rPr>
                 <w:color w:val="000000"/>
+              </w:rPr>
+            </w:pPr>
+            <w:r>
+              <w:rPr>
+                <w:color w:val="000000"/>
                 <w:sz w:val="22"/>
                 <w:szCs w:val="22"/>
               </w:rPr>
-            </w:pPr>
-            <w:r>
-              <w:rPr>
-                <w:color w:val="000000"/>
-                <w:sz w:val="22"/>
-                <w:szCs w:val="22"/>
-              </w:rPr>
-              <w:t>BF</w:t>
+              <w:t>BF10</w:t>
             </w:r>
             <w:r>
               <w:rPr>
@@ -23168,13 +23070,13 @@
                 <w:szCs w:val="22"/>
                 <w:vertAlign w:val="subscript"/>
               </w:rPr>
-              <w:t xml:space="preserve">10 </w:t>
-            </w:r>
-            <w:r>
-              <w:rPr>
-                <w:color w:val="000000"/>
-              </w:rPr>
-              <w:t>= 0.37</w:t>
+              <w:t>=</w:t>
+            </w:r>
+            <w:r>
+              <w:rPr>
+                <w:color w:val="000000"/>
+              </w:rPr>
+              <w:t xml:space="preserve"> 0.37</w:t>
             </w:r>
           </w:p>
         </w:tc>
@@ -23195,19 +23097,17 @@
             <w:pPr>
               <w:rPr>
                 <w:color w:val="000000"/>
+                <w:u w:val="single"/>
+              </w:rPr>
+            </w:pPr>
+            <w:r>
+              <w:rPr>
+                <w:color w:val="000000"/>
                 <w:sz w:val="22"/>
                 <w:szCs w:val="22"/>
                 <w:u w:val="single"/>
               </w:rPr>
-            </w:pPr>
-            <w:r>
-              <w:rPr>
-                <w:color w:val="000000"/>
-                <w:sz w:val="22"/>
-                <w:szCs w:val="22"/>
-                <w:u w:val="single"/>
-              </w:rPr>
-              <w:t>BF</w:t>
+              <w:t>BF10</w:t>
             </w:r>
             <w:r>
               <w:rPr>
@@ -23217,14 +23117,14 @@
                 <w:u w:val="single"/>
                 <w:vertAlign w:val="subscript"/>
               </w:rPr>
-              <w:t xml:space="preserve">10 </w:t>
+              <w:t>=</w:t>
             </w:r>
             <w:r>
               <w:rPr>
                 <w:color w:val="000000"/>
                 <w:u w:val="single"/>
               </w:rPr>
-              <w:t>= 1587.00</w:t>
+              <w:t xml:space="preserve"> 1587.00</w:t>
             </w:r>
           </w:p>
         </w:tc>
@@ -23255,7 +23155,7 @@
                 <w:sz w:val="22"/>
                 <w:szCs w:val="22"/>
               </w:rPr>
-              <w:t>BF</w:t>
+              <w:t>BF10</w:t>
             </w:r>
             <w:r>
               <w:rPr>
@@ -23264,7 +23164,7 @@
                 <w:szCs w:val="22"/>
                 <w:vertAlign w:val="subscript"/>
               </w:rPr>
-              <w:t xml:space="preserve">10 </w:t>
+              <w:t xml:space="preserve"> </w:t>
             </w:r>
             <w:r>
               <w:rPr>
@@ -23513,7 +23413,11 @@
         <w:t xml:space="preserve"> B. </w:t>
       </w:r>
       <w:r>
-        <w:t>The response-time slope of visual statistical learning and p</w:t>
+        <w:t xml:space="preserve">The response-time </w:t>
+      </w:r>
+      <w:r>
+        <w:lastRenderedPageBreak/>
+        <w:t>slope of visual statistical learning and p</w:t>
       </w:r>
       <w:r>
         <w:t xml:space="preserve">honological </w:t>
@@ -33142,11 +33046,6 @@
         <w:docPartUnique/>
       </w:docPartObj>
     </w:sdtPr>
-    <w:sdtEndPr>
-      <w:rPr>
-        <w:rStyle w:val="PageNumber"/>
-      </w:rPr>
-    </w:sdtEndPr>
     <w:sdtContent>
       <w:p>
         <w:pPr>
@@ -34223,6 +34122,7 @@
   <w:style w:type="character" w:default="1" w:styleId="DefaultParagraphFont">
     <w:name w:val="Default Paragraph Font"/>
     <w:uiPriority w:val="1"/>
+    <w:semiHidden/>
     <w:unhideWhenUsed/>
   </w:style>
   <w:style w:type="table" w:default="1" w:styleId="TableNormal">
